--- a/manuscript/baikal_ms_mfm_20200914.docx
+++ b/manuscript/baikal_ms_mfm_20200914.docx
@@ -649,7 +649,7 @@
           <w:szCs w:val="24"/>
           <w:highlight w:val="white"/>
         </w:rPr>
-        <w:t>released from</w:t>
+        <w:t xml:space="preserve">released from lakeside development </w:t>
       </w:r>
       <w:r>
         <w:rPr>
@@ -658,7 +658,7 @@
           <w:szCs w:val="24"/>
           <w:highlight w:val="white"/>
         </w:rPr>
-        <w:t xml:space="preserve"> lakeside human development</w:t>
+        <w:t>can</w:t>
       </w:r>
       <w:r>
         <w:rPr>
@@ -676,7 +676,7 @@
           <w:szCs w:val="24"/>
           <w:highlight w:val="white"/>
         </w:rPr>
-        <w:t>can</w:t>
+        <w:t>reshap</w:t>
       </w:r>
       <w:r>
         <w:rPr>
@@ -685,6 +685,33 @@
           <w:szCs w:val="24"/>
           <w:highlight w:val="white"/>
         </w:rPr>
+        <w:t>e</w:t>
+      </w:r>
+      <w:r>
+        <w:rPr>
+          <w:rFonts w:ascii="Times New Roman" w:eastAsia="Times New Roman" w:hAnsi="Times New Roman" w:cs="Times New Roman"/>
+          <w:sz w:val="24"/>
+          <w:szCs w:val="24"/>
+          <w:highlight w:val="white"/>
+        </w:rPr>
+        <w:t xml:space="preserve"> ecological communities</w:t>
+      </w:r>
+      <w:r>
+        <w:rPr>
+          <w:rFonts w:ascii="Times New Roman" w:eastAsia="Times New Roman" w:hAnsi="Times New Roman" w:cs="Times New Roman"/>
+          <w:sz w:val="24"/>
+          <w:szCs w:val="24"/>
+          <w:highlight w:val="white"/>
+        </w:rPr>
+        <w:t>.</w:t>
+      </w:r>
+      <w:r>
+        <w:rPr>
+          <w:rFonts w:ascii="Times New Roman" w:eastAsia="Times New Roman" w:hAnsi="Times New Roman" w:cs="Times New Roman"/>
+          <w:sz w:val="24"/>
+          <w:szCs w:val="24"/>
+          <w:highlight w:val="white"/>
+        </w:rPr>
         <w:t xml:space="preserve"> </w:t>
       </w:r>
       <w:r>
@@ -694,7 +721,7 @@
           <w:szCs w:val="24"/>
           <w:highlight w:val="white"/>
         </w:rPr>
-        <w:t>reshap</w:t>
+        <w:t>In particular, n</w:t>
       </w:r>
       <w:r>
         <w:rPr>
@@ -703,7 +730,7 @@
           <w:szCs w:val="24"/>
           <w:highlight w:val="white"/>
         </w:rPr>
-        <w:t>e</w:t>
+        <w:t xml:space="preserve">earshore periphyton can </w:t>
       </w:r>
       <w:r>
         <w:rPr>
@@ -712,7 +739,7 @@
           <w:szCs w:val="24"/>
           <w:highlight w:val="white"/>
         </w:rPr>
-        <w:t xml:space="preserve"> ecological communities</w:t>
+        <w:t xml:space="preserve">rapidly assimilate </w:t>
       </w:r>
       <w:r>
         <w:rPr>
@@ -721,7 +748,7 @@
           <w:szCs w:val="24"/>
           <w:highlight w:val="white"/>
         </w:rPr>
-        <w:t>.</w:t>
+        <w:t xml:space="preserve">sewage-associated nutrients </w:t>
       </w:r>
       <w:r>
         <w:rPr>
@@ -730,6 +757,60 @@
           <w:szCs w:val="24"/>
           <w:highlight w:val="white"/>
         </w:rPr>
+        <w:t xml:space="preserve">and </w:t>
+      </w:r>
+      <w:r>
+        <w:rPr>
+          <w:rFonts w:ascii="Times New Roman" w:eastAsia="Times New Roman" w:hAnsi="Times New Roman" w:cs="Times New Roman"/>
+          <w:sz w:val="24"/>
+          <w:szCs w:val="24"/>
+          <w:highlight w:val="white"/>
+        </w:rPr>
+        <w:t>increase in</w:t>
+      </w:r>
+      <w:r>
+        <w:rPr>
+          <w:rFonts w:ascii="Times New Roman" w:eastAsia="Times New Roman" w:hAnsi="Times New Roman" w:cs="Times New Roman"/>
+          <w:sz w:val="24"/>
+          <w:szCs w:val="24"/>
+          <w:highlight w:val="white"/>
+        </w:rPr>
+        <w:t xml:space="preserve"> filamentous alga</w:t>
+      </w:r>
+      <w:r>
+        <w:rPr>
+          <w:rFonts w:ascii="Times New Roman" w:eastAsia="Times New Roman" w:hAnsi="Times New Roman" w:cs="Times New Roman"/>
+          <w:sz w:val="24"/>
+          <w:szCs w:val="24"/>
+          <w:highlight w:val="white"/>
+        </w:rPr>
+        <w:t>l abundance</w:t>
+      </w:r>
+      <w:r>
+        <w:rPr>
+          <w:rFonts w:ascii="Times New Roman" w:eastAsia="Times New Roman" w:hAnsi="Times New Roman" w:cs="Times New Roman"/>
+          <w:sz w:val="24"/>
+          <w:szCs w:val="24"/>
+          <w:highlight w:val="white"/>
+        </w:rPr>
+        <w:t xml:space="preserve">, thus altering </w:t>
+      </w:r>
+      <w:r>
+        <w:rPr>
+          <w:rFonts w:ascii="Times New Roman" w:eastAsia="Times New Roman" w:hAnsi="Times New Roman" w:cs="Times New Roman"/>
+          <w:sz w:val="24"/>
+          <w:szCs w:val="24"/>
+          <w:highlight w:val="white"/>
+        </w:rPr>
+        <w:t>both</w:t>
+      </w:r>
+      <w:r>
+        <w:rPr>
+          <w:rFonts w:ascii="Times New Roman" w:eastAsia="Times New Roman" w:hAnsi="Times New Roman" w:cs="Times New Roman"/>
+          <w:sz w:val="24"/>
+          <w:szCs w:val="24"/>
+          <w:highlight w:val="white"/>
+        </w:rPr>
         <w:t xml:space="preserve"> </w:t>
       </w:r>
       <w:r>
@@ -739,7 +820,7 @@
           <w:szCs w:val="24"/>
           <w:highlight w:val="white"/>
         </w:rPr>
-        <w:t>In particular, n</w:t>
+        <w:t xml:space="preserve">food </w:t>
       </w:r>
       <w:r>
         <w:rPr>
@@ -748,7 +829,7 @@
           <w:szCs w:val="24"/>
           <w:highlight w:val="white"/>
         </w:rPr>
-        <w:t xml:space="preserve">earshore periphyton can </w:t>
+        <w:t xml:space="preserve">abundance </w:t>
       </w:r>
       <w:r>
         <w:rPr>
@@ -757,7 +838,7 @@
           <w:szCs w:val="24"/>
           <w:highlight w:val="white"/>
         </w:rPr>
-        <w:t xml:space="preserve">rapidly assimilate </w:t>
+        <w:t>and</w:t>
       </w:r>
       <w:r>
         <w:rPr>
@@ -766,7 +847,7 @@
           <w:szCs w:val="24"/>
           <w:highlight w:val="white"/>
         </w:rPr>
-        <w:t xml:space="preserve">sewage-associated nutrients </w:t>
+        <w:t xml:space="preserve"> </w:t>
       </w:r>
       <w:r>
         <w:rPr>
@@ -775,6 +856,299 @@
           <w:szCs w:val="24"/>
           <w:highlight w:val="white"/>
         </w:rPr>
+        <w:t>quality</w:t>
+      </w:r>
+      <w:r>
+        <w:rPr>
+          <w:rFonts w:ascii="Times New Roman" w:eastAsia="Times New Roman" w:hAnsi="Times New Roman" w:cs="Times New Roman"/>
+          <w:sz w:val="24"/>
+          <w:szCs w:val="24"/>
+          <w:highlight w:val="white"/>
+        </w:rPr>
+        <w:t xml:space="preserve"> </w:t>
+      </w:r>
+      <w:r>
+        <w:rPr>
+          <w:rFonts w:ascii="Times New Roman" w:eastAsia="Times New Roman" w:hAnsi="Times New Roman" w:cs="Times New Roman"/>
+          <w:sz w:val="24"/>
+          <w:szCs w:val="24"/>
+          <w:highlight w:val="white"/>
+        </w:rPr>
+        <w:t>for</w:t>
+      </w:r>
+      <w:r>
+        <w:rPr>
+          <w:rFonts w:ascii="Times New Roman" w:eastAsia="Times New Roman" w:hAnsi="Times New Roman" w:cs="Times New Roman"/>
+          <w:sz w:val="24"/>
+          <w:szCs w:val="24"/>
+          <w:highlight w:val="white"/>
+        </w:rPr>
+        <w:t xml:space="preserve"> grazers. </w:t>
+      </w:r>
+      <w:r>
+        <w:rPr>
+          <w:rFonts w:ascii="Times New Roman" w:eastAsia="Times New Roman" w:hAnsi="Times New Roman" w:cs="Times New Roman"/>
+          <w:sz w:val="24"/>
+          <w:szCs w:val="24"/>
+          <w:highlight w:val="white"/>
+        </w:rPr>
+        <w:t>In Lake Baikal, a voluminous, ultra-oligotrophic, remote lake in Siberia, f</w:t>
+      </w:r>
+      <w:r>
+        <w:rPr>
+          <w:rFonts w:ascii="Times New Roman" w:eastAsia="Times New Roman" w:hAnsi="Times New Roman" w:cs="Times New Roman"/>
+          <w:sz w:val="24"/>
+          <w:szCs w:val="24"/>
+          <w:highlight w:val="white"/>
+        </w:rPr>
+        <w:t>ilamentous algal abundance has increased near lakeside developments</w:t>
+      </w:r>
+      <w:r>
+        <w:rPr>
+          <w:rFonts w:ascii="Times New Roman" w:eastAsia="Times New Roman" w:hAnsi="Times New Roman" w:cs="Times New Roman"/>
+          <w:sz w:val="24"/>
+          <w:szCs w:val="24"/>
+          <w:highlight w:val="white"/>
+        </w:rPr>
+        <w:t>, and</w:t>
+      </w:r>
+      <w:r>
+        <w:rPr>
+          <w:rFonts w:ascii="Times New Roman" w:eastAsia="Times New Roman" w:hAnsi="Times New Roman" w:cs="Times New Roman"/>
+          <w:sz w:val="24"/>
+          <w:szCs w:val="24"/>
+          <w:highlight w:val="white"/>
+        </w:rPr>
+        <w:t xml:space="preserve"> </w:t>
+      </w:r>
+      <w:r>
+        <w:rPr>
+          <w:rFonts w:ascii="Times New Roman" w:eastAsia="Times New Roman" w:hAnsi="Times New Roman" w:cs="Times New Roman"/>
+          <w:sz w:val="24"/>
+          <w:szCs w:val="24"/>
+          <w:highlight w:val="white"/>
+        </w:rPr>
+        <w:t xml:space="preserve">localized </w:t>
+      </w:r>
+      <w:r>
+        <w:rPr>
+          <w:rFonts w:ascii="Times New Roman" w:eastAsia="Times New Roman" w:hAnsi="Times New Roman" w:cs="Times New Roman"/>
+          <w:sz w:val="24"/>
+          <w:szCs w:val="24"/>
+          <w:highlight w:val="white"/>
+        </w:rPr>
+        <w:t xml:space="preserve">sewage </w:t>
+      </w:r>
+      <w:r>
+        <w:rPr>
+          <w:rFonts w:ascii="Times New Roman" w:eastAsia="Times New Roman" w:hAnsi="Times New Roman" w:cs="Times New Roman"/>
+          <w:sz w:val="24"/>
+          <w:szCs w:val="24"/>
+          <w:highlight w:val="white"/>
+        </w:rPr>
+        <w:t xml:space="preserve">is </w:t>
+      </w:r>
+      <w:r>
+        <w:rPr>
+          <w:rFonts w:ascii="Times New Roman" w:eastAsia="Times New Roman" w:hAnsi="Times New Roman" w:cs="Times New Roman"/>
+          <w:sz w:val="24"/>
+          <w:szCs w:val="24"/>
+          <w:highlight w:val="white"/>
+        </w:rPr>
+        <w:t xml:space="preserve">the </w:t>
+      </w:r>
+      <w:r>
+        <w:rPr>
+          <w:rFonts w:ascii="Times New Roman" w:eastAsia="Times New Roman" w:hAnsi="Times New Roman" w:cs="Times New Roman"/>
+          <w:sz w:val="24"/>
+          <w:szCs w:val="24"/>
+          <w:highlight w:val="white"/>
+        </w:rPr>
+        <w:t>suspected cause</w:t>
+      </w:r>
+      <w:r>
+        <w:rPr>
+          <w:rFonts w:ascii="Times New Roman" w:eastAsia="Times New Roman" w:hAnsi="Times New Roman" w:cs="Times New Roman"/>
+          <w:sz w:val="24"/>
+          <w:szCs w:val="24"/>
+          <w:highlight w:val="white"/>
+        </w:rPr>
+        <w:t xml:space="preserve">. </w:t>
+      </w:r>
+      <w:r>
+        <w:rPr>
+          <w:rFonts w:ascii="Times New Roman" w:eastAsia="Times New Roman" w:hAnsi="Times New Roman" w:cs="Times New Roman"/>
+          <w:sz w:val="24"/>
+          <w:szCs w:val="24"/>
+          <w:highlight w:val="white"/>
+        </w:rPr>
+        <w:t>These shifts are</w:t>
+      </w:r>
+      <w:r>
+        <w:rPr>
+          <w:rFonts w:ascii="Times New Roman" w:eastAsia="Times New Roman" w:hAnsi="Times New Roman" w:cs="Times New Roman"/>
+          <w:sz w:val="24"/>
+          <w:szCs w:val="24"/>
+          <w:highlight w:val="white"/>
+        </w:rPr>
+        <w:t xml:space="preserve"> of particular interest in Lake Baikal, where </w:t>
+      </w:r>
+      <w:r>
+        <w:rPr>
+          <w:rFonts w:ascii="Times New Roman" w:eastAsia="Times New Roman" w:hAnsi="Times New Roman" w:cs="Times New Roman"/>
+          <w:sz w:val="24"/>
+          <w:szCs w:val="24"/>
+          <w:highlight w:val="white"/>
+        </w:rPr>
+        <w:t xml:space="preserve">endemic </w:t>
+      </w:r>
+      <w:r>
+        <w:rPr>
+          <w:rFonts w:ascii="Times New Roman" w:eastAsia="Times New Roman" w:hAnsi="Times New Roman" w:cs="Times New Roman"/>
+          <w:sz w:val="24"/>
+          <w:szCs w:val="24"/>
+          <w:highlight w:val="white"/>
+        </w:rPr>
+        <w:t xml:space="preserve">littoral </w:t>
+      </w:r>
+      <w:r>
+        <w:rPr>
+          <w:rFonts w:ascii="Times New Roman" w:eastAsia="Times New Roman" w:hAnsi="Times New Roman" w:cs="Times New Roman"/>
+          <w:sz w:val="24"/>
+          <w:szCs w:val="24"/>
+          <w:highlight w:val="white"/>
+        </w:rPr>
+        <w:t xml:space="preserve">biodiversity is high, lakeside </w:t>
+      </w:r>
+      <w:r>
+        <w:rPr>
+          <w:rFonts w:ascii="Times New Roman" w:eastAsia="Times New Roman" w:hAnsi="Times New Roman" w:cs="Times New Roman"/>
+          <w:sz w:val="24"/>
+          <w:szCs w:val="24"/>
+          <w:highlight w:val="white"/>
+        </w:rPr>
+        <w:t>settlements</w:t>
+      </w:r>
+      <w:r>
+        <w:rPr>
+          <w:rFonts w:ascii="Times New Roman" w:eastAsia="Times New Roman" w:hAnsi="Times New Roman" w:cs="Times New Roman"/>
+          <w:sz w:val="24"/>
+          <w:szCs w:val="24"/>
+          <w:highlight w:val="white"/>
+        </w:rPr>
+        <w:t xml:space="preserve"> are small</w:t>
+      </w:r>
+      <w:r>
+        <w:rPr>
+          <w:rFonts w:ascii="Times New Roman" w:eastAsia="Times New Roman" w:hAnsi="Times New Roman" w:cs="Times New Roman"/>
+          <w:sz w:val="24"/>
+          <w:szCs w:val="24"/>
+          <w:highlight w:val="white"/>
+        </w:rPr>
+        <w:t xml:space="preserve"> </w:t>
+      </w:r>
+      <w:r>
+        <w:rPr>
+          <w:rFonts w:ascii="Times New Roman" w:eastAsia="Times New Roman" w:hAnsi="Times New Roman" w:cs="Times New Roman"/>
+          <w:sz w:val="24"/>
+          <w:szCs w:val="24"/>
+        </w:rPr>
+        <w:t>(</w:t>
+      </w:r>
+      <w:r>
+        <w:rPr>
+          <w:rFonts w:ascii="Times New Roman" w:eastAsia="Times New Roman" w:hAnsi="Times New Roman" w:cs="Times New Roman"/>
+          <w:sz w:val="24"/>
+          <w:szCs w:val="24"/>
+        </w:rPr>
+        <w:t xml:space="preserve">80 - </w:t>
+      </w:r>
+      <w:r>
+        <w:rPr>
+          <w:rFonts w:ascii="Times New Roman" w:eastAsia="Times New Roman" w:hAnsi="Times New Roman" w:cs="Times New Roman"/>
+          <w:sz w:val="24"/>
+          <w:szCs w:val="24"/>
+        </w:rPr>
+        <w:t>1</w:t>
+      </w:r>
+      <w:r>
+        <w:rPr>
+          <w:rFonts w:ascii="Times New Roman" w:eastAsia="Times New Roman" w:hAnsi="Times New Roman" w:cs="Times New Roman"/>
+          <w:sz w:val="24"/>
+          <w:szCs w:val="24"/>
+        </w:rPr>
+        <w:t xml:space="preserve">,963 </w:t>
+      </w:r>
+      <w:r>
+        <w:rPr>
+          <w:rFonts w:ascii="Times New Roman" w:eastAsia="Times New Roman" w:hAnsi="Times New Roman" w:cs="Times New Roman"/>
+          <w:sz w:val="24"/>
+          <w:szCs w:val="24"/>
+          <w:highlight w:val="white"/>
+        </w:rPr>
+        <w:t>residents)</w:t>
+      </w:r>
+      <w:r>
+        <w:rPr>
+          <w:rFonts w:ascii="Times New Roman" w:eastAsia="Times New Roman" w:hAnsi="Times New Roman" w:cs="Times New Roman"/>
+          <w:sz w:val="24"/>
+          <w:szCs w:val="24"/>
+          <w:highlight w:val="white"/>
+        </w:rPr>
+        <w:t xml:space="preserve">, </w:t>
+      </w:r>
+      <w:r>
+        <w:rPr>
+          <w:rFonts w:ascii="Times New Roman" w:eastAsia="Times New Roman" w:hAnsi="Times New Roman" w:cs="Times New Roman"/>
+          <w:sz w:val="24"/>
+          <w:szCs w:val="24"/>
+          <w:highlight w:val="white"/>
+        </w:rPr>
+        <w:t xml:space="preserve">tourism is </w:t>
+      </w:r>
+      <w:r>
+        <w:rPr>
+          <w:rFonts w:ascii="Times New Roman" w:eastAsia="Times New Roman" w:hAnsi="Times New Roman" w:cs="Times New Roman"/>
+          <w:sz w:val="24"/>
+          <w:szCs w:val="24"/>
+          <w:highlight w:val="white"/>
+        </w:rPr>
+        <w:t>high</w:t>
+      </w:r>
+      <w:r>
+        <w:rPr>
+          <w:rFonts w:ascii="Times New Roman" w:eastAsia="Times New Roman" w:hAnsi="Times New Roman" w:cs="Times New Roman"/>
+          <w:sz w:val="24"/>
+          <w:szCs w:val="24"/>
+          <w:highlight w:val="white"/>
+        </w:rPr>
+        <w:t xml:space="preserve"> (~1.2 million </w:t>
+      </w:r>
+      <w:r>
+        <w:rPr>
+          <w:rFonts w:ascii="Times New Roman" w:eastAsia="Times New Roman" w:hAnsi="Times New Roman" w:cs="Times New Roman"/>
+          <w:sz w:val="24"/>
+          <w:szCs w:val="24"/>
+          <w:highlight w:val="white"/>
+        </w:rPr>
+        <w:t xml:space="preserve">visitors </w:t>
+      </w:r>
+      <w:r>
+        <w:rPr>
+          <w:rFonts w:ascii="Times New Roman" w:eastAsia="Times New Roman" w:hAnsi="Times New Roman" w:cs="Times New Roman"/>
+          <w:sz w:val="24"/>
+          <w:szCs w:val="24"/>
+          <w:highlight w:val="white"/>
+        </w:rPr>
+        <w:t xml:space="preserve">annually), </w:t>
+      </w:r>
+      <w:r>
+        <w:rPr>
+          <w:rFonts w:ascii="Times New Roman" w:eastAsia="Times New Roman" w:hAnsi="Times New Roman" w:cs="Times New Roman"/>
+          <w:sz w:val="24"/>
+          <w:szCs w:val="24"/>
+          <w:highlight w:val="white"/>
+        </w:rPr>
         <w:t xml:space="preserve">and </w:t>
       </w:r>
       <w:r>
@@ -784,7 +1158,7 @@
           <w:szCs w:val="24"/>
           <w:highlight w:val="white"/>
         </w:rPr>
-        <w:t>increase in</w:t>
+        <w:t>settlements</w:t>
       </w:r>
       <w:r>
         <w:rPr>
@@ -793,7 +1167,7 @@
           <w:szCs w:val="24"/>
           <w:highlight w:val="white"/>
         </w:rPr>
-        <w:t xml:space="preserve"> filamentous alga</w:t>
+        <w:t xml:space="preserve"> are separated by large tracts of</w:t>
       </w:r>
       <w:r>
         <w:rPr>
@@ -802,7 +1176,7 @@
           <w:szCs w:val="24"/>
           <w:highlight w:val="white"/>
         </w:rPr>
-        <w:t>l abundance</w:t>
+        <w:t xml:space="preserve"> undisturbed</w:t>
       </w:r>
       <w:r>
         <w:rPr>
@@ -811,7 +1185,7 @@
           <w:szCs w:val="24"/>
           <w:highlight w:val="white"/>
         </w:rPr>
-        <w:t xml:space="preserve">, thus altering </w:t>
+        <w:t xml:space="preserve"> shoreline, </w:t>
       </w:r>
       <w:r>
         <w:rPr>
@@ -820,7 +1194,7 @@
           <w:szCs w:val="24"/>
           <w:highlight w:val="white"/>
         </w:rPr>
-        <w:t>both</w:t>
+        <w:t>enabling investigation of</w:t>
       </w:r>
       <w:r>
         <w:rPr>
@@ -829,428 +1203,7 @@
           <w:szCs w:val="24"/>
           <w:highlight w:val="white"/>
         </w:rPr>
-        <w:t xml:space="preserve"> </w:t>
-      </w:r>
-      <w:r>
-        <w:rPr>
-          <w:rFonts w:ascii="Times New Roman" w:eastAsia="Times New Roman" w:hAnsi="Times New Roman" w:cs="Times New Roman"/>
-          <w:sz w:val="24"/>
-          <w:szCs w:val="24"/>
-          <w:highlight w:val="white"/>
-        </w:rPr>
-        <w:t xml:space="preserve">food </w:t>
-      </w:r>
-      <w:r>
-        <w:rPr>
-          <w:rFonts w:ascii="Times New Roman" w:eastAsia="Times New Roman" w:hAnsi="Times New Roman" w:cs="Times New Roman"/>
-          <w:sz w:val="24"/>
-          <w:szCs w:val="24"/>
-          <w:highlight w:val="white"/>
-        </w:rPr>
-        <w:t xml:space="preserve">abundance </w:t>
-      </w:r>
-      <w:r>
-        <w:rPr>
-          <w:rFonts w:ascii="Times New Roman" w:eastAsia="Times New Roman" w:hAnsi="Times New Roman" w:cs="Times New Roman"/>
-          <w:sz w:val="24"/>
-          <w:szCs w:val="24"/>
-          <w:highlight w:val="white"/>
-        </w:rPr>
-        <w:t>and</w:t>
-      </w:r>
-      <w:r>
-        <w:rPr>
-          <w:rFonts w:ascii="Times New Roman" w:eastAsia="Times New Roman" w:hAnsi="Times New Roman" w:cs="Times New Roman"/>
-          <w:sz w:val="24"/>
-          <w:szCs w:val="24"/>
-          <w:highlight w:val="white"/>
-        </w:rPr>
-        <w:t xml:space="preserve"> </w:t>
-      </w:r>
-      <w:r>
-        <w:rPr>
-          <w:rFonts w:ascii="Times New Roman" w:eastAsia="Times New Roman" w:hAnsi="Times New Roman" w:cs="Times New Roman"/>
-          <w:sz w:val="24"/>
-          <w:szCs w:val="24"/>
-          <w:highlight w:val="white"/>
-        </w:rPr>
-        <w:t>quality</w:t>
-      </w:r>
-      <w:r>
-        <w:rPr>
-          <w:rFonts w:ascii="Times New Roman" w:eastAsia="Times New Roman" w:hAnsi="Times New Roman" w:cs="Times New Roman"/>
-          <w:sz w:val="24"/>
-          <w:szCs w:val="24"/>
-          <w:highlight w:val="white"/>
-        </w:rPr>
-        <w:t xml:space="preserve"> </w:t>
-      </w:r>
-      <w:r>
-        <w:rPr>
-          <w:rFonts w:ascii="Times New Roman" w:eastAsia="Times New Roman" w:hAnsi="Times New Roman" w:cs="Times New Roman"/>
-          <w:sz w:val="24"/>
-          <w:szCs w:val="24"/>
-          <w:highlight w:val="white"/>
-        </w:rPr>
-        <w:t>for</w:t>
-      </w:r>
-      <w:r>
-        <w:rPr>
-          <w:rFonts w:ascii="Times New Roman" w:eastAsia="Times New Roman" w:hAnsi="Times New Roman" w:cs="Times New Roman"/>
-          <w:sz w:val="24"/>
-          <w:szCs w:val="24"/>
-          <w:highlight w:val="white"/>
-        </w:rPr>
-        <w:t xml:space="preserve"> grazers. </w:t>
-      </w:r>
-      <w:r>
-        <w:rPr>
-          <w:rFonts w:ascii="Times New Roman" w:eastAsia="Times New Roman" w:hAnsi="Times New Roman" w:cs="Times New Roman"/>
-          <w:sz w:val="24"/>
-          <w:szCs w:val="24"/>
-          <w:highlight w:val="white"/>
-        </w:rPr>
-        <w:t>I</w:t>
-      </w:r>
-      <w:r>
-        <w:rPr>
-          <w:rFonts w:ascii="Times New Roman" w:eastAsia="Times New Roman" w:hAnsi="Times New Roman" w:cs="Times New Roman"/>
-          <w:sz w:val="24"/>
-          <w:szCs w:val="24"/>
-          <w:highlight w:val="white"/>
-        </w:rPr>
-        <w:t xml:space="preserve">n Lake Baikal, a </w:t>
-      </w:r>
-      <w:r>
-        <w:rPr>
-          <w:rFonts w:ascii="Times New Roman" w:eastAsia="Times New Roman" w:hAnsi="Times New Roman" w:cs="Times New Roman"/>
-          <w:sz w:val="24"/>
-          <w:szCs w:val="24"/>
-          <w:highlight w:val="white"/>
-        </w:rPr>
-        <w:t>voluminous, ultra-oligotrophic,</w:t>
-      </w:r>
-      <w:r>
-        <w:rPr>
-          <w:rFonts w:ascii="Times New Roman" w:eastAsia="Times New Roman" w:hAnsi="Times New Roman" w:cs="Times New Roman"/>
-          <w:sz w:val="24"/>
-          <w:szCs w:val="24"/>
-          <w:highlight w:val="white"/>
-        </w:rPr>
-        <w:t xml:space="preserve"> remote lake in Siberia, </w:t>
-      </w:r>
-      <w:r>
-        <w:rPr>
-          <w:rFonts w:ascii="Times New Roman" w:eastAsia="Times New Roman" w:hAnsi="Times New Roman" w:cs="Times New Roman"/>
-          <w:sz w:val="24"/>
-          <w:szCs w:val="24"/>
-          <w:highlight w:val="white"/>
-        </w:rPr>
-        <w:t>f</w:t>
-      </w:r>
-      <w:r>
-        <w:rPr>
-          <w:rFonts w:ascii="Times New Roman" w:eastAsia="Times New Roman" w:hAnsi="Times New Roman" w:cs="Times New Roman"/>
-          <w:sz w:val="24"/>
-          <w:szCs w:val="24"/>
-          <w:highlight w:val="white"/>
-        </w:rPr>
-        <w:t>ilamentous algal abundance has increased near lakeside developments</w:t>
-      </w:r>
-      <w:r>
-        <w:rPr>
-          <w:rFonts w:ascii="Times New Roman" w:eastAsia="Times New Roman" w:hAnsi="Times New Roman" w:cs="Times New Roman"/>
-          <w:sz w:val="24"/>
-          <w:szCs w:val="24"/>
-          <w:highlight w:val="white"/>
-        </w:rPr>
-        <w:t>, and</w:t>
-      </w:r>
-      <w:r>
-        <w:rPr>
-          <w:rFonts w:ascii="Times New Roman" w:eastAsia="Times New Roman" w:hAnsi="Times New Roman" w:cs="Times New Roman"/>
-          <w:sz w:val="24"/>
-          <w:szCs w:val="24"/>
-          <w:highlight w:val="white"/>
-        </w:rPr>
-        <w:t xml:space="preserve"> </w:t>
-      </w:r>
-      <w:r>
-        <w:rPr>
-          <w:rFonts w:ascii="Times New Roman" w:eastAsia="Times New Roman" w:hAnsi="Times New Roman" w:cs="Times New Roman"/>
-          <w:sz w:val="24"/>
-          <w:szCs w:val="24"/>
-          <w:highlight w:val="white"/>
-        </w:rPr>
-        <w:t xml:space="preserve">localized </w:t>
-      </w:r>
-      <w:r>
-        <w:rPr>
-          <w:rFonts w:ascii="Times New Roman" w:eastAsia="Times New Roman" w:hAnsi="Times New Roman" w:cs="Times New Roman"/>
-          <w:sz w:val="24"/>
-          <w:szCs w:val="24"/>
-          <w:highlight w:val="white"/>
-        </w:rPr>
-        <w:t xml:space="preserve">sewage </w:t>
-      </w:r>
-      <w:r>
-        <w:rPr>
-          <w:rFonts w:ascii="Times New Roman" w:eastAsia="Times New Roman" w:hAnsi="Times New Roman" w:cs="Times New Roman"/>
-          <w:sz w:val="24"/>
-          <w:szCs w:val="24"/>
-          <w:highlight w:val="white"/>
-        </w:rPr>
-        <w:t xml:space="preserve">is </w:t>
-      </w:r>
-      <w:r>
-        <w:rPr>
-          <w:rFonts w:ascii="Times New Roman" w:eastAsia="Times New Roman" w:hAnsi="Times New Roman" w:cs="Times New Roman"/>
-          <w:sz w:val="24"/>
-          <w:szCs w:val="24"/>
-          <w:highlight w:val="white"/>
-        </w:rPr>
-        <w:t xml:space="preserve">the </w:t>
-      </w:r>
-      <w:r>
-        <w:rPr>
-          <w:rFonts w:ascii="Times New Roman" w:eastAsia="Times New Roman" w:hAnsi="Times New Roman" w:cs="Times New Roman"/>
-          <w:sz w:val="24"/>
-          <w:szCs w:val="24"/>
-          <w:highlight w:val="white"/>
-        </w:rPr>
-        <w:t>suspected cause</w:t>
-      </w:r>
-      <w:r>
-        <w:rPr>
-          <w:rFonts w:ascii="Times New Roman" w:eastAsia="Times New Roman" w:hAnsi="Times New Roman" w:cs="Times New Roman"/>
-          <w:sz w:val="24"/>
-          <w:szCs w:val="24"/>
-          <w:highlight w:val="white"/>
-        </w:rPr>
-        <w:t xml:space="preserve">. </w:t>
-      </w:r>
-      <w:r>
-        <w:rPr>
-          <w:rFonts w:ascii="Times New Roman" w:eastAsia="Times New Roman" w:hAnsi="Times New Roman" w:cs="Times New Roman"/>
-          <w:sz w:val="24"/>
-          <w:szCs w:val="24"/>
-          <w:highlight w:val="white"/>
-        </w:rPr>
-        <w:t>These shifts are</w:t>
-      </w:r>
-      <w:r>
-        <w:rPr>
-          <w:rFonts w:ascii="Times New Roman" w:eastAsia="Times New Roman" w:hAnsi="Times New Roman" w:cs="Times New Roman"/>
-          <w:sz w:val="24"/>
-          <w:szCs w:val="24"/>
-          <w:highlight w:val="white"/>
-        </w:rPr>
-        <w:t xml:space="preserve"> of particular interest in Lake Baikal, where </w:t>
-      </w:r>
-      <w:r>
-        <w:rPr>
-          <w:rFonts w:ascii="Times New Roman" w:eastAsia="Times New Roman" w:hAnsi="Times New Roman" w:cs="Times New Roman"/>
-          <w:sz w:val="24"/>
-          <w:szCs w:val="24"/>
-          <w:highlight w:val="white"/>
-        </w:rPr>
-        <w:t xml:space="preserve">endemic </w:t>
-      </w:r>
-      <w:r>
-        <w:rPr>
-          <w:rFonts w:ascii="Times New Roman" w:eastAsia="Times New Roman" w:hAnsi="Times New Roman" w:cs="Times New Roman"/>
-          <w:sz w:val="24"/>
-          <w:szCs w:val="24"/>
-          <w:highlight w:val="white"/>
-        </w:rPr>
-        <w:t xml:space="preserve">littoral </w:t>
-      </w:r>
-      <w:r>
-        <w:rPr>
-          <w:rFonts w:ascii="Times New Roman" w:eastAsia="Times New Roman" w:hAnsi="Times New Roman" w:cs="Times New Roman"/>
-          <w:sz w:val="24"/>
-          <w:szCs w:val="24"/>
-          <w:highlight w:val="white"/>
-        </w:rPr>
-        <w:t xml:space="preserve">biodiversity is high, lakeside </w:t>
-      </w:r>
-      <w:r>
-        <w:rPr>
-          <w:rFonts w:ascii="Times New Roman" w:eastAsia="Times New Roman" w:hAnsi="Times New Roman" w:cs="Times New Roman"/>
-          <w:sz w:val="24"/>
-          <w:szCs w:val="24"/>
-          <w:highlight w:val="white"/>
-        </w:rPr>
-        <w:t>settlements</w:t>
-      </w:r>
-      <w:r>
-        <w:rPr>
-          <w:rFonts w:ascii="Times New Roman" w:eastAsia="Times New Roman" w:hAnsi="Times New Roman" w:cs="Times New Roman"/>
-          <w:sz w:val="24"/>
-          <w:szCs w:val="24"/>
-          <w:highlight w:val="white"/>
-        </w:rPr>
-        <w:t xml:space="preserve"> are small</w:t>
-      </w:r>
-      <w:r>
-        <w:rPr>
-          <w:rFonts w:ascii="Times New Roman" w:eastAsia="Times New Roman" w:hAnsi="Times New Roman" w:cs="Times New Roman"/>
-          <w:sz w:val="24"/>
-          <w:szCs w:val="24"/>
-          <w:highlight w:val="white"/>
-        </w:rPr>
-        <w:t xml:space="preserve"> </w:t>
-      </w:r>
-      <w:r>
-        <w:rPr>
-          <w:rFonts w:ascii="Times New Roman" w:eastAsia="Times New Roman" w:hAnsi="Times New Roman" w:cs="Times New Roman"/>
-          <w:sz w:val="24"/>
-          <w:szCs w:val="24"/>
-        </w:rPr>
-        <w:t>(</w:t>
-      </w:r>
-      <w:r>
-        <w:rPr>
-          <w:rFonts w:ascii="Times New Roman" w:eastAsia="Times New Roman" w:hAnsi="Times New Roman" w:cs="Times New Roman"/>
-          <w:sz w:val="24"/>
-          <w:szCs w:val="24"/>
-        </w:rPr>
-        <w:t xml:space="preserve">80 - </w:t>
-      </w:r>
-      <w:r>
-        <w:rPr>
-          <w:rFonts w:ascii="Times New Roman" w:eastAsia="Times New Roman" w:hAnsi="Times New Roman" w:cs="Times New Roman"/>
-          <w:sz w:val="24"/>
-          <w:szCs w:val="24"/>
-        </w:rPr>
-        <w:t>1</w:t>
-      </w:r>
-      <w:r>
-        <w:rPr>
-          <w:rFonts w:ascii="Times New Roman" w:eastAsia="Times New Roman" w:hAnsi="Times New Roman" w:cs="Times New Roman"/>
-          <w:sz w:val="24"/>
-          <w:szCs w:val="24"/>
-        </w:rPr>
-        <w:t xml:space="preserve">,963 </w:t>
-      </w:r>
-      <w:r>
-        <w:rPr>
-          <w:rFonts w:ascii="Times New Roman" w:eastAsia="Times New Roman" w:hAnsi="Times New Roman" w:cs="Times New Roman"/>
-          <w:sz w:val="24"/>
-          <w:szCs w:val="24"/>
-          <w:highlight w:val="white"/>
-        </w:rPr>
-        <w:t>residents)</w:t>
-      </w:r>
-      <w:r>
-        <w:rPr>
-          <w:rFonts w:ascii="Times New Roman" w:eastAsia="Times New Roman" w:hAnsi="Times New Roman" w:cs="Times New Roman"/>
-          <w:sz w:val="24"/>
-          <w:szCs w:val="24"/>
-          <w:highlight w:val="white"/>
-        </w:rPr>
-        <w:t xml:space="preserve">, </w:t>
-      </w:r>
-      <w:r>
-        <w:rPr>
-          <w:rFonts w:ascii="Times New Roman" w:eastAsia="Times New Roman" w:hAnsi="Times New Roman" w:cs="Times New Roman"/>
-          <w:sz w:val="24"/>
-          <w:szCs w:val="24"/>
-          <w:highlight w:val="white"/>
-        </w:rPr>
-        <w:t xml:space="preserve">tourism is </w:t>
-      </w:r>
-      <w:r>
-        <w:rPr>
-          <w:rFonts w:ascii="Times New Roman" w:eastAsia="Times New Roman" w:hAnsi="Times New Roman" w:cs="Times New Roman"/>
-          <w:sz w:val="24"/>
-          <w:szCs w:val="24"/>
-          <w:highlight w:val="white"/>
-        </w:rPr>
-        <w:t>high</w:t>
-      </w:r>
-      <w:r>
-        <w:rPr>
-          <w:rFonts w:ascii="Times New Roman" w:eastAsia="Times New Roman" w:hAnsi="Times New Roman" w:cs="Times New Roman"/>
-          <w:sz w:val="24"/>
-          <w:szCs w:val="24"/>
-          <w:highlight w:val="white"/>
-        </w:rPr>
-        <w:t xml:space="preserve"> (~1.2 million annually), </w:t>
-      </w:r>
-      <w:r>
-        <w:rPr>
-          <w:rFonts w:ascii="Times New Roman" w:eastAsia="Times New Roman" w:hAnsi="Times New Roman" w:cs="Times New Roman"/>
-          <w:sz w:val="24"/>
-          <w:szCs w:val="24"/>
-          <w:highlight w:val="white"/>
-        </w:rPr>
-        <w:t xml:space="preserve">and </w:t>
-      </w:r>
-      <w:r>
-        <w:rPr>
-          <w:rFonts w:ascii="Times New Roman" w:eastAsia="Times New Roman" w:hAnsi="Times New Roman" w:cs="Times New Roman"/>
-          <w:sz w:val="24"/>
-          <w:szCs w:val="24"/>
-          <w:highlight w:val="white"/>
-        </w:rPr>
-        <w:t>settlements</w:t>
-      </w:r>
-      <w:r>
-        <w:rPr>
-          <w:rFonts w:ascii="Times New Roman" w:eastAsia="Times New Roman" w:hAnsi="Times New Roman" w:cs="Times New Roman"/>
-          <w:sz w:val="24"/>
-          <w:szCs w:val="24"/>
-          <w:highlight w:val="white"/>
-        </w:rPr>
-        <w:t xml:space="preserve"> are separated by large tracts of</w:t>
-      </w:r>
-      <w:r>
-        <w:rPr>
-          <w:rFonts w:ascii="Times New Roman" w:eastAsia="Times New Roman" w:hAnsi="Times New Roman" w:cs="Times New Roman"/>
-          <w:sz w:val="24"/>
-          <w:szCs w:val="24"/>
-          <w:highlight w:val="white"/>
-        </w:rPr>
-        <w:t xml:space="preserve"> undisturbed</w:t>
-      </w:r>
-      <w:r>
-        <w:rPr>
-          <w:rFonts w:ascii="Times New Roman" w:eastAsia="Times New Roman" w:hAnsi="Times New Roman" w:cs="Times New Roman"/>
-          <w:sz w:val="24"/>
-          <w:szCs w:val="24"/>
-          <w:highlight w:val="white"/>
-        </w:rPr>
-        <w:t xml:space="preserve"> shoreline, </w:t>
-      </w:r>
-      <w:r>
-        <w:rPr>
-          <w:rFonts w:ascii="Times New Roman" w:eastAsia="Times New Roman" w:hAnsi="Times New Roman" w:cs="Times New Roman"/>
-          <w:sz w:val="24"/>
-          <w:szCs w:val="24"/>
-          <w:highlight w:val="white"/>
-        </w:rPr>
-        <w:t>enabling investigation of</w:t>
-      </w:r>
-      <w:r>
-        <w:rPr>
-          <w:rFonts w:ascii="Times New Roman" w:eastAsia="Times New Roman" w:hAnsi="Times New Roman" w:cs="Times New Roman"/>
-          <w:sz w:val="24"/>
-          <w:szCs w:val="24"/>
-          <w:highlight w:val="white"/>
-        </w:rPr>
-        <w:t xml:space="preserve"> hete</w:t>
-      </w:r>
-      <w:bookmarkStart w:id="0" w:name="_GoBack"/>
-      <w:bookmarkEnd w:id="0"/>
-      <w:r>
-        <w:rPr>
-          <w:rFonts w:ascii="Times New Roman" w:eastAsia="Times New Roman" w:hAnsi="Times New Roman" w:cs="Times New Roman"/>
-          <w:sz w:val="24"/>
-          <w:szCs w:val="24"/>
-          <w:highlight w:val="white"/>
-        </w:rPr>
-        <w:t xml:space="preserve">rogeneity and gradients </w:t>
+        <w:t xml:space="preserve"> heterogeneity and gradients </w:t>
       </w:r>
       <w:r>
         <w:rPr>
@@ -2765,7 +2718,7 @@
         </w:rPr>
         <w:t xml:space="preserve">consistently associated with human activity, such as </w:t>
       </w:r>
-      <w:bookmarkStart w:id="1" w:name="_Hlk43307809"/>
+      <w:bookmarkStart w:id="0" w:name="_Hlk43307809"/>
       <w:r>
         <w:rPr>
           <w:rFonts w:ascii="Times New Roman" w:eastAsia="Times New Roman" w:hAnsi="Times New Roman" w:cs="Times New Roman"/>
@@ -2802,7 +2755,7 @@
         </w:rPr>
         <w:t>N</w:t>
       </w:r>
-      <w:bookmarkEnd w:id="1"/>
+      <w:bookmarkEnd w:id="0"/>
       <w:r>
         <w:rPr>
           <w:rFonts w:ascii="Times New Roman" w:eastAsia="Times New Roman" w:hAnsi="Times New Roman" w:cs="Times New Roman"/>
@@ -6573,7 +6526,23 @@
           <w:sz w:val="24"/>
           <w:szCs w:val="24"/>
         </w:rPr>
-        <w:t xml:space="preserve"> (Table 1). At each site, air temperature was measured with a mercury thermometer and photographs were taken of the substrate and the shoreline.</w:t>
+        <w:t xml:space="preserve"> (Table 1). At each site, air temperature was measured with a mercury thermometer</w:t>
+      </w:r>
+      <w:r>
+        <w:rPr>
+          <w:rFonts w:ascii="Times New Roman" w:eastAsia="Times New Roman" w:hAnsi="Times New Roman" w:cs="Times New Roman"/>
+          <w:sz w:val="24"/>
+          <w:szCs w:val="24"/>
+        </w:rPr>
+        <w:t>,</w:t>
+      </w:r>
+      <w:r>
+        <w:rPr>
+          <w:rFonts w:ascii="Times New Roman" w:eastAsia="Times New Roman" w:hAnsi="Times New Roman" w:cs="Times New Roman"/>
+          <w:sz w:val="24"/>
+          <w:szCs w:val="24"/>
+        </w:rPr>
+        <w:t xml:space="preserve"> and photographs were taken of the substrate and the shoreline.</w:t>
       </w:r>
     </w:p>
     <w:p>
@@ -7149,24 +7118,6 @@
         </w:rPr>
         <w:t>population calculation</w:t>
       </w:r>
-      <w:r>
-        <w:rPr>
-          <w:rFonts w:ascii="Times New Roman" w:eastAsia="Times New Roman" w:hAnsi="Times New Roman" w:cs="Times New Roman"/>
-          <w:i/>
-          <w:sz w:val="24"/>
-          <w:szCs w:val="24"/>
-        </w:rPr>
-        <w:t xml:space="preserve"> for each sampling location</w:t>
-      </w:r>
-      <w:r>
-        <w:rPr>
-          <w:rFonts w:ascii="Times New Roman" w:eastAsia="Times New Roman" w:hAnsi="Times New Roman" w:cs="Times New Roman"/>
-          <w:i/>
-          <w:sz w:val="24"/>
-          <w:szCs w:val="24"/>
-        </w:rPr>
-        <w:t xml:space="preserve"> </w:t>
-      </w:r>
     </w:p>
     <w:p>
       <w:pPr>
@@ -7582,33 +7533,23 @@
           <w:sz w:val="24"/>
           <w:szCs w:val="24"/>
         </w:rPr>
-        <w:t xml:space="preserve">population density that directly interfaces with the lake. Scaling population density by the shoreline length, therefore, </w:t>
-      </w:r>
-      <w:proofErr w:type="spellStart"/>
-      <w:r>
-        <w:rPr>
-          <w:rFonts w:ascii="Times New Roman" w:eastAsia="Times New Roman" w:hAnsi="Times New Roman" w:cs="Times New Roman"/>
-          <w:sz w:val="24"/>
-          <w:szCs w:val="24"/>
-        </w:rPr>
-        <w:t>captures</w:t>
-      </w:r>
-      <w:r>
-        <w:rPr>
-          <w:rFonts w:ascii="Times New Roman" w:eastAsia="Times New Roman" w:hAnsi="Times New Roman" w:cs="Times New Roman"/>
-          <w:sz w:val="24"/>
-          <w:szCs w:val="24"/>
-        </w:rPr>
-        <w:t>the</w:t>
-      </w:r>
-      <w:proofErr w:type="spellEnd"/>
-      <w:r>
-        <w:rPr>
-          <w:rFonts w:ascii="Times New Roman" w:eastAsia="Times New Roman" w:hAnsi="Times New Roman" w:cs="Times New Roman"/>
-          <w:sz w:val="24"/>
-          <w:szCs w:val="24"/>
-        </w:rPr>
-        <w:t xml:space="preserve"> idea that sewage-associated pollutants, such as PPCPs (</w:t>
+        <w:t>population density that directly interfaces with the lake</w:t>
+      </w:r>
+      <w:r>
+        <w:rPr>
+          <w:rFonts w:ascii="Times New Roman" w:eastAsia="Times New Roman" w:hAnsi="Times New Roman" w:cs="Times New Roman"/>
+          <w:sz w:val="24"/>
+          <w:szCs w:val="24"/>
+        </w:rPr>
+        <w:t xml:space="preserve">, thereby capturing </w:t>
+      </w:r>
+      <w:r>
+        <w:rPr>
+          <w:rFonts w:ascii="Times New Roman" w:eastAsia="Times New Roman" w:hAnsi="Times New Roman" w:cs="Times New Roman"/>
+          <w:sz w:val="24"/>
+          <w:szCs w:val="24"/>
+        </w:rPr>
+        <w:t>the idea that sewage-associated pollutants, such as PPCPs (</w:t>
       </w:r>
       <w:proofErr w:type="spellStart"/>
       <w:r>
@@ -7702,6 +7643,7 @@
           <w:sz w:val="24"/>
           <w:szCs w:val="24"/>
         </w:rPr>
+        <w:lastRenderedPageBreak/>
         <w:t xml:space="preserve">Our workflow </w:t>
       </w:r>
       <w:r>
@@ -9006,6 +8948,14 @@
           <w:sz w:val="24"/>
           <w:szCs w:val="24"/>
         </w:rPr>
+        <w:t>’s centroid</w:t>
+      </w:r>
+      <w:r>
+        <w:rPr>
+          <w:rFonts w:ascii="Times New Roman" w:eastAsia="Times New Roman" w:hAnsi="Times New Roman" w:cs="Times New Roman"/>
+          <w:sz w:val="24"/>
+          <w:szCs w:val="24"/>
+        </w:rPr>
         <w:t xml:space="preserve"> in km.</w:t>
       </w:r>
       <w:r>
@@ -15741,14 +15691,6 @@
         </w:rPr>
         <w:t xml:space="preserve">six </w:t>
       </w:r>
-      <w:r>
-        <w:rPr>
-          <w:rFonts w:ascii="Times New Roman" w:eastAsia="Times New Roman" w:hAnsi="Times New Roman" w:cs="Times New Roman"/>
-          <w:sz w:val="24"/>
-          <w:szCs w:val="24"/>
-        </w:rPr>
-        <w:t xml:space="preserve">mollusc families: </w:t>
-      </w:r>
       <w:proofErr w:type="spellStart"/>
       <w:r>
         <w:rPr>
@@ -15756,6 +15698,24 @@
           <w:sz w:val="24"/>
           <w:szCs w:val="24"/>
         </w:rPr>
+        <w:t>mollusc</w:t>
+      </w:r>
+      <w:proofErr w:type="spellEnd"/>
+      <w:r>
+        <w:rPr>
+          <w:rFonts w:ascii="Times New Roman" w:eastAsia="Times New Roman" w:hAnsi="Times New Roman" w:cs="Times New Roman"/>
+          <w:sz w:val="24"/>
+          <w:szCs w:val="24"/>
+        </w:rPr>
+        <w:t xml:space="preserve"> families: </w:t>
+      </w:r>
+      <w:proofErr w:type="spellStart"/>
+      <w:r>
+        <w:rPr>
+          <w:rFonts w:ascii="Times New Roman" w:eastAsia="Times New Roman" w:hAnsi="Times New Roman" w:cs="Times New Roman"/>
+          <w:sz w:val="24"/>
+          <w:szCs w:val="24"/>
+        </w:rPr>
         <w:t>Planorbidae</w:t>
       </w:r>
       <w:proofErr w:type="spellEnd"/>
@@ -15855,7 +15815,23 @@
           <w:sz w:val="24"/>
           <w:szCs w:val="24"/>
         </w:rPr>
-        <w:t xml:space="preserve">; flatworms; caddisflies; and leeches (summarized in Table 2). K-means cluster analysis of macroinvertebrate community composition demonstrated 3 major groupings would capture most variance, and visual inspection of NMDS suggested clusters </w:t>
+        <w:t xml:space="preserve">; flatworms; caddisflies; and leeches (summarized in Table 2). K-means cluster analysis of macroinvertebrate community composition demonstrated </w:t>
+      </w:r>
+      <w:r>
+        <w:rPr>
+          <w:rFonts w:ascii="Times New Roman" w:eastAsia="Times New Roman" w:hAnsi="Times New Roman" w:cs="Times New Roman"/>
+          <w:sz w:val="24"/>
+          <w:szCs w:val="24"/>
+        </w:rPr>
+        <w:t>2</w:t>
+      </w:r>
+      <w:r>
+        <w:rPr>
+          <w:rFonts w:ascii="Times New Roman" w:eastAsia="Times New Roman" w:hAnsi="Times New Roman" w:cs="Times New Roman"/>
+          <w:sz w:val="24"/>
+          <w:szCs w:val="24"/>
+        </w:rPr>
+        <w:t xml:space="preserve"> major groupings would capture most variance, and visual inspection of NMDS suggested clusters </w:t>
       </w:r>
       <w:r>
         <w:rPr>
@@ -16278,19 +16254,28 @@
           <w:sz w:val="24"/>
           <w:szCs w:val="24"/>
         </w:rPr>
-        <w:t>%</w:t>
-      </w:r>
-      <w:r>
-        <w:rPr>
-          <w:rFonts w:ascii="Times New Roman" w:eastAsia="Times New Roman" w:hAnsi="Times New Roman" w:cs="Times New Roman"/>
-          <w:sz w:val="24"/>
-          <w:szCs w:val="24"/>
-        </w:rPr>
         <w:t xml:space="preserve"> </w:t>
       </w:r>
       <w:r>
         <w:rPr>
           <w:rFonts w:ascii="Times New Roman" w:eastAsia="Times New Roman" w:hAnsi="Times New Roman" w:cs="Times New Roman"/>
+          <w:color w:val="212121"/>
+          <w:sz w:val="24"/>
+          <w:szCs w:val="24"/>
+        </w:rPr>
+        <w:t>‰</w:t>
+      </w:r>
+      <w:r>
+        <w:rPr>
+          <w:rFonts w:ascii="Times New Roman" w:eastAsia="Times New Roman" w:hAnsi="Times New Roman" w:cs="Times New Roman"/>
+          <w:sz w:val="24"/>
+          <w:szCs w:val="24"/>
+        </w:rPr>
+        <w:t xml:space="preserve"> </w:t>
+      </w:r>
+      <w:r>
+        <w:rPr>
+          <w:rFonts w:ascii="Times New Roman" w:eastAsia="Times New Roman" w:hAnsi="Times New Roman" w:cs="Times New Roman"/>
           <w:sz w:val="24"/>
           <w:szCs w:val="24"/>
         </w:rPr>
@@ -16335,7 +16320,32 @@
           <w:sz w:val="24"/>
           <w:szCs w:val="24"/>
         </w:rPr>
-        <w:t>N values ranged from 0.77 to 3.76, whereas amphipod δ</w:t>
+        <w:t>N values ranged from 0.77 to 3.76</w:t>
+      </w:r>
+      <w:r>
+        <w:rPr>
+          <w:rFonts w:ascii="Times New Roman" w:eastAsia="Times New Roman" w:hAnsi="Times New Roman" w:cs="Times New Roman"/>
+          <w:sz w:val="24"/>
+          <w:szCs w:val="24"/>
+        </w:rPr>
+        <w:t xml:space="preserve"> </w:t>
+      </w:r>
+      <w:r>
+        <w:rPr>
+          <w:rFonts w:ascii="Times New Roman" w:eastAsia="Times New Roman" w:hAnsi="Times New Roman" w:cs="Times New Roman"/>
+          <w:color w:val="212121"/>
+          <w:sz w:val="24"/>
+          <w:szCs w:val="24"/>
+        </w:rPr>
+        <w:t>‰</w:t>
+      </w:r>
+      <w:r>
+        <w:rPr>
+          <w:rFonts w:ascii="Times New Roman" w:eastAsia="Times New Roman" w:hAnsi="Times New Roman" w:cs="Times New Roman"/>
+          <w:sz w:val="24"/>
+          <w:szCs w:val="24"/>
+        </w:rPr>
+        <w:t>, whereas amphipod δ</w:t>
       </w:r>
       <w:r>
         <w:rPr>
@@ -16352,7 +16362,32 @@
           <w:sz w:val="24"/>
           <w:szCs w:val="24"/>
         </w:rPr>
-        <w:t>N values ranged from 6.42 to 7.92.</w:t>
+        <w:t>N values ranged from 6.42 to 7.92</w:t>
+      </w:r>
+      <w:r>
+        <w:rPr>
+          <w:rFonts w:ascii="Times New Roman" w:eastAsia="Times New Roman" w:hAnsi="Times New Roman" w:cs="Times New Roman"/>
+          <w:sz w:val="24"/>
+          <w:szCs w:val="24"/>
+        </w:rPr>
+        <w:t xml:space="preserve"> </w:t>
+      </w:r>
+      <w:r>
+        <w:rPr>
+          <w:rFonts w:ascii="Times New Roman" w:eastAsia="Times New Roman" w:hAnsi="Times New Roman" w:cs="Times New Roman"/>
+          <w:color w:val="212121"/>
+          <w:sz w:val="24"/>
+          <w:szCs w:val="24"/>
+        </w:rPr>
+        <w:t>‰</w:t>
+      </w:r>
+      <w:r>
+        <w:rPr>
+          <w:rFonts w:ascii="Times New Roman" w:eastAsia="Times New Roman" w:hAnsi="Times New Roman" w:cs="Times New Roman"/>
+          <w:sz w:val="24"/>
+          <w:szCs w:val="24"/>
+        </w:rPr>
+        <w:t>.</w:t>
       </w:r>
       <w:r>
         <w:rPr>
@@ -18776,7 +18811,7 @@
           <w:sz w:val="24"/>
           <w:szCs w:val="24"/>
         </w:rPr>
-        <w:t>at</w:t>
+        <w:t>from</w:t>
       </w:r>
       <w:r>
         <w:rPr>
@@ -19769,7 +19804,23 @@
           <w:rFonts w:ascii="Times New Roman" w:hAnsi="Times New Roman" w:cs="Times New Roman"/>
           <w:sz w:val="24"/>
         </w:rPr>
-        <w:t>(Timoshkin et al. 2016, 2018)</w:t>
+        <w:t>(</w:t>
+      </w:r>
+      <w:proofErr w:type="spellStart"/>
+      <w:r>
+        <w:rPr>
+          <w:rFonts w:ascii="Times New Roman" w:hAnsi="Times New Roman" w:cs="Times New Roman"/>
+          <w:sz w:val="24"/>
+        </w:rPr>
+        <w:t>Timoshkin</w:t>
+      </w:r>
+      <w:proofErr w:type="spellEnd"/>
+      <w:r>
+        <w:rPr>
+          <w:rFonts w:ascii="Times New Roman" w:hAnsi="Times New Roman" w:cs="Times New Roman"/>
+          <w:sz w:val="24"/>
+        </w:rPr>
+        <w:t xml:space="preserve"> et al. 2016, 2018)</w:t>
       </w:r>
       <w:r>
         <w:rPr>
@@ -19923,7 +19974,23 @@
           <w:sz w:val="24"/>
           <w:szCs w:val="24"/>
         </w:rPr>
-        <w:t xml:space="preserve">with results of </w:t>
+        <w:t xml:space="preserve">with </w:t>
+      </w:r>
+      <w:r>
+        <w:rPr>
+          <w:rFonts w:ascii="Times New Roman" w:eastAsia="Times New Roman" w:hAnsi="Times New Roman" w:cs="Times New Roman"/>
+          <w:sz w:val="24"/>
+          <w:szCs w:val="24"/>
+        </w:rPr>
+        <w:t xml:space="preserve">the </w:t>
+      </w:r>
+      <w:r>
+        <w:rPr>
+          <w:rFonts w:ascii="Times New Roman" w:eastAsia="Times New Roman" w:hAnsi="Times New Roman" w:cs="Times New Roman"/>
+          <w:sz w:val="24"/>
+          <w:szCs w:val="24"/>
+        </w:rPr>
+        <w:t xml:space="preserve">results of </w:t>
       </w:r>
       <w:r>
         <w:rPr>
@@ -19949,12 +20016,21 @@
         </w:rPr>
         <w:fldChar w:fldCharType="separate"/>
       </w:r>
+      <w:proofErr w:type="spellStart"/>
       <w:r>
         <w:rPr>
           <w:rFonts w:ascii="Times New Roman" w:hAnsi="Times New Roman" w:cs="Times New Roman"/>
           <w:sz w:val="24"/>
         </w:rPr>
-        <w:t xml:space="preserve">Timoshkin et al. </w:t>
+        <w:t>Timoshkin</w:t>
+      </w:r>
+      <w:proofErr w:type="spellEnd"/>
+      <w:r>
+        <w:rPr>
+          <w:rFonts w:ascii="Times New Roman" w:hAnsi="Times New Roman" w:cs="Times New Roman"/>
+          <w:sz w:val="24"/>
+        </w:rPr>
+        <w:t xml:space="preserve"> et al. </w:t>
       </w:r>
       <w:r>
         <w:rPr>
@@ -21410,39 +21486,7 @@
           <w:sz w:val="24"/>
           <w:szCs w:val="24"/>
         </w:rPr>
-        <w:t>22:</w:t>
-      </w:r>
-      <w:r>
-        <w:rPr>
-          <w:rFonts w:ascii="Times New Roman" w:eastAsia="Times New Roman" w:hAnsi="Times New Roman" w:cs="Times New Roman"/>
-          <w:sz w:val="24"/>
-          <w:szCs w:val="24"/>
-        </w:rPr>
-        <w:t>5</w:t>
-      </w:r>
-      <w:r>
-        <w:rPr>
-          <w:rFonts w:ascii="Times New Roman" w:eastAsia="Times New Roman" w:hAnsi="Times New Roman" w:cs="Times New Roman"/>
-          <w:sz w:val="24"/>
-          <w:szCs w:val="24"/>
-        </w:rPr>
-        <w:t>ω3</w:t>
-      </w:r>
-      <w:r>
-        <w:rPr>
-          <w:rFonts w:ascii="Times New Roman" w:eastAsia="Times New Roman" w:hAnsi="Times New Roman" w:cs="Times New Roman"/>
-          <w:sz w:val="24"/>
-          <w:szCs w:val="24"/>
-        </w:rPr>
-        <w:t>,</w:t>
-      </w:r>
-      <w:r>
-        <w:rPr>
-          <w:rFonts w:ascii="Times New Roman" w:eastAsia="Times New Roman" w:hAnsi="Times New Roman" w:cs="Times New Roman"/>
-          <w:sz w:val="24"/>
-          <w:szCs w:val="24"/>
-        </w:rPr>
-        <w:t xml:space="preserve"> </w:t>
+        <w:t xml:space="preserve">22:5ω3, </w:t>
       </w:r>
       <w:r>
         <w:rPr>
@@ -21818,7 +21862,23 @@
           <w:rFonts w:ascii="Times New Roman" w:hAnsi="Times New Roman" w:cs="Times New Roman"/>
           <w:sz w:val="24"/>
         </w:rPr>
-        <w:t>(Osipova et al. 2009)</w:t>
+        <w:t>(</w:t>
+      </w:r>
+      <w:proofErr w:type="spellStart"/>
+      <w:r>
+        <w:rPr>
+          <w:rFonts w:ascii="Times New Roman" w:hAnsi="Times New Roman" w:cs="Times New Roman"/>
+          <w:sz w:val="24"/>
+        </w:rPr>
+        <w:t>Osipova</w:t>
+      </w:r>
+      <w:proofErr w:type="spellEnd"/>
+      <w:r>
+        <w:rPr>
+          <w:rFonts w:ascii="Times New Roman" w:hAnsi="Times New Roman" w:cs="Times New Roman"/>
+          <w:sz w:val="24"/>
+        </w:rPr>
+        <w:t xml:space="preserve"> et al. 2009)</w:t>
       </w:r>
       <w:r>
         <w:rPr>
@@ -22172,8 +22232,18 @@
           <w:sz w:val="24"/>
           <w:szCs w:val="24"/>
         </w:rPr>
-        <w:t xml:space="preserve"> mollusc</w:t>
-      </w:r>
+        <w:t xml:space="preserve"> </w:t>
+      </w:r>
+      <w:proofErr w:type="spellStart"/>
+      <w:r>
+        <w:rPr>
+          <w:rFonts w:ascii="Times New Roman" w:eastAsia="Times New Roman" w:hAnsi="Times New Roman" w:cs="Times New Roman"/>
+          <w:sz w:val="24"/>
+          <w:szCs w:val="24"/>
+        </w:rPr>
+        <w:t>mollusc</w:t>
+      </w:r>
+      <w:proofErr w:type="spellEnd"/>
       <w:r>
         <w:rPr>
           <w:rFonts w:ascii="Times New Roman" w:eastAsia="Times New Roman" w:hAnsi="Times New Roman" w:cs="Times New Roman"/>
@@ -25158,7 +25228,23 @@
           <w:sz w:val="24"/>
           <w:szCs w:val="24"/>
         </w:rPr>
-        <w:t xml:space="preserve">web data, managers can take system-specific actions to mitigate ecological consequences before sewage concentrations are detected throughout the lake. These paired PPCP-biological samples across spatial and </w:t>
+        <w:t xml:space="preserve">web data, managers can take system-specific actions to mitigate ecological consequences before sewage concentrations are detected throughout the lake. </w:t>
+      </w:r>
+      <w:r>
+        <w:rPr>
+          <w:rFonts w:ascii="Times New Roman" w:eastAsia="Times New Roman" w:hAnsi="Times New Roman" w:cs="Times New Roman"/>
+          <w:sz w:val="24"/>
+          <w:szCs w:val="24"/>
+        </w:rPr>
+        <w:t>Across larger spatial and temporal scales, t</w:t>
+      </w:r>
+      <w:r>
+        <w:rPr>
+          <w:rFonts w:ascii="Times New Roman" w:eastAsia="Times New Roman" w:hAnsi="Times New Roman" w:cs="Times New Roman"/>
+          <w:sz w:val="24"/>
+          <w:szCs w:val="24"/>
+        </w:rPr>
+        <w:t>hese paired PPCP-</w:t>
       </w:r>
       <w:r>
         <w:rPr>
@@ -25167,7 +25253,7 @@
           <w:szCs w:val="24"/>
         </w:rPr>
         <w:lastRenderedPageBreak/>
-        <w:t>temporal scales have potential to offer a synoptic view of the impacts of sewage pollution, enabling regional and local monitoring to coordinate mitigation strategies</w:t>
+        <w:t>biological samples have potential to offer a synoptic view of the impacts of sewage pollution, enabling regional and local monitoring to coordinate mitigation strategies</w:t>
       </w:r>
     </w:p>
     <w:p>
@@ -25246,15 +25332,7 @@
         <w:t>26</w:t>
       </w:r>
       <w:r>
-        <w:t>: 32–46. doi:10.1111/j.1442-9993.</w:t>
-      </w:r>
-      <w:proofErr w:type="gramStart"/>
-      <w:r>
-        <w:t>2001.01070.pp</w:t>
-      </w:r>
-      <w:proofErr w:type="gramEnd"/>
-      <w:r>
-        <w:t>.x</w:t>
+        <w:t>: 32–46. doi:10.1111/j.1442-9993.2001.01070.pp.x</w:t>
       </w:r>
     </w:p>
     <w:p>
@@ -25262,15 +25340,7 @@
         <w:pStyle w:val="Bibliography"/>
       </w:pPr>
       <w:r>
-        <w:t xml:space="preserve">Andersson, E., and A.-K. </w:t>
-      </w:r>
-      <w:proofErr w:type="spellStart"/>
-      <w:r>
-        <w:t>Brunberg</w:t>
-      </w:r>
-      <w:proofErr w:type="spellEnd"/>
-      <w:r>
-        <w:t xml:space="preserve">. 2006. Inorganic nutrient acquisition in a shallow clearwater lake – dominance of benthic microbiota. Aquatic Sciences </w:t>
+        <w:t xml:space="preserve">Andersson, E., and A.-K. Brunberg. 2006. Inorganic nutrient acquisition in a shallow clearwater lake – dominance of benthic microbiota. Aquatic Sciences </w:t>
       </w:r>
       <w:r>
         <w:rPr>
@@ -25288,39 +25358,7 @@
         <w:pStyle w:val="Bibliography"/>
       </w:pPr>
       <w:r>
-        <w:t xml:space="preserve">Barnes, D. K. A., F. </w:t>
-      </w:r>
-      <w:proofErr w:type="spellStart"/>
-      <w:r>
-        <w:t>Galgani</w:t>
-      </w:r>
-      <w:proofErr w:type="spellEnd"/>
-      <w:r>
-        <w:t xml:space="preserve">, R. C. Thompson, and M. </w:t>
-      </w:r>
-      <w:proofErr w:type="spellStart"/>
-      <w:r>
-        <w:t>Barlaz</w:t>
-      </w:r>
-      <w:proofErr w:type="spellEnd"/>
-      <w:r>
-        <w:t xml:space="preserve">. 2009. Accumulation and fragmentation of plastic debris in global environments. </w:t>
-      </w:r>
-      <w:proofErr w:type="spellStart"/>
-      <w:r>
-        <w:t>Philos</w:t>
-      </w:r>
-      <w:proofErr w:type="spellEnd"/>
-      <w:r>
-        <w:t xml:space="preserve"> Trans R Soc </w:t>
-      </w:r>
-      <w:proofErr w:type="spellStart"/>
-      <w:r>
-        <w:t>Lond</w:t>
-      </w:r>
-      <w:proofErr w:type="spellEnd"/>
-      <w:r>
-        <w:t xml:space="preserve"> B Biol Sci </w:t>
+        <w:t xml:space="preserve">Barnes, D. K. A., F. Galgani, R. C. Thompson, and M. Barlaz. 2009. Accumulation and fragmentation of plastic debris in global environments. Philos Trans R Soc Lond B Biol Sci </w:t>
       </w:r>
       <w:r>
         <w:rPr>
@@ -25337,29 +25375,8 @@
       <w:pPr>
         <w:pStyle w:val="Bibliography"/>
       </w:pPr>
-      <w:proofErr w:type="spellStart"/>
-      <w:r>
-        <w:t>Bendz</w:t>
-      </w:r>
-      <w:proofErr w:type="spellEnd"/>
-      <w:r>
-        <w:t xml:space="preserve">, D., N. A. </w:t>
-      </w:r>
-      <w:proofErr w:type="spellStart"/>
-      <w:r>
-        <w:t>Paxéus</w:t>
-      </w:r>
-      <w:proofErr w:type="spellEnd"/>
-      <w:r>
-        <w:t xml:space="preserve">, T. R. Ginn, and F. J. Loge. 2005. Occurrence and fate of pharmaceutically active compounds in the environment, a case study: </w:t>
-      </w:r>
-      <w:proofErr w:type="spellStart"/>
-      <w:r>
-        <w:t>Höje</w:t>
-      </w:r>
-      <w:proofErr w:type="spellEnd"/>
-      <w:r>
-        <w:t xml:space="preserve"> River in Sweden. Journal of Hazardous Materials </w:t>
+      <w:r>
+        <w:t xml:space="preserve">Bendz, D., N. A. Paxéus, T. R. Ginn, and F. J. Loge. 2005. Occurrence and fate of pharmaceutically active compounds in the environment, a case study: Höje River in Sweden. Journal of Hazardous Materials </w:t>
       </w:r>
       <w:r>
         <w:rPr>
@@ -25369,15 +25386,7 @@
         <w:t>122</w:t>
       </w:r>
       <w:r>
-        <w:t xml:space="preserve">: 195–204. </w:t>
-      </w:r>
-      <w:proofErr w:type="gramStart"/>
-      <w:r>
-        <w:t>doi:10.1016/j.jhazmat</w:t>
-      </w:r>
-      <w:proofErr w:type="gramEnd"/>
-      <w:r>
-        <w:t>.2005.03.012</w:t>
+        <w:t>: 195–204. doi:10.1016/j.jhazmat.2005.03.012</w:t>
       </w:r>
     </w:p>
     <w:p>
@@ -25385,23 +25394,7 @@
         <w:pStyle w:val="Bibliography"/>
       </w:pPr>
       <w:r>
-        <w:t xml:space="preserve">Brandon, J. A., A. </w:t>
-      </w:r>
-      <w:proofErr w:type="spellStart"/>
-      <w:r>
-        <w:t>Freibott</w:t>
-      </w:r>
-      <w:proofErr w:type="spellEnd"/>
-      <w:r>
-        <w:t xml:space="preserve">, and L. M. Sala. 2020. Patterns of suspended and </w:t>
-      </w:r>
-      <w:proofErr w:type="spellStart"/>
-      <w:r>
-        <w:t>salp</w:t>
-      </w:r>
-      <w:proofErr w:type="spellEnd"/>
-      <w:r>
-        <w:t xml:space="preserve">-ingested microplastic debris in the North Pacific investigated with epifluorescence microscopy. Limnology and Oceanography Letters </w:t>
+        <w:t xml:space="preserve">Brandon, J. A., A. Freibott, and L. M. Sala. 2020. Patterns of suspended and salp-ingested microplastic debris in the North Pacific investigated with epifluorescence microscopy. Limnology and Oceanography Letters </w:t>
       </w:r>
       <w:r>
         <w:rPr>
@@ -25419,15 +25412,7 @@
         <w:pStyle w:val="Bibliography"/>
       </w:pPr>
       <w:r>
-        <w:t xml:space="preserve">Brandon, J., M. Goldstein, and M. D. </w:t>
-      </w:r>
-      <w:proofErr w:type="spellStart"/>
-      <w:r>
-        <w:t>Ohman</w:t>
-      </w:r>
-      <w:proofErr w:type="spellEnd"/>
-      <w:r>
-        <w:t xml:space="preserve">. 2016. Long-term aging and degradation of microplastic particles: Comparing in situ oceanic and experimental weathering patterns. Marine Pollution Bulletin </w:t>
+        <w:t xml:space="preserve">Brandon, J., M. Goldstein, and M. D. Ohman. 2016. Long-term aging and degradation of microplastic particles: Comparing in situ oceanic and experimental weathering patterns. Marine Pollution Bulletin </w:t>
       </w:r>
       <w:r>
         <w:rPr>
@@ -25437,15 +25422,7 @@
         <w:t>110</w:t>
       </w:r>
       <w:r>
-        <w:t xml:space="preserve">: 299–308. </w:t>
-      </w:r>
-      <w:proofErr w:type="gramStart"/>
-      <w:r>
-        <w:t>doi:10.1016/j.marpolbul</w:t>
-      </w:r>
-      <w:proofErr w:type="gramEnd"/>
-      <w:r>
-        <w:t>.2016.06.048</w:t>
+        <w:t>: 299–308. doi:10.1016/j.marpolbul.2016.06.048</w:t>
       </w:r>
     </w:p>
     <w:p>
@@ -25453,15 +25430,7 @@
         <w:pStyle w:val="Bibliography"/>
       </w:pPr>
       <w:r>
-        <w:t xml:space="preserve">Camilleri, A. C., and T. </w:t>
-      </w:r>
-      <w:proofErr w:type="spellStart"/>
-      <w:r>
-        <w:t>Ozersky</w:t>
-      </w:r>
-      <w:proofErr w:type="spellEnd"/>
-      <w:r>
-        <w:t xml:space="preserve">. 2019. Large variation in periphyton δ13C and δ15N values in the upper Great Lakes: Correlates and implications. Journal of Great Lakes Research </w:t>
+        <w:t xml:space="preserve">Camilleri, A. C., and T. Ozersky. 2019. Large variation in periphyton δ13C and δ15N values in the upper Great Lakes: Correlates and implications. Journal of Great Lakes Research </w:t>
       </w:r>
       <w:r>
         <w:rPr>
@@ -25471,15 +25440,7 @@
         <w:t>45</w:t>
       </w:r>
       <w:r>
-        <w:t xml:space="preserve">: 986–990. </w:t>
-      </w:r>
-      <w:proofErr w:type="gramStart"/>
-      <w:r>
-        <w:t>doi:10.1016/j.jglr</w:t>
-      </w:r>
-      <w:proofErr w:type="gramEnd"/>
-      <w:r>
-        <w:t>.2019.06.003</w:t>
+        <w:t>: 986–990. doi:10.1016/j.jglr.2019.06.003</w:t>
       </w:r>
     </w:p>
     <w:p>
@@ -25506,15 +25467,7 @@
       </w:pPr>
       <w:r>
         <w:lastRenderedPageBreak/>
-        <w:t xml:space="preserve">Castell, J. D., E. J. Kennedy, S. M. C. Robinson, G. J. Parsons, T. J. Blair, and E. Gonzalez-Duran. 2004. Effect of dietary lipids on fatty acid composition and metabolism in juvenile green sea urchins (Strongylocentrotus </w:t>
-      </w:r>
-      <w:proofErr w:type="spellStart"/>
-      <w:r>
-        <w:t>droebachiensis</w:t>
-      </w:r>
-      <w:proofErr w:type="spellEnd"/>
-      <w:r>
-        <w:t xml:space="preserve">). Aquaculture </w:t>
+        <w:t xml:space="preserve">Castell, J. D., E. J. Kennedy, S. M. C. Robinson, G. J. Parsons, T. J. Blair, and E. Gonzalez-Duran. 2004. Effect of dietary lipids on fatty acid composition and metabolism in juvenile green sea urchins (Strongylocentrotus droebachiensis). Aquaculture </w:t>
       </w:r>
       <w:r>
         <w:rPr>
@@ -25524,15 +25477,7 @@
         <w:t>242</w:t>
       </w:r>
       <w:r>
-        <w:t xml:space="preserve">: 417–435. </w:t>
-      </w:r>
-      <w:proofErr w:type="gramStart"/>
-      <w:r>
-        <w:t>doi:10.1016/j.aquaculture</w:t>
-      </w:r>
-      <w:proofErr w:type="gramEnd"/>
-      <w:r>
-        <w:t>.2003.11.003</w:t>
+        <w:t>: 417–435. doi:10.1016/j.aquaculture.2003.11.003</w:t>
       </w:r>
     </w:p>
     <w:p>
@@ -25550,28 +25495,15 @@
         <w:t>57</w:t>
       </w:r>
       <w:r>
-        <w:t>: 1839–1853. doi:10.1111/j.1365-2427.</w:t>
-      </w:r>
-      <w:proofErr w:type="gramStart"/>
-      <w:r>
-        <w:t>2012.02843.x</w:t>
-      </w:r>
-      <w:proofErr w:type="gramEnd"/>
+        <w:t>: 1839–1853. doi:10.1111/j.1365-2427.2012.02843.x</w:t>
+      </w:r>
     </w:p>
     <w:p>
       <w:pPr>
         <w:pStyle w:val="Bibliography"/>
       </w:pPr>
       <w:r>
-        <w:t xml:space="preserve">Cole, M. L., I. </w:t>
-      </w:r>
-      <w:proofErr w:type="spellStart"/>
-      <w:r>
-        <w:t>Valiela</w:t>
-      </w:r>
-      <w:proofErr w:type="spellEnd"/>
-      <w:r>
-        <w:t xml:space="preserve">, K. D. Kroeger, and others. 2004. Assessment of a delta15N isotopic method to indicate anthropogenic eutrophication in aquatic ecosystems. J. Environ. Qual. </w:t>
+        <w:t xml:space="preserve">Cole, M. L., I. Valiela, K. D. Kroeger, and others. 2004. Assessment of a delta15N isotopic method to indicate anthropogenic eutrophication in aquatic ecosystems. J. Environ. Qual. </w:t>
       </w:r>
       <w:r>
         <w:rPr>
@@ -25589,23 +25521,7 @@
         <w:pStyle w:val="Bibliography"/>
       </w:pPr>
       <w:r>
-        <w:t xml:space="preserve">Costanzo, S. D., M. J. </w:t>
-      </w:r>
-      <w:proofErr w:type="spellStart"/>
-      <w:r>
-        <w:t>O’Donohue</w:t>
-      </w:r>
-      <w:proofErr w:type="spellEnd"/>
-      <w:r>
-        <w:t xml:space="preserve">, W. C. Dennison, N. R. </w:t>
-      </w:r>
-      <w:proofErr w:type="spellStart"/>
-      <w:r>
-        <w:t>Loneragan</w:t>
-      </w:r>
-      <w:proofErr w:type="spellEnd"/>
-      <w:r>
-        <w:t xml:space="preserve">, and M. Thomas. 2001. A New Approach for Detecting and Mapping Sewage Impacts. Marine Pollution Bulletin </w:t>
+        <w:t xml:space="preserve">Costanzo, S. D., M. J. O’Donohue, W. C. Dennison, N. R. Loneragan, and M. Thomas. 2001. A New Approach for Detecting and Mapping Sewage Impacts. Marine Pollution Bulletin </w:t>
       </w:r>
       <w:r>
         <w:rPr>
@@ -25615,36 +25531,15 @@
         <w:t>42</w:t>
       </w:r>
       <w:r>
-        <w:t>: 149–156. doi:10.1016/S0025-326</w:t>
-      </w:r>
-      <w:proofErr w:type="gramStart"/>
-      <w:r>
-        <w:t>X(</w:t>
-      </w:r>
-      <w:proofErr w:type="gramEnd"/>
-      <w:r>
-        <w:t>00)00125-9</w:t>
+        <w:t>: 149–156. doi:10.1016/S0025-326X(00)00125-9</w:t>
       </w:r>
     </w:p>
     <w:p>
       <w:pPr>
         <w:pStyle w:val="Bibliography"/>
       </w:pPr>
-      <w:proofErr w:type="spellStart"/>
-      <w:r>
-        <w:t>Craine</w:t>
-      </w:r>
-      <w:proofErr w:type="spellEnd"/>
-      <w:r>
-        <w:t xml:space="preserve">, J. M., A. J. Elmore, L. Wang, and others. 2018. Isotopic evidence for </w:t>
-      </w:r>
-      <w:proofErr w:type="spellStart"/>
-      <w:r>
-        <w:t>oligotrophication</w:t>
-      </w:r>
-      <w:proofErr w:type="spellEnd"/>
-      <w:r>
-        <w:t xml:space="preserve"> of terrestrial ecosystems. Nature Ecology &amp; Evolution </w:t>
+      <w:r>
+        <w:t xml:space="preserve">Craine, J. M., A. J. Elmore, L. Wang, and others. 2018. Isotopic evidence for oligotrophication of terrestrial ecosystems. Nature Ecology &amp; Evolution </w:t>
       </w:r>
       <w:r>
         <w:rPr>
@@ -25661,37 +25556,8 @@
       <w:pPr>
         <w:pStyle w:val="Bibliography"/>
       </w:pPr>
-      <w:proofErr w:type="spellStart"/>
-      <w:r>
-        <w:t>Czekalski</w:t>
-      </w:r>
-      <w:proofErr w:type="spellEnd"/>
-      <w:r>
-        <w:t xml:space="preserve">, N., R. </w:t>
-      </w:r>
-      <w:proofErr w:type="spellStart"/>
-      <w:r>
-        <w:t>Sigdel</w:t>
-      </w:r>
-      <w:proofErr w:type="spellEnd"/>
-      <w:r>
-        <w:t xml:space="preserve">, J. </w:t>
-      </w:r>
-      <w:proofErr w:type="spellStart"/>
-      <w:r>
-        <w:t>Birtel</w:t>
-      </w:r>
-      <w:proofErr w:type="spellEnd"/>
-      <w:r>
-        <w:t xml:space="preserve">, B. Matthews, and H. </w:t>
-      </w:r>
-      <w:proofErr w:type="spellStart"/>
-      <w:r>
-        <w:t>Bürgmann</w:t>
-      </w:r>
-      <w:proofErr w:type="spellEnd"/>
-      <w:r>
-        <w:t xml:space="preserve">. 2015. Does human activity impact the natural antibiotic resistance background? Abundance of antibiotic resistance genes in 21 Swiss lakes. Environment International </w:t>
+      <w:r>
+        <w:t xml:space="preserve">Czekalski, N., R. Sigdel, J. Birtel, B. Matthews, and H. Bürgmann. 2015. Does human activity impact the natural antibiotic resistance background? Abundance of antibiotic resistance genes in 21 Swiss lakes. Environment International </w:t>
       </w:r>
       <w:r>
         <w:rPr>
@@ -25701,15 +25567,7 @@
         <w:t>81</w:t>
       </w:r>
       <w:r>
-        <w:t xml:space="preserve">: 45–55. </w:t>
-      </w:r>
-      <w:proofErr w:type="gramStart"/>
-      <w:r>
-        <w:t>doi:10.1016/j.envint</w:t>
-      </w:r>
-      <w:proofErr w:type="gramEnd"/>
-      <w:r>
-        <w:t>.2015.04.005</w:t>
+        <w:t>: 45–55. doi:10.1016/j.envint.2015.04.005</w:t>
       </w:r>
     </w:p>
     <w:p>
@@ -25717,15 +25575,7 @@
         <w:pStyle w:val="Bibliography"/>
       </w:pPr>
       <w:r>
-        <w:t xml:space="preserve">Dalsgaard, J., M. St. John, G. </w:t>
-      </w:r>
-      <w:proofErr w:type="spellStart"/>
-      <w:r>
-        <w:t>Kattner</w:t>
-      </w:r>
-      <w:proofErr w:type="spellEnd"/>
-      <w:r>
-        <w:t xml:space="preserve">, D. Müller-Navarra, and W. Hagen. 2003. Fatty acid trophic markers in the pelagic marine environment, p. 225–340. </w:t>
+        <w:t xml:space="preserve">Dalsgaard, J., M. St. John, G. Kattner, D. Müller-Navarra, and W. Hagen. 2003. Fatty acid trophic markers in the pelagic marine environment, p. 225–340. </w:t>
       </w:r>
       <w:r>
         <w:rPr>
@@ -25742,47 +25592,16 @@
       <w:pPr>
         <w:pStyle w:val="Bibliography"/>
       </w:pPr>
-      <w:proofErr w:type="spellStart"/>
-      <w:r>
-        <w:t>Desvilettes</w:t>
-      </w:r>
-      <w:proofErr w:type="spellEnd"/>
-      <w:r>
-        <w:t xml:space="preserve">, Ch., G. </w:t>
-      </w:r>
-      <w:proofErr w:type="spellStart"/>
-      <w:r>
-        <w:t>Bourdier</w:t>
-      </w:r>
-      <w:proofErr w:type="spellEnd"/>
-      <w:r>
-        <w:t xml:space="preserve">, and J. Ch. Breton. 1997. On the occurrence of a possible bioconversion of linolenic acid into docosahexaenoic acid by the copepod </w:t>
-      </w:r>
-      <w:proofErr w:type="spellStart"/>
+      <w:r>
+        <w:t xml:space="preserve">Desvilettes, Ch., G. Bourdier, and J. Ch. Breton. 1997. On the occurrence of a possible bioconversion of linolenic acid into docosahexaenoic acid by the copepod </w:t>
+      </w:r>
       <w:r>
         <w:rPr>
           <w:i/>
           <w:iCs/>
         </w:rPr>
-        <w:t>Eucyclops</w:t>
-      </w:r>
-      <w:proofErr w:type="spellEnd"/>
-      <w:r>
-        <w:rPr>
-          <w:i/>
-          <w:iCs/>
-        </w:rPr>
-        <w:t xml:space="preserve"> </w:t>
-      </w:r>
-      <w:proofErr w:type="spellStart"/>
-      <w:r>
-        <w:rPr>
-          <w:i/>
-          <w:iCs/>
-        </w:rPr>
-        <w:t>serrulatus</w:t>
-      </w:r>
-      <w:proofErr w:type="spellEnd"/>
+        <w:t>Eucyclops serrulatus</w:t>
+      </w:r>
       <w:r>
         <w:t xml:space="preserve"> fed on microalgae. J Plankton Res </w:t>
       </w:r>
@@ -25794,37 +25613,16 @@
         <w:t>19</w:t>
       </w:r>
       <w:r>
-        <w:t>: 273–278. doi:10.1093/</w:t>
-      </w:r>
-      <w:proofErr w:type="spellStart"/>
-      <w:r>
-        <w:t>plankt</w:t>
-      </w:r>
-      <w:proofErr w:type="spellEnd"/>
-      <w:r>
-        <w:t>/19.2.273</w:t>
+        <w:t>: 273–278. doi:10.1093/plankt/19.2.273</w:t>
       </w:r>
     </w:p>
     <w:p>
       <w:pPr>
         <w:pStyle w:val="Bibliography"/>
       </w:pPr>
-      <w:proofErr w:type="spellStart"/>
       <w:r>
         <w:lastRenderedPageBreak/>
-        <w:t>Eerkes</w:t>
-      </w:r>
-      <w:proofErr w:type="spellEnd"/>
-      <w:r>
-        <w:t xml:space="preserve">-Medrano, D., R. C. Thompson, and D. C. Aldridge. 2015. Microplastics in freshwater systems: A review of the emerging threats, identification of knowledge gaps and </w:t>
-      </w:r>
-      <w:proofErr w:type="spellStart"/>
-      <w:r>
-        <w:t>prioritisation</w:t>
-      </w:r>
-      <w:proofErr w:type="spellEnd"/>
-      <w:r>
-        <w:t xml:space="preserve"> of research needs. Water Research </w:t>
+        <w:t xml:space="preserve">Eerkes-Medrano, D., R. C. Thompson, and D. C. Aldridge. 2015. Microplastics in freshwater systems: A review of the emerging threats, identification of knowledge gaps and prioritisation of research needs. Water Research </w:t>
       </w:r>
       <w:r>
         <w:rPr>
@@ -25834,44 +25632,15 @@
         <w:t>75</w:t>
       </w:r>
       <w:r>
-        <w:t xml:space="preserve">: 63–82. </w:t>
-      </w:r>
-      <w:proofErr w:type="gramStart"/>
-      <w:r>
-        <w:t>doi:10.1016/j.watres</w:t>
-      </w:r>
-      <w:proofErr w:type="gramEnd"/>
-      <w:r>
-        <w:t>.2015.02.012</w:t>
+        <w:t>: 63–82. doi:10.1016/j.watres.2015.02.012</w:t>
       </w:r>
     </w:p>
     <w:p>
       <w:pPr>
         <w:pStyle w:val="Bibliography"/>
       </w:pPr>
-      <w:proofErr w:type="spellStart"/>
-      <w:r>
-        <w:t>Focazio</w:t>
-      </w:r>
-      <w:proofErr w:type="spellEnd"/>
-      <w:r>
-        <w:t xml:space="preserve">, M. J., D. W. </w:t>
-      </w:r>
-      <w:proofErr w:type="spellStart"/>
-      <w:r>
-        <w:t>Kolpin</w:t>
-      </w:r>
-      <w:proofErr w:type="spellEnd"/>
-      <w:r>
-        <w:t xml:space="preserve">, K. K. Barnes, E. T. Furlong, M. T. Meyer, S. D. </w:t>
-      </w:r>
-      <w:proofErr w:type="spellStart"/>
-      <w:r>
-        <w:t>Zaugg</w:t>
-      </w:r>
-      <w:proofErr w:type="spellEnd"/>
-      <w:r>
-        <w:t xml:space="preserve">, L. B. Barber, and M. E. Thurman. 2008. A national reconnaissance for pharmaceuticals and other organic wastewater contaminants in the United States - II) Untreated drinking water sources. SCIENCE OF THE TOTAL ENVIRONMENT </w:t>
+      <w:r>
+        <w:t xml:space="preserve">Focazio, M. J., D. W. Kolpin, K. K. Barnes, E. T. Furlong, M. T. Meyer, S. D. Zaugg, L. B. Barber, and M. E. Thurman. 2008. A national reconnaissance for pharmaceuticals and other organic wastewater contaminants in the United States - II) Untreated drinking water sources. SCIENCE OF THE TOTAL ENVIRONMENT </w:t>
       </w:r>
       <w:r>
         <w:rPr>
@@ -25881,15 +25650,7 @@
         <w:t>402</w:t>
       </w:r>
       <w:r>
-        <w:t xml:space="preserve">: 201–216. </w:t>
-      </w:r>
-      <w:proofErr w:type="gramStart"/>
-      <w:r>
-        <w:t>doi:10.1016/j.scitotenv</w:t>
-      </w:r>
-      <w:proofErr w:type="gramEnd"/>
-      <w:r>
-        <w:t>.2008.02.021</w:t>
+        <w:t>: 201–216. doi:10.1016/j.scitotenv.2008.02.021</w:t>
       </w:r>
     </w:p>
     <w:p>
@@ -25897,15 +25658,7 @@
         <w:pStyle w:val="Bibliography"/>
       </w:pPr>
       <w:r>
-        <w:t xml:space="preserve">Free, C. M., O. P. Jensen, S. A. Mason, M. Eriksen, N. J. Williamson, and B. </w:t>
-      </w:r>
-      <w:proofErr w:type="spellStart"/>
-      <w:r>
-        <w:t>Boldgiv</w:t>
-      </w:r>
-      <w:proofErr w:type="spellEnd"/>
-      <w:r>
-        <w:t xml:space="preserve">. 2014. High-levels of microplastic pollution in a large, remote, mountain lake. Marine Pollution Bulletin </w:t>
+        <w:t xml:space="preserve">Free, C. M., O. P. Jensen, S. A. Mason, M. Eriksen, N. J. Williamson, and B. Boldgiv. 2014. High-levels of microplastic pollution in a large, remote, mountain lake. Marine Pollution Bulletin </w:t>
       </w:r>
       <w:r>
         <w:rPr>
@@ -25915,15 +25668,7 @@
         <w:t>85</w:t>
       </w:r>
       <w:r>
-        <w:t xml:space="preserve">: 156–163. </w:t>
-      </w:r>
-      <w:proofErr w:type="gramStart"/>
-      <w:r>
-        <w:t>doi:10.1016/j.marpolbul</w:t>
-      </w:r>
-      <w:proofErr w:type="gramEnd"/>
-      <w:r>
-        <w:t>.2014.06.001</w:t>
+        <w:t>: 156–163. doi:10.1016/j.marpolbul.2014.06.001</w:t>
       </w:r>
     </w:p>
     <w:p>
@@ -25941,15 +25686,7 @@
         <w:t>10</w:t>
       </w:r>
       <w:r>
-        <w:t xml:space="preserve">: e0130053. </w:t>
-      </w:r>
-      <w:proofErr w:type="gramStart"/>
-      <w:r>
-        <w:t>doi:10.1371/journal.pone</w:t>
-      </w:r>
-      <w:proofErr w:type="gramEnd"/>
-      <w:r>
-        <w:t>.0130053</w:t>
+        <w:t>: e0130053. doi:10.1371/journal.pone.0130053</w:t>
       </w:r>
     </w:p>
     <w:p>
@@ -25957,15 +25694,7 @@
         <w:pStyle w:val="Bibliography"/>
       </w:pPr>
       <w:r>
-        <w:t xml:space="preserve">Galloway, J. N., F. J. </w:t>
-      </w:r>
-      <w:proofErr w:type="spellStart"/>
-      <w:r>
-        <w:t>Dentener</w:t>
-      </w:r>
-      <w:proofErr w:type="spellEnd"/>
-      <w:r>
-        <w:t xml:space="preserve">, D. G. Capone, and others. 2004. Nitrogen Cycles: Past, Present, and Future. Biogeochemistry </w:t>
+        <w:t xml:space="preserve">Galloway, J. N., F. J. Dentener, D. G. Capone, and others. 2004. Nitrogen Cycles: Past, Present, and Future. Biogeochemistry </w:t>
       </w:r>
       <w:r>
         <w:rPr>
@@ -25983,15 +25712,7 @@
         <w:pStyle w:val="Bibliography"/>
       </w:pPr>
       <w:r>
-        <w:t xml:space="preserve">Gartner, A., P. </w:t>
-      </w:r>
-      <w:proofErr w:type="spellStart"/>
-      <w:r>
-        <w:t>Lavery</w:t>
-      </w:r>
-      <w:proofErr w:type="spellEnd"/>
-      <w:r>
-        <w:t xml:space="preserve">, and A. J. Smit. 2002. Use of delta N-15 signatures of different functional forms of macroalgae and filter-feeders to reveal temporal and spatial patterns in sewage dispersal. Mar. Ecol.-Prog. Ser. </w:t>
+        <w:t xml:space="preserve">Gartner, A., P. Lavery, and A. J. Smit. 2002. Use of delta N-15 signatures of different functional forms of macroalgae and filter-feeders to reveal temporal and spatial patterns in sewage dispersal. Mar. Ecol.-Prog. Ser. </w:t>
       </w:r>
       <w:r>
         <w:rPr>
@@ -26019,40 +25740,19 @@
         <w:t>216</w:t>
       </w:r>
       <w:r>
-        <w:t xml:space="preserve">: 95–103. </w:t>
-      </w:r>
-      <w:proofErr w:type="gramStart"/>
-      <w:r>
-        <w:t>doi:10.1016/j.envpol</w:t>
-      </w:r>
-      <w:proofErr w:type="gramEnd"/>
-      <w:r>
-        <w:t>.2016.05.043</w:t>
+        <w:t>: 95–103. doi:10.1016/j.envpol.2016.05.043</w:t>
       </w:r>
     </w:p>
     <w:p>
       <w:pPr>
         <w:pStyle w:val="Bibliography"/>
       </w:pPr>
-      <w:proofErr w:type="spellStart"/>
-      <w:r>
-        <w:t>Guzzo</w:t>
-      </w:r>
-      <w:proofErr w:type="spellEnd"/>
-      <w:r>
-        <w:t xml:space="preserve">, M. M., G. D. Haffner, S. Sorge, S. A. Rush, and A. T. Fisk. 2011. Spatial and temporal variabilities of δ13C and δ15N within lower trophic levels of a large lake: implications for </w:t>
+      <w:r>
+        <w:t xml:space="preserve">Guzzo, M. M., G. D. Haffner, S. Sorge, S. A. Rush, and A. T. Fisk. 2011. Spatial and temporal variabilities of δ13C and δ15N within lower trophic levels of a large lake: implications for </w:t>
       </w:r>
       <w:r>
         <w:lastRenderedPageBreak/>
-        <w:t xml:space="preserve">estimating trophic relationships of consumers. </w:t>
-      </w:r>
-      <w:proofErr w:type="spellStart"/>
-      <w:r>
-        <w:t>Hydrobiologia</w:t>
-      </w:r>
-      <w:proofErr w:type="spellEnd"/>
-      <w:r>
-        <w:t xml:space="preserve"> </w:t>
+        <w:t xml:space="preserve">estimating trophic relationships of consumers. Hydrobiologia </w:t>
       </w:r>
       <w:r>
         <w:rPr>
@@ -26069,13 +25769,8 @@
       <w:pPr>
         <w:pStyle w:val="Bibliography"/>
       </w:pPr>
-      <w:proofErr w:type="spellStart"/>
-      <w:r>
-        <w:t>Hadwen</w:t>
-      </w:r>
-      <w:proofErr w:type="spellEnd"/>
-      <w:r>
-        <w:t xml:space="preserve">, W. L., and S. E. Bunn. 2005. Food web responses to low-level nutrient and^ 1^ 5N-tracer additions in the littoral zone of an oligotrophic dune lake. Limnology and Oceanography </w:t>
+      <w:r>
+        <w:t xml:space="preserve">Hadwen, W. L., and S. E. Bunn. 2005. Food web responses to low-level nutrient and^ 1^ 5N-tracer additions in the littoral zone of an oligotrophic dune lake. Limnology and Oceanography </w:t>
       </w:r>
       <w:r>
         <w:rPr>
@@ -26093,15 +25788,7 @@
         <w:pStyle w:val="Bibliography"/>
       </w:pPr>
       <w:r>
-        <w:t xml:space="preserve">Hampton, S. E., S. C. </w:t>
-      </w:r>
-      <w:proofErr w:type="spellStart"/>
-      <w:r>
-        <w:t>Fradkin</w:t>
-      </w:r>
-      <w:proofErr w:type="spellEnd"/>
-      <w:r>
-        <w:t xml:space="preserve">, P. R. Leavitt, and E. E. Rosenberger. 2011. Disproportionate importance of nearshore habitat for the food web of a deep oligotrophic lake. Marine and Freshwater Research </w:t>
+        <w:t xml:space="preserve">Hampton, S. E., S. C. Fradkin, P. R. Leavitt, and E. E. Rosenberger. 2011. Disproportionate importance of nearshore habitat for the food web of a deep oligotrophic lake. Marine and Freshwater Research </w:t>
       </w:r>
       <w:r>
         <w:rPr>
@@ -26119,15 +25806,7 @@
         <w:pStyle w:val="Bibliography"/>
       </w:pPr>
       <w:r>
-        <w:t xml:space="preserve">Hampton, S. E., S. McGowan, T. </w:t>
-      </w:r>
-      <w:proofErr w:type="spellStart"/>
-      <w:r>
-        <w:t>Ozersky</w:t>
-      </w:r>
-      <w:proofErr w:type="spellEnd"/>
-      <w:r>
-        <w:t xml:space="preserve">, and others. 2018. Recent ecological change in ancient lakes. Limnology and Oceanography </w:t>
+        <w:t xml:space="preserve">Hampton, S. E., S. McGowan, T. Ozersky, and others. 2018. Recent ecological change in ancient lakes. Limnology and Oceanography </w:t>
       </w:r>
       <w:r>
         <w:rPr>
@@ -26144,29 +25823,8 @@
       <w:pPr>
         <w:pStyle w:val="Bibliography"/>
       </w:pPr>
-      <w:proofErr w:type="spellStart"/>
-      <w:r>
-        <w:t>Hiltunen</w:t>
-      </w:r>
-      <w:proofErr w:type="spellEnd"/>
-      <w:r>
-        <w:t xml:space="preserve">, M., M. </w:t>
-      </w:r>
-      <w:proofErr w:type="spellStart"/>
-      <w:r>
-        <w:t>Honkanen</w:t>
-      </w:r>
-      <w:proofErr w:type="spellEnd"/>
-      <w:r>
-        <w:t xml:space="preserve">, S. Taipale, U. Strandberg, and P. </w:t>
-      </w:r>
-      <w:proofErr w:type="spellStart"/>
-      <w:r>
-        <w:t>Kankaala</w:t>
-      </w:r>
-      <w:proofErr w:type="spellEnd"/>
-      <w:r>
-        <w:t xml:space="preserve">. 2017. Trophic upgrading via the microbial food web may link terrestrial dissolved organic matter to Daphnia. J Plankton Res </w:t>
+      <w:r>
+        <w:t xml:space="preserve">Hiltunen, M., M. Honkanen, S. Taipale, U. Strandberg, and P. Kankaala. 2017. Trophic upgrading via the microbial food web may link terrestrial dissolved organic matter to Daphnia. J Plankton Res </w:t>
       </w:r>
       <w:r>
         <w:rPr>
@@ -26176,15 +25834,7 @@
         <w:t>39</w:t>
       </w:r>
       <w:r>
-        <w:t>: 861–869. doi:10.1093/</w:t>
-      </w:r>
-      <w:proofErr w:type="spellStart"/>
-      <w:r>
-        <w:t>plankt</w:t>
-      </w:r>
-      <w:proofErr w:type="spellEnd"/>
-      <w:r>
-        <w:t>/fbx050</w:t>
+        <w:t>: 861–869. doi:10.1093/plankt/fbx050</w:t>
       </w:r>
     </w:p>
     <w:p>
@@ -26210,79 +25860,7 @@
         <w:pStyle w:val="Bibliography"/>
       </w:pPr>
       <w:r>
-        <w:t xml:space="preserve">Interfax-Tourism. 2018. </w:t>
-      </w:r>
-      <w:proofErr w:type="spellStart"/>
-      <w:r>
-        <w:t>Байкал</w:t>
-      </w:r>
-      <w:proofErr w:type="spellEnd"/>
-      <w:r>
-        <w:t xml:space="preserve"> с </w:t>
-      </w:r>
-      <w:proofErr w:type="spellStart"/>
-      <w:r>
-        <w:t>января</w:t>
-      </w:r>
-      <w:proofErr w:type="spellEnd"/>
-      <w:r>
-        <w:t xml:space="preserve"> </w:t>
-      </w:r>
-      <w:proofErr w:type="spellStart"/>
-      <w:r>
-        <w:t>по</w:t>
-      </w:r>
-      <w:proofErr w:type="spellEnd"/>
-      <w:r>
-        <w:t xml:space="preserve"> </w:t>
-      </w:r>
-      <w:proofErr w:type="spellStart"/>
-      <w:r>
-        <w:t>август</w:t>
-      </w:r>
-      <w:proofErr w:type="spellEnd"/>
-      <w:r>
-        <w:t xml:space="preserve"> 2018 </w:t>
-      </w:r>
-      <w:proofErr w:type="spellStart"/>
-      <w:r>
-        <w:t>года</w:t>
-      </w:r>
-      <w:proofErr w:type="spellEnd"/>
-      <w:r>
-        <w:t xml:space="preserve"> </w:t>
-      </w:r>
-      <w:proofErr w:type="spellStart"/>
-      <w:r>
-        <w:t>посетили</w:t>
-      </w:r>
-      <w:proofErr w:type="spellEnd"/>
-      <w:r>
-        <w:t xml:space="preserve"> 1,2 </w:t>
-      </w:r>
-      <w:proofErr w:type="spellStart"/>
-      <w:r>
-        <w:t>миллиона</w:t>
-      </w:r>
-      <w:proofErr w:type="spellEnd"/>
-      <w:r>
-        <w:t xml:space="preserve"> </w:t>
-      </w:r>
-      <w:proofErr w:type="spellStart"/>
-      <w:r>
-        <w:t>туристов</w:t>
-      </w:r>
-      <w:proofErr w:type="spellEnd"/>
-      <w:r>
-        <w:t xml:space="preserve"> (1.2 million tourists </w:t>
-      </w:r>
-      <w:proofErr w:type="spellStart"/>
-      <w:r>
-        <w:t>vistied</w:t>
-      </w:r>
-      <w:proofErr w:type="spellEnd"/>
-      <w:r>
-        <w:t xml:space="preserve"> Baikal from January through August 2018). Interfax-Tourism, October 25</w:t>
+        <w:t>Interfax-Tourism. 2018. Байкал с января по август 2018 года посетили 1,2 миллиона туристов (1.2 million tourists vistied Baikal from January through August 2018). Interfax-Tourism, October 25</w:t>
       </w:r>
     </w:p>
     <w:p>
@@ -26308,15 +25886,7 @@
         <w:pStyle w:val="Bibliography"/>
       </w:pPr>
       <w:r>
-        <w:t xml:space="preserve">Jacoby, J. M., D. D. Bouchard, and C. R. </w:t>
-      </w:r>
-      <w:proofErr w:type="spellStart"/>
-      <w:r>
-        <w:t>Patmont</w:t>
-      </w:r>
-      <w:proofErr w:type="spellEnd"/>
-      <w:r>
-        <w:t xml:space="preserve">. 1991. Response of Periphyton to Nutrient Enrichment in Lake Chelan, WA. Lake and Reservoir Management </w:t>
+        <w:t xml:space="preserve">Jacoby, J. M., D. D. Bouchard, and C. R. Patmont. 1991. Response of Periphyton to Nutrient Enrichment in Lake Chelan, WA. Lake and Reservoir Management </w:t>
       </w:r>
       <w:r>
         <w:rPr>
@@ -26335,15 +25905,7 @@
       </w:pPr>
       <w:r>
         <w:lastRenderedPageBreak/>
-        <w:t xml:space="preserve">Jeppesen, E., M. </w:t>
-      </w:r>
-      <w:proofErr w:type="spellStart"/>
-      <w:r>
-        <w:t>Søndergaard</w:t>
-      </w:r>
-      <w:proofErr w:type="spellEnd"/>
-      <w:r>
-        <w:t xml:space="preserve">, J. P. Jensen, and others. 2005. Lake responses to reduced nutrient loading – an analysis of contemporary long-term data from 35 case studies. Freshwater Biology </w:t>
+        <w:t xml:space="preserve">Jeppesen, E., M. Søndergaard, J. P. Jensen, and others. 2005. Lake responses to reduced nutrient loading – an analysis of contemporary long-term data from 35 case studies. Freshwater Biology </w:t>
       </w:r>
       <w:r>
         <w:rPr>
@@ -26353,28 +25915,15 @@
         <w:t>50</w:t>
       </w:r>
       <w:r>
-        <w:t>: 1747–1771. doi:10.1111/j.1365-2427.</w:t>
-      </w:r>
-      <w:proofErr w:type="gramStart"/>
-      <w:r>
-        <w:t>2005.01415.x</w:t>
-      </w:r>
-      <w:proofErr w:type="gramEnd"/>
+        <w:t>: 1747–1771. doi:10.1111/j.1365-2427.2005.01415.x</w:t>
+      </w:r>
     </w:p>
     <w:p>
       <w:pPr>
         <w:pStyle w:val="Bibliography"/>
       </w:pPr>
       <w:r>
-        <w:t xml:space="preserve">Kelly, J. R., and R. E. </w:t>
-      </w:r>
-      <w:proofErr w:type="spellStart"/>
-      <w:r>
-        <w:t>Scheibling</w:t>
-      </w:r>
-      <w:proofErr w:type="spellEnd"/>
-      <w:r>
-        <w:t xml:space="preserve">. 2012. Fatty acids as dietary tracers in benthic food webs. Marine Ecology Progress Series </w:t>
+        <w:t xml:space="preserve">Kelly, J. R., and R. E. Scheibling. 2012. Fatty acids as dietary tracers in benthic food webs. Marine Ecology Progress Series </w:t>
       </w:r>
       <w:r>
         <w:rPr>
@@ -26392,31 +25941,7 @@
         <w:pStyle w:val="Bibliography"/>
       </w:pPr>
       <w:r>
-        <w:t xml:space="preserve">Klein </w:t>
-      </w:r>
-      <w:proofErr w:type="spellStart"/>
-      <w:r>
-        <w:t>Breteler</w:t>
-      </w:r>
-      <w:proofErr w:type="spellEnd"/>
-      <w:r>
-        <w:t xml:space="preserve">, W. C. M., N. </w:t>
-      </w:r>
-      <w:proofErr w:type="spellStart"/>
-      <w:r>
-        <w:t>Schogt</w:t>
-      </w:r>
-      <w:proofErr w:type="spellEnd"/>
-      <w:r>
-        <w:t xml:space="preserve">, M. Baas, S. Schouten, and G. W. </w:t>
-      </w:r>
-      <w:proofErr w:type="spellStart"/>
-      <w:r>
-        <w:t>Kraay</w:t>
-      </w:r>
-      <w:proofErr w:type="spellEnd"/>
-      <w:r>
-        <w:t xml:space="preserve">. 1999. Trophic upgrading of food quality by protozoans enhancing copepod growth: role of essential lipids. Marine Biology </w:t>
+        <w:t xml:space="preserve">Klein Breteler, W. C. M., N. Schogt, M. Baas, S. Schouten, and G. W. Kraay. 1999. Trophic upgrading of food quality by protozoans enhancing copepod growth: role of essential lipids. Marine Biology </w:t>
       </w:r>
       <w:r>
         <w:rPr>
@@ -26434,15 +25959,7 @@
         <w:pStyle w:val="Bibliography"/>
       </w:pPr>
       <w:r>
-        <w:t xml:space="preserve">Klein, S., E. </w:t>
-      </w:r>
-      <w:proofErr w:type="spellStart"/>
-      <w:r>
-        <w:t>Worch</w:t>
-      </w:r>
-      <w:proofErr w:type="spellEnd"/>
-      <w:r>
-        <w:t xml:space="preserve">, and T. P. Knepper. 2015. Occurrence and Spatial Distribution of Microplastics in River Shore Sediments of the Rhine-Main Area in Germany. Environ. Sci. Technol. </w:t>
+        <w:t xml:space="preserve">Klein, S., E. Worch, and T. P. Knepper. 2015. Occurrence and Spatial Distribution of Microplastics in River Shore Sediments of the Rhine-Main Area in Germany. Environ. Sci. Technol. </w:t>
       </w:r>
       <w:r>
         <w:rPr>
@@ -26452,36 +25969,15 @@
         <w:t>49</w:t>
       </w:r>
       <w:r>
-        <w:t xml:space="preserve">: 6070–6076. </w:t>
-      </w:r>
-      <w:proofErr w:type="gramStart"/>
-      <w:r>
-        <w:t>doi:10.1021/acs.est</w:t>
-      </w:r>
-      <w:proofErr w:type="gramEnd"/>
-      <w:r>
-        <w:t>.5b00492</w:t>
+        <w:t>: 6070–6076. doi:10.1021/acs.est.5b00492</w:t>
       </w:r>
     </w:p>
     <w:p>
       <w:pPr>
         <w:pStyle w:val="Bibliography"/>
       </w:pPr>
-      <w:proofErr w:type="spellStart"/>
-      <w:r>
-        <w:t>Kolpin</w:t>
-      </w:r>
-      <w:proofErr w:type="spellEnd"/>
-      <w:r>
-        <w:t xml:space="preserve">, D. W., E. T. Furlong, M. T. Meyer, E. M. Thurman, S. D. </w:t>
-      </w:r>
-      <w:proofErr w:type="spellStart"/>
-      <w:r>
-        <w:t>Zaugg</w:t>
-      </w:r>
-      <w:proofErr w:type="spellEnd"/>
-      <w:r>
-        <w:t xml:space="preserve">, L. B. Barber, and H. T. Buxton. 2002. Pharmaceuticals, Hormones, and Other Organic Wastewater Contaminants in U.S. Streams, 1999−2000: A National Reconnaissance. Environmental Science &amp; Technology </w:t>
+      <w:r>
+        <w:t xml:space="preserve">Kolpin, D. W., E. T. Furlong, M. T. Meyer, E. M. Thurman, S. D. Zaugg, L. B. Barber, and H. T. Buxton. 2002. Pharmaceuticals, Hormones, and Other Organic Wastewater Contaminants in U.S. Streams, 1999−2000: A National Reconnaissance. Environmental Science &amp; Technology </w:t>
       </w:r>
       <w:r>
         <w:rPr>
@@ -26498,71 +25994,24 @@
       <w:pPr>
         <w:pStyle w:val="Bibliography"/>
       </w:pPr>
-      <w:proofErr w:type="spellStart"/>
-      <w:r>
-        <w:t>Kozhov</w:t>
-      </w:r>
-      <w:proofErr w:type="spellEnd"/>
-      <w:r>
-        <w:t>, M. M. 1963. Lake Baikal and its Life, Springer Science &amp; Business Media.</w:t>
+      <w:r>
+        <w:t>Kozhov, M. M. 1963. Lake Baikal and its Life, Springer Science &amp; Business Media.</w:t>
       </w:r>
     </w:p>
     <w:p>
       <w:pPr>
         <w:pStyle w:val="Bibliography"/>
       </w:pPr>
-      <w:proofErr w:type="spellStart"/>
-      <w:r>
-        <w:t>Kozhova</w:t>
-      </w:r>
-      <w:proofErr w:type="spellEnd"/>
-      <w:r>
-        <w:t xml:space="preserve">, O. M., and L. R. </w:t>
-      </w:r>
-      <w:proofErr w:type="spellStart"/>
-      <w:r>
-        <w:t>Izmest’eva</w:t>
-      </w:r>
-      <w:proofErr w:type="spellEnd"/>
-      <w:r>
-        <w:t xml:space="preserve">. 1998. Lake Baikal: Evolution and Biodiversity, </w:t>
-      </w:r>
-      <w:proofErr w:type="spellStart"/>
-      <w:r>
-        <w:t>Backhuys</w:t>
-      </w:r>
-      <w:proofErr w:type="spellEnd"/>
-      <w:r>
-        <w:t xml:space="preserve"> Publishers.</w:t>
+      <w:r>
+        <w:t>Kozhova, O. M., and L. R. Izmest’eva. 1998. Lake Baikal: Evolution and Biodiversity, Backhuys Publishers.</w:t>
       </w:r>
     </w:p>
     <w:p>
       <w:pPr>
         <w:pStyle w:val="Bibliography"/>
       </w:pPr>
-      <w:proofErr w:type="spellStart"/>
-      <w:r>
-        <w:t>Kravtsova</w:t>
-      </w:r>
-      <w:proofErr w:type="spellEnd"/>
-      <w:r>
-        <w:t xml:space="preserve">, L. S., L. A. </w:t>
-      </w:r>
-      <w:proofErr w:type="spellStart"/>
-      <w:r>
-        <w:t>Izhboldina</w:t>
-      </w:r>
-      <w:proofErr w:type="spellEnd"/>
-      <w:r>
-        <w:t xml:space="preserve">, I. V. </w:t>
-      </w:r>
-      <w:proofErr w:type="spellStart"/>
-      <w:r>
-        <w:t>Khanaev</w:t>
-      </w:r>
-      <w:proofErr w:type="spellEnd"/>
-      <w:r>
-        <w:t xml:space="preserve">, and others. 2014. Nearshore benthic blooms of filamentous green algae in Lake Baikal. Journal of Great Lakes Research </w:t>
+      <w:r>
+        <w:t xml:space="preserve">Kravtsova, L. S., L. A. Izhboldina, I. V. Khanaev, and others. 2014. Nearshore benthic blooms of filamentous green algae in Lake Baikal. Journal of Great Lakes Research </w:t>
       </w:r>
       <w:r>
         <w:rPr>
@@ -26572,15 +26021,7 @@
         <w:t>40</w:t>
       </w:r>
       <w:r>
-        <w:t xml:space="preserve">: 441–448. </w:t>
-      </w:r>
-      <w:proofErr w:type="gramStart"/>
-      <w:r>
-        <w:t>doi:10.1016/j.jglr</w:t>
-      </w:r>
-      <w:proofErr w:type="gramEnd"/>
-      <w:r>
-        <w:t>.2014.02.019</w:t>
+        <w:t>: 441–448. doi:10.1016/j.jglr.2014.02.019</w:t>
       </w:r>
     </w:p>
     <w:p>
@@ -26588,23 +26029,7 @@
         <w:pStyle w:val="Bibliography"/>
       </w:pPr>
       <w:r>
-        <w:t xml:space="preserve">Lambert, D., A. </w:t>
-      </w:r>
-      <w:proofErr w:type="spellStart"/>
-      <w:r>
-        <w:t>Cattaneo</w:t>
-      </w:r>
-      <w:proofErr w:type="spellEnd"/>
-      <w:r>
-        <w:t xml:space="preserve">, and R. Carignan. 2008. Periphyton as an early indicator of perturbation in recreational lakes. Can. J. Fish. </w:t>
-      </w:r>
-      <w:proofErr w:type="spellStart"/>
-      <w:r>
-        <w:t>Aquat</w:t>
-      </w:r>
-      <w:proofErr w:type="spellEnd"/>
-      <w:r>
-        <w:t xml:space="preserve">. Sci. </w:t>
+        <w:t xml:space="preserve">Lambert, D., A. Cattaneo, and R. Carignan. 2008. Periphyton as an early indicator of perturbation in recreational lakes. Can. J. Fish. Aquat. Sci. </w:t>
       </w:r>
       <w:r>
         <w:rPr>
@@ -26631,15 +26056,7 @@
       </w:pPr>
       <w:r>
         <w:lastRenderedPageBreak/>
-        <w:t xml:space="preserve">Li, J., C. Green, A. Reynolds, H. Shi, and J. M. </w:t>
-      </w:r>
-      <w:proofErr w:type="spellStart"/>
-      <w:r>
-        <w:t>Rotchell</w:t>
-      </w:r>
-      <w:proofErr w:type="spellEnd"/>
-      <w:r>
-        <w:t xml:space="preserve">. 2018. Microplastics in mussels sampled from coastal waters and supermarkets in the United Kingdom. Environmental Pollution </w:t>
+        <w:t xml:space="preserve">Li, J., C. Green, A. Reynolds, H. Shi, and J. M. Rotchell. 2018. Microplastics in mussels sampled from coastal waters and supermarkets in the United Kingdom. Environmental Pollution </w:t>
       </w:r>
       <w:r>
         <w:rPr>
@@ -26649,15 +26066,7 @@
         <w:t>241</w:t>
       </w:r>
       <w:r>
-        <w:t xml:space="preserve">: 35–44. </w:t>
-      </w:r>
-      <w:proofErr w:type="gramStart"/>
-      <w:r>
-        <w:t>doi:10.1016/j.envpol</w:t>
-      </w:r>
-      <w:proofErr w:type="gramEnd"/>
-      <w:r>
-        <w:t>.2018.05.038</w:t>
+        <w:t>: 35–44. doi:10.1016/j.envpol.2018.05.038</w:t>
       </w:r>
     </w:p>
     <w:p>
@@ -26665,23 +26074,7 @@
         <w:pStyle w:val="Bibliography"/>
       </w:pPr>
       <w:r>
-        <w:t xml:space="preserve">Lowe, R. L., and R. D. Hunter. 1988. Effect of Grazing by </w:t>
-      </w:r>
-      <w:proofErr w:type="spellStart"/>
-      <w:r>
-        <w:t>Physa</w:t>
-      </w:r>
-      <w:proofErr w:type="spellEnd"/>
-      <w:r>
-        <w:t xml:space="preserve"> integra on Periphyton Community Structure. Journal of the North American </w:t>
-      </w:r>
-      <w:proofErr w:type="spellStart"/>
-      <w:r>
-        <w:t>Benthological</w:t>
-      </w:r>
-      <w:proofErr w:type="spellEnd"/>
-      <w:r>
-        <w:t xml:space="preserve"> Society </w:t>
+        <w:t xml:space="preserve">Lowe, R. L., and R. D. Hunter. 1988. Effect of Grazing by Physa integra on Periphyton Community Structure. Journal of the North American Benthological Society </w:t>
       </w:r>
       <w:r>
         <w:rPr>
@@ -26699,31 +26092,7 @@
         <w:pStyle w:val="Bibliography"/>
       </w:pPr>
       <w:r>
-        <w:t xml:space="preserve">Mazzella, L., and G. F. Russo. 1989. Grazing effect of two </w:t>
-      </w:r>
-      <w:proofErr w:type="spellStart"/>
-      <w:r>
-        <w:t>Gibbula</w:t>
-      </w:r>
-      <w:proofErr w:type="spellEnd"/>
-      <w:r>
-        <w:t xml:space="preserve"> species (Mollusca, </w:t>
-      </w:r>
-      <w:proofErr w:type="spellStart"/>
-      <w:r>
-        <w:t>Archaeogastropoda</w:t>
-      </w:r>
-      <w:proofErr w:type="spellEnd"/>
-      <w:r>
-        <w:t xml:space="preserve">) on the epiphytic community of Posidonia </w:t>
-      </w:r>
-      <w:proofErr w:type="spellStart"/>
-      <w:r>
-        <w:t>oceanica</w:t>
-      </w:r>
-      <w:proofErr w:type="spellEnd"/>
-      <w:r>
-        <w:t xml:space="preserve"> leaves.</w:t>
+        <w:t>Mazzella, L., and G. F. Russo. 1989. Grazing effect of two Gibbula species (Mollusca, Archaeogastropoda) on the epiphytic community of Posidonia oceanica leaves.</w:t>
       </w:r>
     </w:p>
     <w:p>
@@ -26731,23 +26100,7 @@
         <w:pStyle w:val="Bibliography"/>
       </w:pPr>
       <w:r>
-        <w:t xml:space="preserve">McIntyre, P. B., and A. S. </w:t>
-      </w:r>
-      <w:proofErr w:type="spellStart"/>
-      <w:r>
-        <w:t>Flecker</w:t>
-      </w:r>
-      <w:proofErr w:type="spellEnd"/>
-      <w:r>
-        <w:t xml:space="preserve">. 2006. Rapid turnover of tissue nitrogen of primary consumers in tropical freshwaters. </w:t>
-      </w:r>
-      <w:proofErr w:type="spellStart"/>
-      <w:r>
-        <w:t>Oecologia</w:t>
-      </w:r>
-      <w:proofErr w:type="spellEnd"/>
-      <w:r>
-        <w:t xml:space="preserve"> </w:t>
+        <w:t xml:space="preserve">McIntyre, P. B., and A. S. Flecker. 2006. Rapid turnover of tissue nitrogen of primary consumers in tropical freshwaters. Oecologia </w:t>
       </w:r>
       <w:r>
         <w:rPr>
@@ -26775,15 +26128,7 @@
         <w:t>53</w:t>
       </w:r>
       <w:r>
-        <w:t xml:space="preserve">: 12961–12973. </w:t>
-      </w:r>
-      <w:proofErr w:type="gramStart"/>
-      <w:r>
-        <w:t>doi:10.1021/acs.est</w:t>
-      </w:r>
-      <w:proofErr w:type="gramEnd"/>
-      <w:r>
-        <w:t>.9b02966</w:t>
+        <w:t>: 12961–12973. doi:10.1021/acs.est.9b02966</w:t>
       </w:r>
     </w:p>
     <w:p>
@@ -26809,31 +26154,7 @@
         <w:pStyle w:val="Bibliography"/>
       </w:pPr>
       <w:r>
-        <w:t xml:space="preserve">Moore, M. V., S. E. Hampton, L. R. </w:t>
-      </w:r>
-      <w:proofErr w:type="spellStart"/>
-      <w:r>
-        <w:t>Izmest’eva</w:t>
-      </w:r>
-      <w:proofErr w:type="spellEnd"/>
-      <w:r>
-        <w:t xml:space="preserve">, E. A. </w:t>
-      </w:r>
-      <w:proofErr w:type="spellStart"/>
-      <w:r>
-        <w:t>Silow</w:t>
-      </w:r>
-      <w:proofErr w:type="spellEnd"/>
-      <w:r>
-        <w:t xml:space="preserve">, E. V. </w:t>
-      </w:r>
-      <w:proofErr w:type="spellStart"/>
-      <w:r>
-        <w:t>Peshkova</w:t>
-      </w:r>
-      <w:proofErr w:type="spellEnd"/>
-      <w:r>
-        <w:t xml:space="preserve">, and B. K. Pavlov. 2009. Climate Change and the World’s “Sacred Sea”-Lake Baikal, Siberia. Bioscience </w:t>
+        <w:t xml:space="preserve">Moore, M. V., S. E. Hampton, L. R. Izmest’eva, E. A. Silow, E. V. Peshkova, and B. K. Pavlov. 2009. Climate Change and the World’s “Sacred Sea”-Lake Baikal, Siberia. Bioscience </w:t>
       </w:r>
       <w:r>
         <w:rPr>
@@ -26851,15 +26172,7 @@
         <w:pStyle w:val="Bibliography"/>
       </w:pPr>
       <w:r>
-        <w:t xml:space="preserve">Moran, P. W., S. E. Cox, S. S. Embrey, R. L. Huffman, T. D. Olsen, and S. C. </w:t>
-      </w:r>
-      <w:proofErr w:type="spellStart"/>
-      <w:r>
-        <w:t>Fradkin</w:t>
-      </w:r>
-      <w:proofErr w:type="spellEnd"/>
-      <w:r>
-        <w:t>. 2012. Sources and Sinks of Nitrogen and Phosphorus in a Deep, Oligotrophic Lake, Lake Crescent, Olympic National Park, Washington. US Geological Survey.</w:t>
+        <w:t>Moran, P. W., S. E. Cox, S. S. Embrey, R. L. Huffman, T. D. Olsen, and S. C. Fradkin. 2012. Sources and Sinks of Nitrogen and Phosphorus in a Deep, Oligotrophic Lake, Lake Crescent, Olympic National Park, Washington. US Geological Survey.</w:t>
       </w:r>
     </w:p>
     <w:p>
@@ -26867,31 +26180,7 @@
         <w:pStyle w:val="Bibliography"/>
       </w:pPr>
       <w:r>
-        <w:t xml:space="preserve">O’Donnell, D. R., P. Wilburn, E. A. </w:t>
-      </w:r>
-      <w:proofErr w:type="spellStart"/>
-      <w:r>
-        <w:t>Silow</w:t>
-      </w:r>
-      <w:proofErr w:type="spellEnd"/>
-      <w:r>
-        <w:t xml:space="preserve">, L. Y. </w:t>
-      </w:r>
-      <w:proofErr w:type="spellStart"/>
-      <w:r>
-        <w:t>Yampolsky</w:t>
-      </w:r>
-      <w:proofErr w:type="spellEnd"/>
-      <w:r>
-        <w:t xml:space="preserve">, and E. </w:t>
-      </w:r>
-      <w:proofErr w:type="spellStart"/>
-      <w:r>
-        <w:t>Litchman</w:t>
-      </w:r>
-      <w:proofErr w:type="spellEnd"/>
-      <w:r>
-        <w:t xml:space="preserve">. 2017. Nitrogen and phosphorus colimitation of phytoplankton in Lake Baikal: Insights from a spatial survey </w:t>
+        <w:t xml:space="preserve">O’Donnell, D. R., P. Wilburn, E. A. Silow, L. Y. Yampolsky, and E. Litchman. 2017. Nitrogen and phosphorus colimitation of phytoplankton in Lake Baikal: Insights from a spatial survey </w:t>
       </w:r>
       <w:r>
         <w:lastRenderedPageBreak/>
@@ -26913,105 +26202,15 @@
         <w:pStyle w:val="Bibliography"/>
       </w:pPr>
       <w:r>
-        <w:t xml:space="preserve">Oksanen, J., F. G. Blanchet, M. Friendly, and others. 2019. vegan: Community Ecology </w:t>
-      </w:r>
-      <w:proofErr w:type="gramStart"/>
-      <w:r>
-        <w:t>Package,.</w:t>
-      </w:r>
-      <w:proofErr w:type="gramEnd"/>
+        <w:t>Oksanen, J., F. G. Blanchet, M. Friendly, and others. 2019. vegan: Community Ecology Package,.</w:t>
+      </w:r>
     </w:p>
     <w:p>
       <w:pPr>
         <w:pStyle w:val="Bibliography"/>
       </w:pPr>
-      <w:proofErr w:type="spellStart"/>
-      <w:r>
-        <w:t>Osipova</w:t>
-      </w:r>
-      <w:proofErr w:type="spellEnd"/>
-      <w:r>
-        <w:t xml:space="preserve">, S., L. </w:t>
-      </w:r>
-      <w:proofErr w:type="spellStart"/>
-      <w:r>
-        <w:t>Dudareva</w:t>
-      </w:r>
-      <w:proofErr w:type="spellEnd"/>
-      <w:r>
-        <w:t xml:space="preserve">, N. </w:t>
-      </w:r>
-      <w:proofErr w:type="spellStart"/>
-      <w:r>
-        <w:t>Bondarenko</w:t>
-      </w:r>
-      <w:proofErr w:type="spellEnd"/>
-      <w:r>
-        <w:t xml:space="preserve">, A. </w:t>
-      </w:r>
-      <w:proofErr w:type="spellStart"/>
-      <w:r>
-        <w:t>Nasarova</w:t>
-      </w:r>
-      <w:proofErr w:type="spellEnd"/>
-      <w:r>
-        <w:t xml:space="preserve">, N. </w:t>
-      </w:r>
-      <w:proofErr w:type="spellStart"/>
-      <w:r>
-        <w:t>Sokolova</w:t>
-      </w:r>
-      <w:proofErr w:type="spellEnd"/>
-      <w:r>
-        <w:t xml:space="preserve">, L. </w:t>
-      </w:r>
-      <w:proofErr w:type="spellStart"/>
-      <w:r>
-        <w:t>Obolkina</w:t>
-      </w:r>
-      <w:proofErr w:type="spellEnd"/>
-      <w:r>
-        <w:t xml:space="preserve">, O. </w:t>
-      </w:r>
-      <w:proofErr w:type="spellStart"/>
-      <w:r>
-        <w:t>Glyzina</w:t>
-      </w:r>
-      <w:proofErr w:type="spellEnd"/>
-      <w:r>
-        <w:t xml:space="preserve">, and O. </w:t>
-      </w:r>
-      <w:proofErr w:type="spellStart"/>
-      <w:r>
-        <w:t>Timoshkin</w:t>
-      </w:r>
-      <w:proofErr w:type="spellEnd"/>
-      <w:r>
-        <w:t xml:space="preserve">. 2009. Temporal variation in fatty acid composition of </w:t>
-      </w:r>
-      <w:proofErr w:type="spellStart"/>
-      <w:r>
-        <w:t>Ulothrix</w:t>
-      </w:r>
-      <w:proofErr w:type="spellEnd"/>
-      <w:r>
-        <w:t xml:space="preserve"> </w:t>
-      </w:r>
-      <w:proofErr w:type="spellStart"/>
-      <w:r>
-        <w:t>zonata</w:t>
-      </w:r>
-      <w:proofErr w:type="spellEnd"/>
-      <w:r>
-        <w:t xml:space="preserve"> (Chlorophyta) from ice and benthic communities of Lake Baikal. </w:t>
-      </w:r>
-      <w:proofErr w:type="spellStart"/>
-      <w:r>
-        <w:t>Phycologia</w:t>
-      </w:r>
-      <w:proofErr w:type="spellEnd"/>
-      <w:r>
-        <w:t xml:space="preserve"> </w:t>
+      <w:r>
+        <w:t xml:space="preserve">Osipova, S., L. Dudareva, N. Bondarenko, A. Nasarova, N. Sokolova, L. Obolkina, O. Glyzina, and O. Timoshkin. 2009. Temporal variation in fatty acid composition of Ulothrix zonata (Chlorophyta) from ice and benthic communities of Lake Baikal. Phycologia </w:t>
       </w:r>
       <w:r>
         <w:rPr>
@@ -27028,45 +26227,8 @@
       <w:pPr>
         <w:pStyle w:val="Bibliography"/>
       </w:pPr>
-      <w:proofErr w:type="spellStart"/>
-      <w:r>
-        <w:t>Ozersky</w:t>
-      </w:r>
-      <w:proofErr w:type="spellEnd"/>
-      <w:r>
-        <w:t xml:space="preserve">, T., E. A. Volkova, N. A. </w:t>
-      </w:r>
-      <w:proofErr w:type="spellStart"/>
-      <w:r>
-        <w:t>Bondarenko</w:t>
-      </w:r>
-      <w:proofErr w:type="spellEnd"/>
-      <w:r>
-        <w:t xml:space="preserve">, O. A. </w:t>
-      </w:r>
-      <w:proofErr w:type="spellStart"/>
-      <w:r>
-        <w:t>Timoshkin</w:t>
-      </w:r>
-      <w:proofErr w:type="spellEnd"/>
-      <w:r>
-        <w:t xml:space="preserve">, V. V. </w:t>
-      </w:r>
-      <w:proofErr w:type="spellStart"/>
-      <w:r>
-        <w:t>Malnik</w:t>
-      </w:r>
-      <w:proofErr w:type="spellEnd"/>
-      <w:r>
-        <w:t xml:space="preserve">, V. M. </w:t>
-      </w:r>
-      <w:proofErr w:type="spellStart"/>
-      <w:r>
-        <w:t>Domysheva</w:t>
-      </w:r>
-      <w:proofErr w:type="spellEnd"/>
-      <w:r>
-        <w:t xml:space="preserve">, and S. E. Hampton. 2018. Nutrient limitation of benthic algae in Lake Baikal, Russia. Freshwater Science </w:t>
+      <w:r>
+        <w:t xml:space="preserve">Ozersky, T., E. A. Volkova, N. A. Bondarenko, O. A. Timoshkin, V. V. Malnik, V. M. Domysheva, and S. E. Hampton. 2018. Nutrient limitation of benthic algae in Lake Baikal, Russia. Freshwater Science </w:t>
       </w:r>
       <w:r>
         <w:rPr>
@@ -27083,29 +26245,8 @@
       <w:pPr>
         <w:pStyle w:val="Bibliography"/>
       </w:pPr>
-      <w:proofErr w:type="spellStart"/>
-      <w:r>
-        <w:t>Piñón-Gimate</w:t>
-      </w:r>
-      <w:proofErr w:type="spellEnd"/>
-      <w:r>
-        <w:t>, A., M. F. Soto-Jiménez, M. J. Ochoa-Izaguirre, E. García-</w:t>
-      </w:r>
-      <w:proofErr w:type="spellStart"/>
-      <w:r>
-        <w:t>Pagés</w:t>
-      </w:r>
-      <w:proofErr w:type="spellEnd"/>
-      <w:r>
-        <w:t xml:space="preserve">, and F. </w:t>
-      </w:r>
-      <w:proofErr w:type="spellStart"/>
-      <w:r>
-        <w:t>Páez</w:t>
-      </w:r>
-      <w:proofErr w:type="spellEnd"/>
-      <w:r>
-        <w:t xml:space="preserve">-Osuna. 2009. Macroalgae blooms and δ15N in subtropical coastal lagoons from the Southeastern Gulf of California: Discrimination among agricultural, shrimp farm and sewage effluents. Marine Pollution Bulletin </w:t>
+      <w:r>
+        <w:t xml:space="preserve">Piñón-Gimate, A., M. F. Soto-Jiménez, M. J. Ochoa-Izaguirre, E. García-Pagés, and F. Páez-Osuna. 2009. Macroalgae blooms and δ15N in subtropical coastal lagoons from the Southeastern Gulf of California: Discrimination among agricultural, shrimp farm and sewage effluents. Marine Pollution Bulletin </w:t>
       </w:r>
       <w:r>
         <w:rPr>
@@ -27115,15 +26256,7 @@
         <w:t>58</w:t>
       </w:r>
       <w:r>
-        <w:t xml:space="preserve">: 1144–1151. </w:t>
-      </w:r>
-      <w:proofErr w:type="gramStart"/>
-      <w:r>
-        <w:t>doi:10.1016/j.marpolbul</w:t>
-      </w:r>
-      <w:proofErr w:type="gramEnd"/>
-      <w:r>
-        <w:t>.2009.04.004</w:t>
+        <w:t>: 1144–1151. doi:10.1016/j.marpolbul.2009.04.004</w:t>
       </w:r>
     </w:p>
     <w:p>
@@ -27131,15 +26264,7 @@
         <w:pStyle w:val="Bibliography"/>
       </w:pPr>
       <w:r>
-        <w:t xml:space="preserve">Powers, S. M., T. W. </w:t>
-      </w:r>
-      <w:proofErr w:type="spellStart"/>
-      <w:r>
-        <w:t>Bruulsema</w:t>
-      </w:r>
-      <w:proofErr w:type="spellEnd"/>
-      <w:r>
-        <w:t xml:space="preserve">, T. P. Burt, and others. 2016. Long-term accumulation and transport of anthropogenic phosphorus in three river basins. Nature Geoscience </w:t>
+        <w:t xml:space="preserve">Powers, S. M., T. W. Bruulsema, T. P. Burt, and others. 2016. Long-term accumulation and transport of anthropogenic phosphorus in three river basins. Nature Geoscience </w:t>
       </w:r>
       <w:r>
         <w:rPr>
@@ -27157,13 +26282,8 @@
         <w:pStyle w:val="Bibliography"/>
       </w:pPr>
       <w:r>
-        <w:t xml:space="preserve">R Core Team. 2019. R: A Language and Environment for Statistical </w:t>
-      </w:r>
-      <w:proofErr w:type="gramStart"/>
-      <w:r>
-        <w:t>Computing,.</w:t>
-      </w:r>
-      <w:proofErr w:type="gramEnd"/>
+        <w:t>R Core Team. 2019. R: A Language and Environment for Statistical Computing,.</w:t>
+      </w:r>
     </w:p>
     <w:p>
       <w:pPr>
@@ -27180,44 +26300,15 @@
         <w:t>58</w:t>
       </w:r>
       <w:r>
-        <w:t xml:space="preserve">: 793–802. </w:t>
-      </w:r>
-      <w:proofErr w:type="gramStart"/>
-      <w:r>
-        <w:t>doi:10.1016/j.marpolbul</w:t>
-      </w:r>
-      <w:proofErr w:type="gramEnd"/>
-      <w:r>
-        <w:t>.2009.02.008</w:t>
+        <w:t>: 793–802. doi:10.1016/j.marpolbul.2009.02.008</w:t>
       </w:r>
     </w:p>
     <w:p>
       <w:pPr>
         <w:pStyle w:val="Bibliography"/>
       </w:pPr>
-      <w:proofErr w:type="spellStart"/>
-      <w:r>
-        <w:t>Romera</w:t>
-      </w:r>
-      <w:proofErr w:type="spellEnd"/>
-      <w:r>
-        <w:t xml:space="preserve">-Castillo, C., M. Pinto, T. M. Langer, X. A. Álvarez-Salgado, and G. J. </w:t>
-      </w:r>
-      <w:proofErr w:type="spellStart"/>
-      <w:r>
-        <w:t>Herndl</w:t>
-      </w:r>
-      <w:proofErr w:type="spellEnd"/>
-      <w:r>
-        <w:t xml:space="preserve">. 2018. Dissolved organic carbon leaching from plastics stimulates microbial activity in the ocean. Nat </w:t>
-      </w:r>
-      <w:proofErr w:type="spellStart"/>
-      <w:r>
-        <w:t>Commun</w:t>
-      </w:r>
-      <w:proofErr w:type="spellEnd"/>
-      <w:r>
-        <w:t xml:space="preserve"> </w:t>
+      <w:r>
+        <w:t xml:space="preserve">Romera-Castillo, C., M. Pinto, T. M. Langer, X. A. Álvarez-Salgado, and G. J. Herndl. 2018. Dissolved organic carbon leaching from plastics stimulates microbial activity in the ocean. Nat Commun </w:t>
       </w:r>
       <w:r>
         <w:rPr>
@@ -27236,15 +26327,7 @@
       </w:pPr>
       <w:r>
         <w:lastRenderedPageBreak/>
-        <w:t xml:space="preserve">Rosenberger, E. E., S. E. Hampton, S. C. </w:t>
-      </w:r>
-      <w:proofErr w:type="spellStart"/>
-      <w:r>
-        <w:t>Fradkin</w:t>
-      </w:r>
-      <w:proofErr w:type="spellEnd"/>
-      <w:r>
-        <w:t xml:space="preserve">, and B. P. Kennedy. 2008. Effects of shoreline development on the nearshore environment in large deep oligotrophic lakes. Freshwater Biology </w:t>
+        <w:t xml:space="preserve">Rosenberger, E. E., S. E. Hampton, S. C. Fradkin, and B. P. Kennedy. 2008. Effects of shoreline development on the nearshore environment in large deep oligotrophic lakes. Freshwater Biology </w:t>
       </w:r>
       <w:r>
         <w:rPr>
@@ -27254,25 +26337,15 @@
         <w:t>53</w:t>
       </w:r>
       <w:r>
-        <w:t>: 1673–1691. doi:10.1111/j.1365-2427.</w:t>
-      </w:r>
-      <w:proofErr w:type="gramStart"/>
-      <w:r>
-        <w:t>2008.01990.x</w:t>
-      </w:r>
-      <w:proofErr w:type="gramEnd"/>
+        <w:t>: 1673–1691. doi:10.1111/j.1365-2427.2008.01990.x</w:t>
+      </w:r>
     </w:p>
     <w:p>
       <w:pPr>
         <w:pStyle w:val="Bibliography"/>
       </w:pPr>
-      <w:proofErr w:type="spellStart"/>
-      <w:r>
-        <w:t>Rosi</w:t>
-      </w:r>
-      <w:proofErr w:type="spellEnd"/>
-      <w:r>
-        <w:t xml:space="preserve">-Marshall, E. J., and T. V. Royer. 2012. Pharmaceutical Compounds and Ecosystem Function: An Emerging Research Challenge for Aquatic Ecologists. Ecosystems </w:t>
+      <w:r>
+        <w:t xml:space="preserve">Rosi-Marshall, E. J., and T. V. Royer. 2012. Pharmaceutical Compounds and Ecosystem Function: An Emerging Research Challenge for Aquatic Ecologists. Ecosystems </w:t>
       </w:r>
       <w:r>
         <w:rPr>
@@ -27290,15 +26363,7 @@
         <w:pStyle w:val="Bibliography"/>
       </w:pPr>
       <w:r>
-        <w:t xml:space="preserve">Sargent, J. R., and S. Falk-Petersen. 1988. The lipid biochemistry of calanoid copepods. </w:t>
-      </w:r>
-      <w:proofErr w:type="spellStart"/>
-      <w:r>
-        <w:t>Hydrobiologia</w:t>
-      </w:r>
-      <w:proofErr w:type="spellEnd"/>
-      <w:r>
-        <w:t xml:space="preserve"> </w:t>
+        <w:t xml:space="preserve">Sargent, J. R., and S. Falk-Petersen. 1988. The lipid biochemistry of calanoid copepods. Hydrobiologia </w:t>
       </w:r>
       <w:r>
         <w:rPr>
@@ -27316,15 +26381,7 @@
         <w:pStyle w:val="Bibliography"/>
       </w:pPr>
       <w:r>
-        <w:t xml:space="preserve">Savage, C., and R. </w:t>
-      </w:r>
-      <w:proofErr w:type="spellStart"/>
-      <w:r>
-        <w:t>Elmgren</w:t>
-      </w:r>
-      <w:proofErr w:type="spellEnd"/>
-      <w:r>
-        <w:t xml:space="preserve">. 2004. MACROALGAL (FUCUS VESICULOSUS) δ15N VALUES TRACE DECREASE IN SEWAGE INFLUENCE. Ecological Applications </w:t>
+        <w:t xml:space="preserve">Savage, C., and R. Elmgren. 2004. MACROALGAL (FUCUS VESICULOSUS) δ15N VALUES TRACE DECREASE IN SEWAGE INFLUENCE. Ecological Applications </w:t>
       </w:r>
       <w:r>
         <w:rPr>
@@ -27360,15 +26417,7 @@
         <w:pStyle w:val="Bibliography"/>
       </w:pPr>
       <w:r>
-        <w:t xml:space="preserve">Stoddard, J. L., J. Van Sickle, A. T. Herlihy, J. </w:t>
-      </w:r>
-      <w:proofErr w:type="spellStart"/>
-      <w:r>
-        <w:t>Brahney</w:t>
-      </w:r>
-      <w:proofErr w:type="spellEnd"/>
-      <w:r>
-        <w:t xml:space="preserve">, S. Paulsen, D. V. Peck, R. Mitchell, and A. I. Pollard. 2016. Continental-Scale Increase in Lake and Stream Phosphorus: Are Oligotrophic Systems Disappearing in the United States? Environ. Sci. Technol. </w:t>
+        <w:t xml:space="preserve">Stoddard, J. L., J. Van Sickle, A. T. Herlihy, J. Brahney, S. Paulsen, D. V. Peck, R. Mitchell, and A. I. Pollard. 2016. Continental-Scale Increase in Lake and Stream Phosphorus: Are Oligotrophic Systems Disappearing in the United States? Environ. Sci. Technol. </w:t>
       </w:r>
       <w:r>
         <w:rPr>
@@ -27378,36 +26427,15 @@
         <w:t>50</w:t>
       </w:r>
       <w:r>
-        <w:t xml:space="preserve">: 3409–3415. </w:t>
-      </w:r>
-      <w:proofErr w:type="gramStart"/>
-      <w:r>
-        <w:t>doi:10.1021/acs.est</w:t>
-      </w:r>
-      <w:proofErr w:type="gramEnd"/>
-      <w:r>
-        <w:t>.5b05950</w:t>
+        <w:t>: 3409–3415. doi:10.1021/acs.est.5b05950</w:t>
       </w:r>
     </w:p>
     <w:p>
       <w:pPr>
         <w:pStyle w:val="Bibliography"/>
       </w:pPr>
-      <w:proofErr w:type="spellStart"/>
-      <w:r>
-        <w:t>Swamikannu</w:t>
-      </w:r>
-      <w:proofErr w:type="spellEnd"/>
-      <w:r>
-        <w:t xml:space="preserve">, X., and K. D. Hoagland. 1989. Effects of Snail Grazing on the Diversity and Structure of a Periphyton Community in a Eutrophic Pond. Can. J. Fish. </w:t>
-      </w:r>
-      <w:proofErr w:type="spellStart"/>
-      <w:r>
-        <w:t>Aquat</w:t>
-      </w:r>
-      <w:proofErr w:type="spellEnd"/>
-      <w:r>
-        <w:t xml:space="preserve">. Sci. </w:t>
+      <w:r>
+        <w:t xml:space="preserve">Swamikannu, X., and K. D. Hoagland. 1989. Effects of Snail Grazing on the Diversity and Structure of a Periphyton Community in a Eutrophic Pond. Can. J. Fish. Aquat. Sci. </w:t>
       </w:r>
       <w:r>
         <w:rPr>
@@ -27425,23 +26453,7 @@
         <w:pStyle w:val="Bibliography"/>
       </w:pPr>
       <w:r>
-        <w:t xml:space="preserve">Taipale, S., U. Strandberg, E. </w:t>
-      </w:r>
-      <w:proofErr w:type="spellStart"/>
-      <w:r>
-        <w:t>Peltomaa</w:t>
-      </w:r>
-      <w:proofErr w:type="spellEnd"/>
-      <w:r>
-        <w:t xml:space="preserve">, A. W. E. Galloway, A. </w:t>
-      </w:r>
-      <w:proofErr w:type="spellStart"/>
-      <w:r>
-        <w:t>Ojala</w:t>
-      </w:r>
-      <w:proofErr w:type="spellEnd"/>
-      <w:r>
-        <w:t xml:space="preserve">, and M. T. Brett. 2013. Fatty acid composition as biomarkers of freshwater microalgae: analysis of 37 strains of microalgae in 22 genera and in seven classes. Aquatic Microbial Ecology </w:t>
+        <w:t xml:space="preserve">Taipale, S., U. Strandberg, E. Peltomaa, A. W. E. Galloway, A. Ojala, and M. T. Brett. 2013. Fatty acid composition as biomarkers of freshwater microalgae: analysis of 37 strains of microalgae in 22 genera and in seven classes. Aquatic Microbial Ecology </w:t>
       </w:r>
       <w:r>
         <w:rPr>
@@ -27458,59 +26470,17 @@
       <w:pPr>
         <w:pStyle w:val="Bibliography"/>
       </w:pPr>
-      <w:proofErr w:type="spellStart"/>
       <w:r>
         <w:lastRenderedPageBreak/>
-        <w:t>Timoshkin</w:t>
-      </w:r>
-      <w:proofErr w:type="spellEnd"/>
-      <w:r>
-        <w:t xml:space="preserve">, O. A., M. V. Moore, N. N. </w:t>
-      </w:r>
-      <w:proofErr w:type="spellStart"/>
-      <w:r>
-        <w:t>Kulikova</w:t>
-      </w:r>
-      <w:proofErr w:type="spellEnd"/>
-      <w:r>
-        <w:t xml:space="preserve">, and others. 2018. Groundwater contamination by sewage causes benthic algal outbreaks in the littoral zone of Lake Baikal (East Siberia). Journal of Great Lakes Research. </w:t>
-      </w:r>
-      <w:proofErr w:type="gramStart"/>
-      <w:r>
-        <w:t>doi:10.1016/j.jglr</w:t>
-      </w:r>
-      <w:proofErr w:type="gramEnd"/>
-      <w:r>
-        <w:t>.2018.01.008</w:t>
+        <w:t>Timoshkin, O. A., M. V. Moore, N. N. Kulikova, and others. 2018. Groundwater contamination by sewage causes benthic algal outbreaks in the littoral zone of Lake Baikal (East Siberia). Journal of Great Lakes Research. doi:10.1016/j.jglr.2018.01.008</w:t>
       </w:r>
     </w:p>
     <w:p>
       <w:pPr>
         <w:pStyle w:val="Bibliography"/>
       </w:pPr>
-      <w:proofErr w:type="spellStart"/>
-      <w:r>
-        <w:t>Timoshkin</w:t>
-      </w:r>
-      <w:proofErr w:type="spellEnd"/>
-      <w:r>
-        <w:t xml:space="preserve">, O. A., D. P. </w:t>
-      </w:r>
-      <w:proofErr w:type="spellStart"/>
-      <w:r>
-        <w:t>Samsonov</w:t>
-      </w:r>
-      <w:proofErr w:type="spellEnd"/>
-      <w:r>
-        <w:t xml:space="preserve">, M. </w:t>
-      </w:r>
-      <w:proofErr w:type="spellStart"/>
-      <w:r>
-        <w:t>Yamamuro</w:t>
-      </w:r>
-      <w:proofErr w:type="spellEnd"/>
-      <w:r>
-        <w:t xml:space="preserve">, and others. 2016. Rapid ecological change in the coastal zone of Lake Baikal (East Siberia): Is the site of the world’s greatest freshwater biodiversity in danger? Journal of Great Lakes Research </w:t>
+      <w:r>
+        <w:t xml:space="preserve">Timoshkin, O. A., D. P. Samsonov, M. Yamamuro, and others. 2016. Rapid ecological change in the coastal zone of Lake Baikal (East Siberia): Is the site of the world’s greatest freshwater biodiversity in danger? Journal of Great Lakes Research </w:t>
       </w:r>
       <w:r>
         <w:rPr>
@@ -27520,15 +26490,7 @@
         <w:t>42</w:t>
       </w:r>
       <w:r>
-        <w:t xml:space="preserve">: 487–497. </w:t>
-      </w:r>
-      <w:proofErr w:type="gramStart"/>
-      <w:r>
-        <w:t>doi:10.1016/j.jglr</w:t>
-      </w:r>
-      <w:proofErr w:type="gramEnd"/>
-      <w:r>
-        <w:t>.2016.02.011</w:t>
+        <w:t>: 487–497. doi:10.1016/j.jglr.2016.02.011</w:t>
       </w:r>
     </w:p>
     <w:p>
@@ -27536,23 +26498,7 @@
         <w:pStyle w:val="Bibliography"/>
       </w:pPr>
       <w:r>
-        <w:t xml:space="preserve">Tong, Y., M. Wang, J. </w:t>
-      </w:r>
-      <w:proofErr w:type="spellStart"/>
-      <w:r>
-        <w:t>Peñuelas</w:t>
-      </w:r>
-      <w:proofErr w:type="spellEnd"/>
-      <w:r>
-        <w:t xml:space="preserve">, and others. 2020. Improvement in municipal wastewater treatment alters lake nitrogen to phosphorus ratios in populated regions. Proc Natl </w:t>
-      </w:r>
-      <w:proofErr w:type="spellStart"/>
-      <w:r>
-        <w:t>Acad</w:t>
-      </w:r>
-      <w:proofErr w:type="spellEnd"/>
-      <w:r>
-        <w:t xml:space="preserve"> Sci USA </w:t>
+        <w:t xml:space="preserve">Tong, Y., M. Wang, J. Peñuelas, and others. 2020. Improvement in municipal wastewater treatment alters lake nitrogen to phosphorus ratios in populated regions. Proc Natl Acad Sci USA </w:t>
       </w:r>
       <w:r>
         <w:rPr>
@@ -27570,31 +26516,7 @@
         <w:pStyle w:val="Bibliography"/>
       </w:pPr>
       <w:r>
-        <w:t xml:space="preserve">Turetsky, M. R., R. K. </w:t>
-      </w:r>
-      <w:proofErr w:type="spellStart"/>
-      <w:r>
-        <w:t>Wieder</w:t>
-      </w:r>
-      <w:proofErr w:type="spellEnd"/>
-      <w:r>
-        <w:t xml:space="preserve">, C. J. Williams, and D. H. </w:t>
-      </w:r>
-      <w:proofErr w:type="spellStart"/>
-      <w:r>
-        <w:t>Vitt</w:t>
-      </w:r>
-      <w:proofErr w:type="spellEnd"/>
-      <w:r>
-        <w:t xml:space="preserve">. 2000. Organic matter accumulation, peat chemistry, and permafrost melting in peatlands of boreal Alberta. </w:t>
-      </w:r>
-      <w:proofErr w:type="spellStart"/>
-      <w:r>
-        <w:t>Écoscience</w:t>
-      </w:r>
-      <w:proofErr w:type="spellEnd"/>
-      <w:r>
-        <w:t xml:space="preserve"> </w:t>
+        <w:t xml:space="preserve">Turetsky, M. R., R. K. Wieder, C. J. Williams, and D. H. Vitt. 2000. Organic matter accumulation, peat chemistry, and permafrost melting in peatlands of boreal Alberta. Écoscience </w:t>
       </w:r>
       <w:r>
         <w:rPr>
@@ -27611,29 +26533,8 @@
       <w:pPr>
         <w:pStyle w:val="Bibliography"/>
       </w:pPr>
-      <w:proofErr w:type="spellStart"/>
-      <w:r>
-        <w:t>Veloza</w:t>
-      </w:r>
-      <w:proofErr w:type="spellEnd"/>
-      <w:r>
-        <w:t xml:space="preserve">, A. J., F.-L. E. Chu, and K. W. Tang. 2006. Trophic modification of essential fatty acids by heterotrophic protists and its effects on the fatty acid composition of the copepod </w:t>
-      </w:r>
-      <w:proofErr w:type="spellStart"/>
-      <w:r>
-        <w:t>Acartia</w:t>
-      </w:r>
-      <w:proofErr w:type="spellEnd"/>
-      <w:r>
-        <w:t xml:space="preserve"> </w:t>
-      </w:r>
-      <w:proofErr w:type="spellStart"/>
-      <w:r>
-        <w:t>tonsa</w:t>
-      </w:r>
-      <w:proofErr w:type="spellEnd"/>
-      <w:r>
-        <w:t xml:space="preserve">. Marine Biology </w:t>
+      <w:r>
+        <w:t xml:space="preserve">Veloza, A. J., F.-L. E. Chu, and K. W. Tang. 2006. Trophic modification of essential fatty acids by heterotrophic protists and its effects on the fatty acid composition of the copepod Acartia tonsa. Marine Biology </w:t>
       </w:r>
       <w:r>
         <w:rPr>
@@ -27651,31 +26552,7 @@
         <w:pStyle w:val="Bibliography"/>
       </w:pPr>
       <w:r>
-        <w:t xml:space="preserve">Volkova, E. A., N. A. </w:t>
-      </w:r>
-      <w:proofErr w:type="spellStart"/>
-      <w:r>
-        <w:t>Bondarenko</w:t>
-      </w:r>
-      <w:proofErr w:type="spellEnd"/>
-      <w:r>
-        <w:t xml:space="preserve">, and O. A. </w:t>
-      </w:r>
-      <w:proofErr w:type="spellStart"/>
-      <w:r>
-        <w:t>Timoshkin</w:t>
-      </w:r>
-      <w:proofErr w:type="spellEnd"/>
-      <w:r>
-        <w:t xml:space="preserve">. 2018. </w:t>
-      </w:r>
-      <w:proofErr w:type="spellStart"/>
-      <w:r>
-        <w:t>Morphotaxonomy</w:t>
-      </w:r>
-      <w:proofErr w:type="spellEnd"/>
-      <w:r>
-        <w:t xml:space="preserve">, distribution and abundance of </w:t>
+        <w:t xml:space="preserve">Volkova, E. A., N. A. Bondarenko, and O. A. Timoshkin. 2018. Morphotaxonomy, distribution and abundance of </w:t>
       </w:r>
       <w:r>
         <w:rPr>
@@ -27685,23 +26562,7 @@
         <w:t>Spirogyra</w:t>
       </w:r>
       <w:r>
-        <w:t xml:space="preserve"> (</w:t>
-      </w:r>
-      <w:proofErr w:type="spellStart"/>
-      <w:r>
-        <w:t>Zygnematophyceae</w:t>
-      </w:r>
-      <w:proofErr w:type="spellEnd"/>
-      <w:r>
-        <w:t xml:space="preserve">, Charophyta) in Lake Baikal, East Siberia. </w:t>
-      </w:r>
-      <w:proofErr w:type="spellStart"/>
-      <w:r>
-        <w:t>Phycologia</w:t>
-      </w:r>
-      <w:proofErr w:type="spellEnd"/>
-      <w:r>
-        <w:t xml:space="preserve"> </w:t>
+        <w:t xml:space="preserve"> (Zygnematophyceae, Charophyta) in Lake Baikal, East Siberia. Phycologia </w:t>
       </w:r>
       <w:r>
         <w:rPr>
@@ -27719,15 +26580,7 @@
         <w:pStyle w:val="Bibliography"/>
       </w:pPr>
       <w:r>
-        <w:t xml:space="preserve">Wang, W., and J. Wang. 2018. Investigation of microplastics in aquatic environments: An overview of the methods used, from field sampling to laboratory analysis. </w:t>
-      </w:r>
-      <w:proofErr w:type="spellStart"/>
-      <w:r>
-        <w:t>TrAC</w:t>
-      </w:r>
-      <w:proofErr w:type="spellEnd"/>
-      <w:r>
-        <w:t xml:space="preserve"> Trends in Analytical Chemistry </w:t>
+        <w:t xml:space="preserve">Wang, W., and J. Wang. 2018. Investigation of microplastics in aquatic environments: An overview of the methods used, from field sampling to laboratory analysis. TrAC Trends in Analytical Chemistry </w:t>
       </w:r>
       <w:r>
         <w:rPr>
@@ -27737,15 +26590,7 @@
         <w:t>108</w:t>
       </w:r>
       <w:r>
-        <w:t xml:space="preserve">: 195–202. </w:t>
-      </w:r>
-      <w:proofErr w:type="gramStart"/>
-      <w:r>
-        <w:t>doi:10.1016/j.trac</w:t>
-      </w:r>
-      <w:proofErr w:type="gramEnd"/>
-      <w:r>
-        <w:t>.2018.08.026</w:t>
+        <w:t>: 195–202. doi:10.1016/j.trac.2018.08.026</w:t>
       </w:r>
     </w:p>
     <w:p>
@@ -27780,44 +26625,15 @@
       </w:pPr>
       <w:r>
         <w:lastRenderedPageBreak/>
-        <w:t xml:space="preserve">Wickham, H., R. Francois, L. Henry, and K. Mueller. 2019. </w:t>
-      </w:r>
-      <w:proofErr w:type="spellStart"/>
-      <w:r>
-        <w:t>dplyr</w:t>
-      </w:r>
-      <w:proofErr w:type="spellEnd"/>
-      <w:r>
-        <w:t xml:space="preserve">: A Grammar of Data </w:t>
-      </w:r>
-      <w:proofErr w:type="gramStart"/>
-      <w:r>
-        <w:t>Manipulation,.</w:t>
-      </w:r>
-      <w:proofErr w:type="gramEnd"/>
+        <w:t>Wickham, H., R. Francois, L. Henry, and K. Mueller. 2019. dplyr: A Grammar of Data Manipulation,.</w:t>
+      </w:r>
     </w:p>
     <w:p>
       <w:pPr>
         <w:pStyle w:val="Bibliography"/>
       </w:pPr>
       <w:r>
-        <w:t xml:space="preserve">Wickham, H., and L. Henry. 2019. </w:t>
-      </w:r>
-      <w:proofErr w:type="spellStart"/>
-      <w:r>
-        <w:t>tidyr</w:t>
-      </w:r>
-      <w:proofErr w:type="spellEnd"/>
-      <w:r>
-        <w:t>: Easily Tidy Data with ‘</w:t>
-      </w:r>
-      <w:proofErr w:type="gramStart"/>
-      <w:r>
-        <w:t>spread(</w:t>
-      </w:r>
-      <w:proofErr w:type="gramEnd"/>
-      <w:r>
-        <w:t>)’ and ‘gather()’ Functions,.</w:t>
+        <w:t>Wickham, H., and L. Henry. 2019. tidyr: Easily Tidy Data with ‘spread()’ and ‘gather()’ Functions,.</w:t>
       </w:r>
     </w:p>
     <w:p>
@@ -27835,15 +26651,7 @@
         <w:t>116</w:t>
       </w:r>
       <w:r>
-        <w:t xml:space="preserve">: 60–73. </w:t>
-      </w:r>
-      <w:proofErr w:type="gramStart"/>
-      <w:r>
-        <w:t>doi:10.1016/j.envint</w:t>
-      </w:r>
-      <w:proofErr w:type="gramEnd"/>
-      <w:r>
-        <w:t>.2018.04.011</w:t>
+        <w:t>: 60–73. doi:10.1016/j.envint.2018.04.011</w:t>
       </w:r>
     </w:p>
     <w:p>
@@ -27851,15 +26659,7 @@
         <w:pStyle w:val="Bibliography"/>
       </w:pPr>
       <w:r>
-        <w:t xml:space="preserve">Yang, Y.-Y., G. S. Toor, P. C. Wilson, and C. F. Williams. 2016. Septic systems as hot-spots of pollutants in the environment: Fate and mass balance of micropollutants in septic </w:t>
-      </w:r>
-      <w:proofErr w:type="spellStart"/>
-      <w:r>
-        <w:t>drainfields</w:t>
-      </w:r>
-      <w:proofErr w:type="spellEnd"/>
-      <w:r>
-        <w:t xml:space="preserve">. Science of The Total Environment </w:t>
+        <w:t xml:space="preserve">Yang, Y.-Y., G. S. Toor, P. C. Wilson, and C. F. Williams. 2016. Septic systems as hot-spots of pollutants in the environment: Fate and mass balance of micropollutants in septic drainfields. Science of The Total Environment </w:t>
       </w:r>
       <w:r>
         <w:rPr>
@@ -27869,15 +26669,7 @@
         <w:t>566–567</w:t>
       </w:r>
       <w:r>
-        <w:t xml:space="preserve">: 1535–1544. </w:t>
-      </w:r>
-      <w:proofErr w:type="gramStart"/>
-      <w:r>
-        <w:t>doi:10.1016/j.scitotenv</w:t>
-      </w:r>
-      <w:proofErr w:type="gramEnd"/>
-      <w:r>
-        <w:t>.2016.06.043</w:t>
+        <w:t>: 1535–1544. doi:10.1016/j.scitotenv.2016.06.043</w:t>
       </w:r>
     </w:p>
     <w:p>
@@ -27885,31 +26677,7 @@
         <w:pStyle w:val="Bibliography"/>
       </w:pPr>
       <w:r>
-        <w:t xml:space="preserve">York, J. K., G. </w:t>
-      </w:r>
-      <w:proofErr w:type="spellStart"/>
-      <w:r>
-        <w:t>Tomasky</w:t>
-      </w:r>
-      <w:proofErr w:type="spellEnd"/>
-      <w:r>
-        <w:t xml:space="preserve">, I. </w:t>
-      </w:r>
-      <w:proofErr w:type="spellStart"/>
-      <w:r>
-        <w:t>Valiela</w:t>
-      </w:r>
-      <w:proofErr w:type="spellEnd"/>
-      <w:r>
-        <w:t xml:space="preserve">, and D. J. </w:t>
-      </w:r>
-      <w:proofErr w:type="spellStart"/>
-      <w:r>
-        <w:t>Repeta</w:t>
-      </w:r>
-      <w:proofErr w:type="spellEnd"/>
-      <w:r>
-        <w:t xml:space="preserve">. 2007. Stable isotopic detection of ammonium and nitrate assimilation by phytoplankton in the Waquoit Bay estuarine system. Limnology and Oceanography </w:t>
+        <w:t xml:space="preserve">York, J. K., G. Tomasky, I. Valiela, and D. J. Repeta. 2007. Stable isotopic detection of ammonium and nitrate assimilation by phytoplankton in the Waquoit Bay estuarine system. Limnology and Oceanography </w:t>
       </w:r>
       <w:r>
         <w:rPr>
@@ -27927,23 +26695,7 @@
         <w:pStyle w:val="Bibliography"/>
       </w:pPr>
       <w:r>
-        <w:t xml:space="preserve">Yoshida, T., T. </w:t>
-      </w:r>
-      <w:proofErr w:type="spellStart"/>
-      <w:r>
-        <w:t>Sekino</w:t>
-      </w:r>
-      <w:proofErr w:type="spellEnd"/>
-      <w:r>
-        <w:t xml:space="preserve">, M. </w:t>
-      </w:r>
-      <w:proofErr w:type="spellStart"/>
-      <w:r>
-        <w:t>Genkai</w:t>
-      </w:r>
-      <w:proofErr w:type="spellEnd"/>
-      <w:r>
-        <w:t xml:space="preserve">-Kato, and others. 2003. Seasonal dynamics of primary production in the pelagic zone of southern Lake Baikal. Limnology </w:t>
+        <w:t xml:space="preserve">Yoshida, T., T. Sekino, M. Genkai-Kato, and others. 2003. Seasonal dynamics of primary production in the pelagic zone of southern Lake Baikal. Limnology </w:t>
       </w:r>
       <w:r>
         <w:rPr>
@@ -27961,47 +26713,7 @@
         <w:pStyle w:val="Bibliography"/>
       </w:pPr>
       <w:r>
-        <w:t>2016a. Methods for determination of nitrogen-containing matters (with corrections) (</w:t>
-      </w:r>
-      <w:proofErr w:type="spellStart"/>
-      <w:r>
-        <w:t>Методы</w:t>
-      </w:r>
-      <w:proofErr w:type="spellEnd"/>
-      <w:r>
-        <w:t xml:space="preserve"> </w:t>
-      </w:r>
-      <w:proofErr w:type="spellStart"/>
-      <w:r>
-        <w:t>определения</w:t>
-      </w:r>
-      <w:proofErr w:type="spellEnd"/>
-      <w:r>
-        <w:t xml:space="preserve"> </w:t>
-      </w:r>
-      <w:proofErr w:type="spellStart"/>
-      <w:r>
-        <w:t>азотсодержащих</w:t>
-      </w:r>
-      <w:proofErr w:type="spellEnd"/>
-      <w:r>
-        <w:t xml:space="preserve"> </w:t>
-      </w:r>
-      <w:proofErr w:type="spellStart"/>
-      <w:r>
-        <w:t>веществ</w:t>
-      </w:r>
-      <w:proofErr w:type="spellEnd"/>
-      <w:r>
-        <w:t xml:space="preserve"> (с </w:t>
-      </w:r>
-      <w:proofErr w:type="spellStart"/>
-      <w:r>
-        <w:t>Поправками</w:t>
-      </w:r>
-      <w:proofErr w:type="spellEnd"/>
-      <w:r>
-        <w:t>)).</w:t>
+        <w:t>2016a. Methods for determination of nitrogen-containing matters (with corrections) (Методы определения азотсодержащих веществ (с Поправками)).</w:t>
       </w:r>
     </w:p>
     <w:p>
@@ -28009,39 +26721,7 @@
         <w:pStyle w:val="Bibliography"/>
       </w:pPr>
       <w:r>
-        <w:t>2016b. Methods for determination of phosphorus-containing matters (with corrections) (</w:t>
-      </w:r>
-      <w:proofErr w:type="spellStart"/>
-      <w:r>
-        <w:t>Методы</w:t>
-      </w:r>
-      <w:proofErr w:type="spellEnd"/>
-      <w:r>
-        <w:t xml:space="preserve"> </w:t>
-      </w:r>
-      <w:proofErr w:type="spellStart"/>
-      <w:r>
-        <w:t>определения</w:t>
-      </w:r>
-      <w:proofErr w:type="spellEnd"/>
-      <w:r>
-        <w:t xml:space="preserve"> </w:t>
-      </w:r>
-      <w:proofErr w:type="spellStart"/>
-      <w:r>
-        <w:t>фосфорсодержащих</w:t>
-      </w:r>
-      <w:proofErr w:type="spellEnd"/>
-      <w:r>
-        <w:t xml:space="preserve"> </w:t>
-      </w:r>
-      <w:proofErr w:type="spellStart"/>
-      <w:r>
-        <w:t>веществ</w:t>
-      </w:r>
-      <w:proofErr w:type="spellEnd"/>
-      <w:r>
-        <w:t>).</w:t>
+        <w:t>2016b. Methods for determination of phosphorus-containing matters (with corrections) (Методы определения фосфорсодержащих веществ).</w:t>
       </w:r>
     </w:p>
     <w:p>
@@ -28049,135 +26729,7 @@
         <w:pStyle w:val="Bibliography"/>
       </w:pPr>
       <w:r>
-        <w:t xml:space="preserve">2017. Nitrate concentration in waters: Photometric methods with </w:t>
-      </w:r>
-      <w:proofErr w:type="spellStart"/>
-      <w:r>
-        <w:t>Giress</w:t>
-      </w:r>
-      <w:proofErr w:type="spellEnd"/>
-      <w:r>
-        <w:t xml:space="preserve"> reagent following stabilization in a cadmium reducer (</w:t>
-      </w:r>
-      <w:proofErr w:type="spellStart"/>
-      <w:r>
-        <w:t>Массовая</w:t>
-      </w:r>
-      <w:proofErr w:type="spellEnd"/>
-      <w:r>
-        <w:t xml:space="preserve"> </w:t>
-      </w:r>
-      <w:proofErr w:type="spellStart"/>
-      <w:r>
-        <w:t>концентрация</w:t>
-      </w:r>
-      <w:proofErr w:type="spellEnd"/>
-      <w:r>
-        <w:t xml:space="preserve"> </w:t>
-      </w:r>
-      <w:proofErr w:type="spellStart"/>
-      <w:r>
-        <w:t>нитратного</w:t>
-      </w:r>
-      <w:proofErr w:type="spellEnd"/>
-      <w:r>
-        <w:t xml:space="preserve"> </w:t>
-      </w:r>
-      <w:proofErr w:type="spellStart"/>
-      <w:r>
-        <w:t>азота</w:t>
-      </w:r>
-      <w:proofErr w:type="spellEnd"/>
-      <w:r>
-        <w:t xml:space="preserve"> в </w:t>
-      </w:r>
-      <w:proofErr w:type="spellStart"/>
-      <w:r>
-        <w:t>водах</w:t>
-      </w:r>
-      <w:proofErr w:type="spellEnd"/>
-      <w:r>
-        <w:t xml:space="preserve">: </w:t>
-      </w:r>
-      <w:proofErr w:type="spellStart"/>
-      <w:r>
-        <w:t>Методика</w:t>
-      </w:r>
-      <w:proofErr w:type="spellEnd"/>
-      <w:r>
-        <w:t xml:space="preserve"> </w:t>
-      </w:r>
-      <w:proofErr w:type="spellStart"/>
-      <w:r>
-        <w:t>измерений</w:t>
-      </w:r>
-      <w:proofErr w:type="spellEnd"/>
-      <w:r>
-        <w:t xml:space="preserve"> </w:t>
-      </w:r>
-      <w:proofErr w:type="spellStart"/>
-      <w:r>
-        <w:t>фотометрическим</w:t>
-      </w:r>
-      <w:proofErr w:type="spellEnd"/>
-      <w:r>
-        <w:t xml:space="preserve"> </w:t>
-      </w:r>
-      <w:proofErr w:type="spellStart"/>
-      <w:r>
-        <w:t>методом</w:t>
-      </w:r>
-      <w:proofErr w:type="spellEnd"/>
-      <w:r>
-        <w:t xml:space="preserve"> с </w:t>
-      </w:r>
-      <w:proofErr w:type="spellStart"/>
-      <w:r>
-        <w:t>реактивом</w:t>
-      </w:r>
-      <w:proofErr w:type="spellEnd"/>
-      <w:r>
-        <w:t xml:space="preserve"> </w:t>
-      </w:r>
-      <w:proofErr w:type="spellStart"/>
-      <w:r>
-        <w:t>Грисса</w:t>
-      </w:r>
-      <w:proofErr w:type="spellEnd"/>
-      <w:r>
-        <w:t xml:space="preserve"> </w:t>
-      </w:r>
-      <w:proofErr w:type="spellStart"/>
-      <w:r>
-        <w:t>после</w:t>
-      </w:r>
-      <w:proofErr w:type="spellEnd"/>
-      <w:r>
-        <w:t xml:space="preserve"> </w:t>
-      </w:r>
-      <w:proofErr w:type="spellStart"/>
-      <w:r>
-        <w:t>восстановления</w:t>
-      </w:r>
-      <w:proofErr w:type="spellEnd"/>
-      <w:r>
-        <w:t xml:space="preserve"> в </w:t>
-      </w:r>
-      <w:proofErr w:type="spellStart"/>
-      <w:r>
-        <w:t>камиевом</w:t>
-      </w:r>
-      <w:proofErr w:type="spellEnd"/>
-      <w:r>
-        <w:t xml:space="preserve"> </w:t>
-      </w:r>
-      <w:proofErr w:type="spellStart"/>
-      <w:r>
-        <w:t>редукторе</w:t>
-      </w:r>
-      <w:proofErr w:type="spellEnd"/>
-      <w:r>
-        <w:t>).</w:t>
+        <w:t>2017. Nitrate concentration in waters: Photometric methods with Giress reagent following stabilization in a cadmium reducer (Массовая концентрация нитратного азота в водах: Методика измерений фотометрическим методом с реактивом Грисса после восстановления в камиевом редукторе).</w:t>
       </w:r>
     </w:p>
     <w:p>
@@ -28421,6 +26973,23 @@
       <w:r>
         <w:br w:type="page"/>
       </w:r>
+    </w:p>
+    <w:p>
+      <w:pPr>
+        <w:rPr>
+          <w:rFonts w:ascii="Times New Roman" w:eastAsia="Times New Roman" w:hAnsi="Times New Roman" w:cs="Times New Roman"/>
+          <w:sz w:val="24"/>
+          <w:szCs w:val="24"/>
+        </w:rPr>
+        <w:sectPr>
+          <w:pgSz w:w="12240" w:h="15840"/>
+          <w:pgMar w:top="1440" w:right="1440" w:bottom="1440" w:left="1440" w:header="720" w:footer="720" w:gutter="0"/>
+          <w:lnNumType w:countBy="1" w:restart="continuous"/>
+          <w:pgNumType w:start="1"/>
+          <w:cols w:space="720"/>
+          <w:docGrid w:linePitch="299"/>
+        </w:sectPr>
+      </w:pPr>
     </w:p>
     <w:p>
       <w:pPr>
@@ -28434,7 +27003,7 @@
     <w:tbl>
       <w:tblPr>
         <w:tblStyle w:val="4"/>
-        <w:tblW w:w="7488" w:type="dxa"/>
+        <w:tblW w:w="0" w:type="auto"/>
         <w:tblInd w:w="-110" w:type="dxa"/>
         <w:tblBorders>
           <w:top w:val="single" w:sz="8" w:space="0" w:color="000000"/>
@@ -28444,23 +27013,22 @@
           <w:insideH w:val="single" w:sz="8" w:space="0" w:color="000000"/>
           <w:insideV w:val="single" w:sz="8" w:space="0" w:color="000000"/>
         </w:tblBorders>
-        <w:tblLayout w:type="fixed"/>
         <w:tblLook w:val="0600" w:firstRow="0" w:lastRow="0" w:firstColumn="0" w:lastColumn="0" w:noHBand="1" w:noVBand="1"/>
       </w:tblPr>
       <w:tblGrid>
-        <w:gridCol w:w="936"/>
-        <w:gridCol w:w="936"/>
-        <w:gridCol w:w="936"/>
-        <w:gridCol w:w="936"/>
-        <w:gridCol w:w="936"/>
-        <w:gridCol w:w="936"/>
-        <w:gridCol w:w="936"/>
-        <w:gridCol w:w="936"/>
+        <w:gridCol w:w="927"/>
+        <w:gridCol w:w="1230"/>
+        <w:gridCol w:w="1230"/>
+        <w:gridCol w:w="1160"/>
+        <w:gridCol w:w="2071"/>
+        <w:gridCol w:w="2044"/>
+        <w:gridCol w:w="2382"/>
+        <w:gridCol w:w="2006"/>
       </w:tblGrid>
       <w:tr>
         <w:tc>
           <w:tcPr>
-            <w:tcW w:w="7488" w:type="dxa"/>
+            <w:tcW w:w="0" w:type="auto"/>
             <w:gridSpan w:val="8"/>
             <w:tcBorders>
               <w:top w:val="single" w:sz="8" w:space="0" w:color="000000"/>
@@ -28539,7 +27107,7 @@
       <w:tr>
         <w:tc>
           <w:tcPr>
-            <w:tcW w:w="936" w:type="dxa"/>
+            <w:tcW w:w="0" w:type="auto"/>
             <w:tcBorders>
               <w:top w:val="single" w:sz="8" w:space="0" w:color="000000"/>
               <w:left w:val="single" w:sz="8" w:space="0" w:color="000000"/>
@@ -28575,7 +27143,7 @@
         </w:tc>
         <w:tc>
           <w:tcPr>
-            <w:tcW w:w="936" w:type="dxa"/>
+            <w:tcW w:w="0" w:type="auto"/>
             <w:tcBorders>
               <w:top w:val="single" w:sz="8" w:space="0" w:color="000000"/>
               <w:left w:val="single" w:sz="8" w:space="0" w:color="000000"/>
@@ -28611,7 +27179,7 @@
         </w:tc>
         <w:tc>
           <w:tcPr>
-            <w:tcW w:w="936" w:type="dxa"/>
+            <w:tcW w:w="0" w:type="auto"/>
             <w:tcBorders>
               <w:top w:val="single" w:sz="8" w:space="0" w:color="000000"/>
               <w:left w:val="single" w:sz="8" w:space="0" w:color="000000"/>
@@ -28647,7 +27215,7 @@
         </w:tc>
         <w:tc>
           <w:tcPr>
-            <w:tcW w:w="936" w:type="dxa"/>
+            <w:tcW w:w="0" w:type="auto"/>
             <w:tcBorders>
               <w:top w:val="single" w:sz="8" w:space="0" w:color="000000"/>
               <w:left w:val="single" w:sz="8" w:space="0" w:color="000000"/>
@@ -28683,7 +27251,7 @@
         </w:tc>
         <w:tc>
           <w:tcPr>
-            <w:tcW w:w="936" w:type="dxa"/>
+            <w:tcW w:w="0" w:type="auto"/>
             <w:tcBorders>
               <w:top w:val="single" w:sz="8" w:space="0" w:color="000000"/>
               <w:left w:val="single" w:sz="8" w:space="0" w:color="000000"/>
@@ -28719,7 +27287,7 @@
         </w:tc>
         <w:tc>
           <w:tcPr>
-            <w:tcW w:w="936" w:type="dxa"/>
+            <w:tcW w:w="0" w:type="auto"/>
             <w:tcBorders>
               <w:top w:val="single" w:sz="8" w:space="0" w:color="000000"/>
               <w:left w:val="single" w:sz="8" w:space="0" w:color="000000"/>
@@ -28755,7 +27323,7 @@
         </w:tc>
         <w:tc>
           <w:tcPr>
-            <w:tcW w:w="936" w:type="dxa"/>
+            <w:tcW w:w="0" w:type="auto"/>
             <w:tcBorders>
               <w:top w:val="single" w:sz="8" w:space="0" w:color="000000"/>
               <w:left w:val="single" w:sz="8" w:space="0" w:color="000000"/>
@@ -28791,7 +27359,7 @@
         </w:tc>
         <w:tc>
           <w:tcPr>
-            <w:tcW w:w="936" w:type="dxa"/>
+            <w:tcW w:w="0" w:type="auto"/>
             <w:tcBorders>
               <w:top w:val="single" w:sz="8" w:space="0" w:color="000000"/>
               <w:left w:val="single" w:sz="8" w:space="0" w:color="000000"/>
@@ -28829,7 +27397,7 @@
       <w:tr>
         <w:tc>
           <w:tcPr>
-            <w:tcW w:w="936" w:type="dxa"/>
+            <w:tcW w:w="0" w:type="auto"/>
             <w:tcBorders>
               <w:top w:val="single" w:sz="8" w:space="0" w:color="000000"/>
               <w:left w:val="single" w:sz="8" w:space="0" w:color="000000"/>
@@ -28865,7 +27433,7 @@
         </w:tc>
         <w:tc>
           <w:tcPr>
-            <w:tcW w:w="936" w:type="dxa"/>
+            <w:tcW w:w="0" w:type="auto"/>
             <w:tcBorders>
               <w:top w:val="single" w:sz="8" w:space="0" w:color="000000"/>
               <w:left w:val="single" w:sz="8" w:space="0" w:color="000000"/>
@@ -28899,7 +27467,7 @@
         </w:tc>
         <w:tc>
           <w:tcPr>
-            <w:tcW w:w="936" w:type="dxa"/>
+            <w:tcW w:w="0" w:type="auto"/>
             <w:tcBorders>
               <w:top w:val="single" w:sz="8" w:space="0" w:color="000000"/>
             </w:tcBorders>
@@ -28932,7 +27500,7 @@
         </w:tc>
         <w:tc>
           <w:tcPr>
-            <w:tcW w:w="936" w:type="dxa"/>
+            <w:tcW w:w="0" w:type="auto"/>
             <w:tcBorders>
               <w:top w:val="single" w:sz="8" w:space="0" w:color="000000"/>
             </w:tcBorders>
@@ -28965,7 +27533,7 @@
         </w:tc>
         <w:tc>
           <w:tcPr>
-            <w:tcW w:w="936" w:type="dxa"/>
+            <w:tcW w:w="0" w:type="auto"/>
             <w:tcBorders>
               <w:top w:val="single" w:sz="8" w:space="0" w:color="000000"/>
             </w:tcBorders>
@@ -28998,7 +27566,7 @@
         </w:tc>
         <w:tc>
           <w:tcPr>
-            <w:tcW w:w="936" w:type="dxa"/>
+            <w:tcW w:w="0" w:type="auto"/>
             <w:tcBorders>
               <w:top w:val="single" w:sz="8" w:space="0" w:color="000000"/>
             </w:tcBorders>
@@ -29031,7 +27599,7 @@
         </w:tc>
         <w:tc>
           <w:tcPr>
-            <w:tcW w:w="936" w:type="dxa"/>
+            <w:tcW w:w="0" w:type="auto"/>
             <w:tcBorders>
               <w:top w:val="single" w:sz="8" w:space="0" w:color="000000"/>
             </w:tcBorders>
@@ -29064,7 +27632,7 @@
         </w:tc>
         <w:tc>
           <w:tcPr>
-            <w:tcW w:w="936" w:type="dxa"/>
+            <w:tcW w:w="0" w:type="auto"/>
             <w:tcBorders>
               <w:top w:val="single" w:sz="8" w:space="0" w:color="000000"/>
             </w:tcBorders>
@@ -29099,7 +27667,7 @@
       <w:tr>
         <w:tc>
           <w:tcPr>
-            <w:tcW w:w="936" w:type="dxa"/>
+            <w:tcW w:w="0" w:type="auto"/>
             <w:tcBorders>
               <w:top w:val="single" w:sz="8" w:space="0" w:color="000000"/>
               <w:left w:val="single" w:sz="8" w:space="0" w:color="000000"/>
@@ -29135,7 +27703,7 @@
         </w:tc>
         <w:tc>
           <w:tcPr>
-            <w:tcW w:w="936" w:type="dxa"/>
+            <w:tcW w:w="0" w:type="auto"/>
             <w:tcBorders>
               <w:left w:val="single" w:sz="8" w:space="0" w:color="000000"/>
             </w:tcBorders>
@@ -29168,7 +27736,7 @@
         </w:tc>
         <w:tc>
           <w:tcPr>
-            <w:tcW w:w="936" w:type="dxa"/>
+            <w:tcW w:w="0" w:type="auto"/>
             <w:tcMar>
               <w:top w:w="100" w:type="dxa"/>
               <w:left w:w="100" w:type="dxa"/>
@@ -29198,7 +27766,7 @@
         </w:tc>
         <w:tc>
           <w:tcPr>
-            <w:tcW w:w="936" w:type="dxa"/>
+            <w:tcW w:w="0" w:type="auto"/>
             <w:tcMar>
               <w:top w:w="100" w:type="dxa"/>
               <w:left w:w="100" w:type="dxa"/>
@@ -29228,7 +27796,7 @@
         </w:tc>
         <w:tc>
           <w:tcPr>
-            <w:tcW w:w="936" w:type="dxa"/>
+            <w:tcW w:w="0" w:type="auto"/>
             <w:tcMar>
               <w:top w:w="100" w:type="dxa"/>
               <w:left w:w="100" w:type="dxa"/>
@@ -29258,7 +27826,7 @@
         </w:tc>
         <w:tc>
           <w:tcPr>
-            <w:tcW w:w="936" w:type="dxa"/>
+            <w:tcW w:w="0" w:type="auto"/>
             <w:tcMar>
               <w:top w:w="100" w:type="dxa"/>
               <w:left w:w="100" w:type="dxa"/>
@@ -29288,7 +27856,7 @@
         </w:tc>
         <w:tc>
           <w:tcPr>
-            <w:tcW w:w="936" w:type="dxa"/>
+            <w:tcW w:w="0" w:type="auto"/>
             <w:tcMar>
               <w:top w:w="100" w:type="dxa"/>
               <w:left w:w="100" w:type="dxa"/>
@@ -29318,7 +27886,7 @@
         </w:tc>
         <w:tc>
           <w:tcPr>
-            <w:tcW w:w="936" w:type="dxa"/>
+            <w:tcW w:w="0" w:type="auto"/>
             <w:tcMar>
               <w:top w:w="100" w:type="dxa"/>
               <w:left w:w="100" w:type="dxa"/>
@@ -29350,7 +27918,7 @@
       <w:tr>
         <w:tc>
           <w:tcPr>
-            <w:tcW w:w="936" w:type="dxa"/>
+            <w:tcW w:w="0" w:type="auto"/>
             <w:tcBorders>
               <w:top w:val="single" w:sz="8" w:space="0" w:color="000000"/>
               <w:left w:val="single" w:sz="8" w:space="0" w:color="000000"/>
@@ -29386,7 +27954,7 @@
         </w:tc>
         <w:tc>
           <w:tcPr>
-            <w:tcW w:w="936" w:type="dxa"/>
+            <w:tcW w:w="0" w:type="auto"/>
             <w:tcBorders>
               <w:left w:val="single" w:sz="8" w:space="0" w:color="000000"/>
             </w:tcBorders>
@@ -29419,7 +27987,7 @@
         </w:tc>
         <w:tc>
           <w:tcPr>
-            <w:tcW w:w="936" w:type="dxa"/>
+            <w:tcW w:w="0" w:type="auto"/>
             <w:tcMar>
               <w:top w:w="100" w:type="dxa"/>
               <w:left w:w="100" w:type="dxa"/>
@@ -29449,7 +28017,7 @@
         </w:tc>
         <w:tc>
           <w:tcPr>
-            <w:tcW w:w="936" w:type="dxa"/>
+            <w:tcW w:w="0" w:type="auto"/>
             <w:tcMar>
               <w:top w:w="100" w:type="dxa"/>
               <w:left w:w="100" w:type="dxa"/>
@@ -29479,7 +28047,7 @@
         </w:tc>
         <w:tc>
           <w:tcPr>
-            <w:tcW w:w="936" w:type="dxa"/>
+            <w:tcW w:w="0" w:type="auto"/>
             <w:tcMar>
               <w:top w:w="100" w:type="dxa"/>
               <w:left w:w="100" w:type="dxa"/>
@@ -29509,7 +28077,7 @@
         </w:tc>
         <w:tc>
           <w:tcPr>
-            <w:tcW w:w="936" w:type="dxa"/>
+            <w:tcW w:w="0" w:type="auto"/>
             <w:tcMar>
               <w:top w:w="100" w:type="dxa"/>
               <w:left w:w="100" w:type="dxa"/>
@@ -29539,7 +28107,7 @@
         </w:tc>
         <w:tc>
           <w:tcPr>
-            <w:tcW w:w="936" w:type="dxa"/>
+            <w:tcW w:w="0" w:type="auto"/>
             <w:tcMar>
               <w:top w:w="100" w:type="dxa"/>
               <w:left w:w="100" w:type="dxa"/>
@@ -29569,7 +28137,7 @@
         </w:tc>
         <w:tc>
           <w:tcPr>
-            <w:tcW w:w="936" w:type="dxa"/>
+            <w:tcW w:w="0" w:type="auto"/>
             <w:tcMar>
               <w:top w:w="100" w:type="dxa"/>
               <w:left w:w="100" w:type="dxa"/>
@@ -29601,7 +28169,7 @@
       <w:tr>
         <w:tc>
           <w:tcPr>
-            <w:tcW w:w="936" w:type="dxa"/>
+            <w:tcW w:w="0" w:type="auto"/>
             <w:tcBorders>
               <w:top w:val="single" w:sz="8" w:space="0" w:color="000000"/>
               <w:left w:val="single" w:sz="8" w:space="0" w:color="000000"/>
@@ -29637,7 +28205,7 @@
         </w:tc>
         <w:tc>
           <w:tcPr>
-            <w:tcW w:w="936" w:type="dxa"/>
+            <w:tcW w:w="0" w:type="auto"/>
             <w:tcBorders>
               <w:left w:val="single" w:sz="8" w:space="0" w:color="000000"/>
             </w:tcBorders>
@@ -29670,7 +28238,7 @@
         </w:tc>
         <w:tc>
           <w:tcPr>
-            <w:tcW w:w="936" w:type="dxa"/>
+            <w:tcW w:w="0" w:type="auto"/>
             <w:tcMar>
               <w:top w:w="100" w:type="dxa"/>
               <w:left w:w="100" w:type="dxa"/>
@@ -29700,7 +28268,7 @@
         </w:tc>
         <w:tc>
           <w:tcPr>
-            <w:tcW w:w="936" w:type="dxa"/>
+            <w:tcW w:w="0" w:type="auto"/>
             <w:tcMar>
               <w:top w:w="100" w:type="dxa"/>
               <w:left w:w="100" w:type="dxa"/>
@@ -29730,7 +28298,7 @@
         </w:tc>
         <w:tc>
           <w:tcPr>
-            <w:tcW w:w="936" w:type="dxa"/>
+            <w:tcW w:w="0" w:type="auto"/>
             <w:tcMar>
               <w:top w:w="100" w:type="dxa"/>
               <w:left w:w="100" w:type="dxa"/>
@@ -29760,7 +28328,7 @@
         </w:tc>
         <w:tc>
           <w:tcPr>
-            <w:tcW w:w="936" w:type="dxa"/>
+            <w:tcW w:w="0" w:type="auto"/>
             <w:tcMar>
               <w:top w:w="100" w:type="dxa"/>
               <w:left w:w="100" w:type="dxa"/>
@@ -29790,7 +28358,7 @@
         </w:tc>
         <w:tc>
           <w:tcPr>
-            <w:tcW w:w="936" w:type="dxa"/>
+            <w:tcW w:w="0" w:type="auto"/>
             <w:tcMar>
               <w:top w:w="100" w:type="dxa"/>
               <w:left w:w="100" w:type="dxa"/>
@@ -29820,7 +28388,7 @@
         </w:tc>
         <w:tc>
           <w:tcPr>
-            <w:tcW w:w="936" w:type="dxa"/>
+            <w:tcW w:w="0" w:type="auto"/>
             <w:tcMar>
               <w:top w:w="100" w:type="dxa"/>
               <w:left w:w="100" w:type="dxa"/>
@@ -29852,7 +28420,7 @@
       <w:tr>
         <w:tc>
           <w:tcPr>
-            <w:tcW w:w="936" w:type="dxa"/>
+            <w:tcW w:w="0" w:type="auto"/>
             <w:tcBorders>
               <w:top w:val="single" w:sz="8" w:space="0" w:color="000000"/>
               <w:left w:val="single" w:sz="8" w:space="0" w:color="000000"/>
@@ -29888,7 +28456,7 @@
         </w:tc>
         <w:tc>
           <w:tcPr>
-            <w:tcW w:w="936" w:type="dxa"/>
+            <w:tcW w:w="0" w:type="auto"/>
             <w:tcBorders>
               <w:left w:val="single" w:sz="8" w:space="0" w:color="000000"/>
             </w:tcBorders>
@@ -29921,7 +28489,7 @@
         </w:tc>
         <w:tc>
           <w:tcPr>
-            <w:tcW w:w="936" w:type="dxa"/>
+            <w:tcW w:w="0" w:type="auto"/>
             <w:tcMar>
               <w:top w:w="100" w:type="dxa"/>
               <w:left w:w="100" w:type="dxa"/>
@@ -29951,7 +28519,7 @@
         </w:tc>
         <w:tc>
           <w:tcPr>
-            <w:tcW w:w="936" w:type="dxa"/>
+            <w:tcW w:w="0" w:type="auto"/>
             <w:tcMar>
               <w:top w:w="100" w:type="dxa"/>
               <w:left w:w="100" w:type="dxa"/>
@@ -29981,7 +28549,7 @@
         </w:tc>
         <w:tc>
           <w:tcPr>
-            <w:tcW w:w="936" w:type="dxa"/>
+            <w:tcW w:w="0" w:type="auto"/>
             <w:tcMar>
               <w:top w:w="100" w:type="dxa"/>
               <w:left w:w="100" w:type="dxa"/>
@@ -30011,7 +28579,7 @@
         </w:tc>
         <w:tc>
           <w:tcPr>
-            <w:tcW w:w="936" w:type="dxa"/>
+            <w:tcW w:w="0" w:type="auto"/>
             <w:tcMar>
               <w:top w:w="100" w:type="dxa"/>
               <w:left w:w="100" w:type="dxa"/>
@@ -30041,7 +28609,7 @@
         </w:tc>
         <w:tc>
           <w:tcPr>
-            <w:tcW w:w="936" w:type="dxa"/>
+            <w:tcW w:w="0" w:type="auto"/>
             <w:tcMar>
               <w:top w:w="100" w:type="dxa"/>
               <w:left w:w="100" w:type="dxa"/>
@@ -30071,7 +28639,7 @@
         </w:tc>
         <w:tc>
           <w:tcPr>
-            <w:tcW w:w="936" w:type="dxa"/>
+            <w:tcW w:w="0" w:type="auto"/>
             <w:tcMar>
               <w:top w:w="100" w:type="dxa"/>
               <w:left w:w="100" w:type="dxa"/>
@@ -30103,7 +28671,7 @@
       <w:tr>
         <w:tc>
           <w:tcPr>
-            <w:tcW w:w="936" w:type="dxa"/>
+            <w:tcW w:w="0" w:type="auto"/>
             <w:tcBorders>
               <w:top w:val="single" w:sz="8" w:space="0" w:color="000000"/>
               <w:left w:val="single" w:sz="8" w:space="0" w:color="000000"/>
@@ -30139,7 +28707,7 @@
         </w:tc>
         <w:tc>
           <w:tcPr>
-            <w:tcW w:w="936" w:type="dxa"/>
+            <w:tcW w:w="0" w:type="auto"/>
             <w:tcBorders>
               <w:left w:val="single" w:sz="8" w:space="0" w:color="000000"/>
             </w:tcBorders>
@@ -30172,7 +28740,7 @@
         </w:tc>
         <w:tc>
           <w:tcPr>
-            <w:tcW w:w="936" w:type="dxa"/>
+            <w:tcW w:w="0" w:type="auto"/>
             <w:tcMar>
               <w:top w:w="100" w:type="dxa"/>
               <w:left w:w="100" w:type="dxa"/>
@@ -30202,7 +28770,7 @@
         </w:tc>
         <w:tc>
           <w:tcPr>
-            <w:tcW w:w="936" w:type="dxa"/>
+            <w:tcW w:w="0" w:type="auto"/>
             <w:tcMar>
               <w:top w:w="100" w:type="dxa"/>
               <w:left w:w="100" w:type="dxa"/>
@@ -30232,7 +28800,7 @@
         </w:tc>
         <w:tc>
           <w:tcPr>
-            <w:tcW w:w="936" w:type="dxa"/>
+            <w:tcW w:w="0" w:type="auto"/>
             <w:tcMar>
               <w:top w:w="100" w:type="dxa"/>
               <w:left w:w="100" w:type="dxa"/>
@@ -30262,7 +28830,7 @@
         </w:tc>
         <w:tc>
           <w:tcPr>
-            <w:tcW w:w="936" w:type="dxa"/>
+            <w:tcW w:w="0" w:type="auto"/>
             <w:tcMar>
               <w:top w:w="100" w:type="dxa"/>
               <w:left w:w="100" w:type="dxa"/>
@@ -30292,7 +28860,7 @@
         </w:tc>
         <w:tc>
           <w:tcPr>
-            <w:tcW w:w="936" w:type="dxa"/>
+            <w:tcW w:w="0" w:type="auto"/>
             <w:tcMar>
               <w:top w:w="100" w:type="dxa"/>
               <w:left w:w="100" w:type="dxa"/>
@@ -30322,7 +28890,7 @@
         </w:tc>
         <w:tc>
           <w:tcPr>
-            <w:tcW w:w="936" w:type="dxa"/>
+            <w:tcW w:w="0" w:type="auto"/>
             <w:tcMar>
               <w:top w:w="100" w:type="dxa"/>
               <w:left w:w="100" w:type="dxa"/>
@@ -30354,7 +28922,7 @@
       <w:tr>
         <w:tc>
           <w:tcPr>
-            <w:tcW w:w="936" w:type="dxa"/>
+            <w:tcW w:w="0" w:type="auto"/>
             <w:tcBorders>
               <w:top w:val="single" w:sz="8" w:space="0" w:color="000000"/>
               <w:left w:val="single" w:sz="8" w:space="0" w:color="000000"/>
@@ -30390,7 +28958,7 @@
         </w:tc>
         <w:tc>
           <w:tcPr>
-            <w:tcW w:w="936" w:type="dxa"/>
+            <w:tcW w:w="0" w:type="auto"/>
             <w:tcBorders>
               <w:left w:val="single" w:sz="8" w:space="0" w:color="000000"/>
             </w:tcBorders>
@@ -30423,7 +28991,7 @@
         </w:tc>
         <w:tc>
           <w:tcPr>
-            <w:tcW w:w="936" w:type="dxa"/>
+            <w:tcW w:w="0" w:type="auto"/>
             <w:tcMar>
               <w:top w:w="100" w:type="dxa"/>
               <w:left w:w="100" w:type="dxa"/>
@@ -30453,7 +29021,7 @@
         </w:tc>
         <w:tc>
           <w:tcPr>
-            <w:tcW w:w="936" w:type="dxa"/>
+            <w:tcW w:w="0" w:type="auto"/>
             <w:tcMar>
               <w:top w:w="100" w:type="dxa"/>
               <w:left w:w="100" w:type="dxa"/>
@@ -30483,7 +29051,7 @@
         </w:tc>
         <w:tc>
           <w:tcPr>
-            <w:tcW w:w="936" w:type="dxa"/>
+            <w:tcW w:w="0" w:type="auto"/>
             <w:tcMar>
               <w:top w:w="100" w:type="dxa"/>
               <w:left w:w="100" w:type="dxa"/>
@@ -30513,7 +29081,7 @@
         </w:tc>
         <w:tc>
           <w:tcPr>
-            <w:tcW w:w="936" w:type="dxa"/>
+            <w:tcW w:w="0" w:type="auto"/>
             <w:tcMar>
               <w:top w:w="100" w:type="dxa"/>
               <w:left w:w="100" w:type="dxa"/>
@@ -30543,7 +29111,7 @@
         </w:tc>
         <w:tc>
           <w:tcPr>
-            <w:tcW w:w="936" w:type="dxa"/>
+            <w:tcW w:w="0" w:type="auto"/>
             <w:tcMar>
               <w:top w:w="100" w:type="dxa"/>
               <w:left w:w="100" w:type="dxa"/>
@@ -30573,7 +29141,7 @@
         </w:tc>
         <w:tc>
           <w:tcPr>
-            <w:tcW w:w="936" w:type="dxa"/>
+            <w:tcW w:w="0" w:type="auto"/>
             <w:tcMar>
               <w:top w:w="100" w:type="dxa"/>
               <w:left w:w="100" w:type="dxa"/>
@@ -30605,7 +29173,7 @@
       <w:tr>
         <w:tc>
           <w:tcPr>
-            <w:tcW w:w="936" w:type="dxa"/>
+            <w:tcW w:w="0" w:type="auto"/>
             <w:tcBorders>
               <w:top w:val="single" w:sz="8" w:space="0" w:color="000000"/>
               <w:left w:val="single" w:sz="8" w:space="0" w:color="000000"/>
@@ -30641,7 +29209,7 @@
         </w:tc>
         <w:tc>
           <w:tcPr>
-            <w:tcW w:w="936" w:type="dxa"/>
+            <w:tcW w:w="0" w:type="auto"/>
             <w:tcBorders>
               <w:left w:val="single" w:sz="8" w:space="0" w:color="000000"/>
             </w:tcBorders>
@@ -30674,7 +29242,7 @@
         </w:tc>
         <w:tc>
           <w:tcPr>
-            <w:tcW w:w="936" w:type="dxa"/>
+            <w:tcW w:w="0" w:type="auto"/>
             <w:tcMar>
               <w:top w:w="100" w:type="dxa"/>
               <w:left w:w="100" w:type="dxa"/>
@@ -30704,7 +29272,7 @@
         </w:tc>
         <w:tc>
           <w:tcPr>
-            <w:tcW w:w="936" w:type="dxa"/>
+            <w:tcW w:w="0" w:type="auto"/>
             <w:tcMar>
               <w:top w:w="100" w:type="dxa"/>
               <w:left w:w="100" w:type="dxa"/>
@@ -30734,7 +29302,7 @@
         </w:tc>
         <w:tc>
           <w:tcPr>
-            <w:tcW w:w="936" w:type="dxa"/>
+            <w:tcW w:w="0" w:type="auto"/>
             <w:tcMar>
               <w:top w:w="100" w:type="dxa"/>
               <w:left w:w="100" w:type="dxa"/>
@@ -30764,7 +29332,7 @@
         </w:tc>
         <w:tc>
           <w:tcPr>
-            <w:tcW w:w="936" w:type="dxa"/>
+            <w:tcW w:w="0" w:type="auto"/>
             <w:tcMar>
               <w:top w:w="100" w:type="dxa"/>
               <w:left w:w="100" w:type="dxa"/>
@@ -30794,7 +29362,7 @@
         </w:tc>
         <w:tc>
           <w:tcPr>
-            <w:tcW w:w="936" w:type="dxa"/>
+            <w:tcW w:w="0" w:type="auto"/>
             <w:tcMar>
               <w:top w:w="100" w:type="dxa"/>
               <w:left w:w="100" w:type="dxa"/>
@@ -30824,7 +29392,7 @@
         </w:tc>
         <w:tc>
           <w:tcPr>
-            <w:tcW w:w="936" w:type="dxa"/>
+            <w:tcW w:w="0" w:type="auto"/>
             <w:tcMar>
               <w:top w:w="100" w:type="dxa"/>
               <w:left w:w="100" w:type="dxa"/>
@@ -30856,7 +29424,7 @@
       <w:tr>
         <w:tc>
           <w:tcPr>
-            <w:tcW w:w="936" w:type="dxa"/>
+            <w:tcW w:w="0" w:type="auto"/>
             <w:tcBorders>
               <w:top w:val="single" w:sz="8" w:space="0" w:color="000000"/>
               <w:left w:val="single" w:sz="8" w:space="0" w:color="000000"/>
@@ -30892,7 +29460,7 @@
         </w:tc>
         <w:tc>
           <w:tcPr>
-            <w:tcW w:w="936" w:type="dxa"/>
+            <w:tcW w:w="0" w:type="auto"/>
             <w:tcBorders>
               <w:left w:val="single" w:sz="8" w:space="0" w:color="000000"/>
             </w:tcBorders>
@@ -30925,7 +29493,7 @@
         </w:tc>
         <w:tc>
           <w:tcPr>
-            <w:tcW w:w="936" w:type="dxa"/>
+            <w:tcW w:w="0" w:type="auto"/>
             <w:tcMar>
               <w:top w:w="100" w:type="dxa"/>
               <w:left w:w="100" w:type="dxa"/>
@@ -30955,7 +29523,7 @@
         </w:tc>
         <w:tc>
           <w:tcPr>
-            <w:tcW w:w="936" w:type="dxa"/>
+            <w:tcW w:w="0" w:type="auto"/>
             <w:tcMar>
               <w:top w:w="100" w:type="dxa"/>
               <w:left w:w="100" w:type="dxa"/>
@@ -30985,7 +29553,7 @@
         </w:tc>
         <w:tc>
           <w:tcPr>
-            <w:tcW w:w="936" w:type="dxa"/>
+            <w:tcW w:w="0" w:type="auto"/>
             <w:tcMar>
               <w:top w:w="100" w:type="dxa"/>
               <w:left w:w="100" w:type="dxa"/>
@@ -31015,7 +29583,7 @@
         </w:tc>
         <w:tc>
           <w:tcPr>
-            <w:tcW w:w="936" w:type="dxa"/>
+            <w:tcW w:w="0" w:type="auto"/>
             <w:tcMar>
               <w:top w:w="100" w:type="dxa"/>
               <w:left w:w="100" w:type="dxa"/>
@@ -31045,7 +29613,7 @@
         </w:tc>
         <w:tc>
           <w:tcPr>
-            <w:tcW w:w="936" w:type="dxa"/>
+            <w:tcW w:w="0" w:type="auto"/>
             <w:tcMar>
               <w:top w:w="100" w:type="dxa"/>
               <w:left w:w="100" w:type="dxa"/>
@@ -31075,7 +29643,7 @@
         </w:tc>
         <w:tc>
           <w:tcPr>
-            <w:tcW w:w="936" w:type="dxa"/>
+            <w:tcW w:w="0" w:type="auto"/>
             <w:tcMar>
               <w:top w:w="100" w:type="dxa"/>
               <w:left w:w="100" w:type="dxa"/>
@@ -31107,7 +29675,7 @@
       <w:tr>
         <w:tc>
           <w:tcPr>
-            <w:tcW w:w="936" w:type="dxa"/>
+            <w:tcW w:w="0" w:type="auto"/>
             <w:tcBorders>
               <w:top w:val="single" w:sz="8" w:space="0" w:color="000000"/>
               <w:left w:val="single" w:sz="8" w:space="0" w:color="000000"/>
@@ -31143,7 +29711,7 @@
         </w:tc>
         <w:tc>
           <w:tcPr>
-            <w:tcW w:w="936" w:type="dxa"/>
+            <w:tcW w:w="0" w:type="auto"/>
             <w:tcBorders>
               <w:left w:val="single" w:sz="8" w:space="0" w:color="000000"/>
             </w:tcBorders>
@@ -31176,7 +29744,7 @@
         </w:tc>
         <w:tc>
           <w:tcPr>
-            <w:tcW w:w="936" w:type="dxa"/>
+            <w:tcW w:w="0" w:type="auto"/>
             <w:tcMar>
               <w:top w:w="100" w:type="dxa"/>
               <w:left w:w="100" w:type="dxa"/>
@@ -31206,7 +29774,7 @@
         </w:tc>
         <w:tc>
           <w:tcPr>
-            <w:tcW w:w="936" w:type="dxa"/>
+            <w:tcW w:w="0" w:type="auto"/>
             <w:tcMar>
               <w:top w:w="100" w:type="dxa"/>
               <w:left w:w="100" w:type="dxa"/>
@@ -31236,7 +29804,7 @@
         </w:tc>
         <w:tc>
           <w:tcPr>
-            <w:tcW w:w="936" w:type="dxa"/>
+            <w:tcW w:w="0" w:type="auto"/>
             <w:tcMar>
               <w:top w:w="100" w:type="dxa"/>
               <w:left w:w="100" w:type="dxa"/>
@@ -31266,7 +29834,7 @@
         </w:tc>
         <w:tc>
           <w:tcPr>
-            <w:tcW w:w="936" w:type="dxa"/>
+            <w:tcW w:w="0" w:type="auto"/>
             <w:tcMar>
               <w:top w:w="100" w:type="dxa"/>
               <w:left w:w="100" w:type="dxa"/>
@@ -31296,7 +29864,7 @@
         </w:tc>
         <w:tc>
           <w:tcPr>
-            <w:tcW w:w="936" w:type="dxa"/>
+            <w:tcW w:w="0" w:type="auto"/>
             <w:tcMar>
               <w:top w:w="100" w:type="dxa"/>
               <w:left w:w="100" w:type="dxa"/>
@@ -31326,7 +29894,7 @@
         </w:tc>
         <w:tc>
           <w:tcPr>
-            <w:tcW w:w="936" w:type="dxa"/>
+            <w:tcW w:w="0" w:type="auto"/>
             <w:tcMar>
               <w:top w:w="100" w:type="dxa"/>
               <w:left w:w="100" w:type="dxa"/>
@@ -31358,7 +29926,7 @@
       <w:tr>
         <w:tc>
           <w:tcPr>
-            <w:tcW w:w="936" w:type="dxa"/>
+            <w:tcW w:w="0" w:type="auto"/>
             <w:tcBorders>
               <w:top w:val="single" w:sz="8" w:space="0" w:color="000000"/>
               <w:left w:val="single" w:sz="8" w:space="0" w:color="000000"/>
@@ -31394,7 +29962,7 @@
         </w:tc>
         <w:tc>
           <w:tcPr>
-            <w:tcW w:w="936" w:type="dxa"/>
+            <w:tcW w:w="0" w:type="auto"/>
             <w:tcBorders>
               <w:left w:val="single" w:sz="8" w:space="0" w:color="000000"/>
             </w:tcBorders>
@@ -31427,7 +29995,7 @@
         </w:tc>
         <w:tc>
           <w:tcPr>
-            <w:tcW w:w="936" w:type="dxa"/>
+            <w:tcW w:w="0" w:type="auto"/>
             <w:tcMar>
               <w:top w:w="100" w:type="dxa"/>
               <w:left w:w="100" w:type="dxa"/>
@@ -31457,7 +30025,7 @@
         </w:tc>
         <w:tc>
           <w:tcPr>
-            <w:tcW w:w="936" w:type="dxa"/>
+            <w:tcW w:w="0" w:type="auto"/>
             <w:tcMar>
               <w:top w:w="100" w:type="dxa"/>
               <w:left w:w="100" w:type="dxa"/>
@@ -31487,7 +30055,7 @@
         </w:tc>
         <w:tc>
           <w:tcPr>
-            <w:tcW w:w="936" w:type="dxa"/>
+            <w:tcW w:w="0" w:type="auto"/>
             <w:tcMar>
               <w:top w:w="100" w:type="dxa"/>
               <w:left w:w="100" w:type="dxa"/>
@@ -31517,7 +30085,7 @@
         </w:tc>
         <w:tc>
           <w:tcPr>
-            <w:tcW w:w="936" w:type="dxa"/>
+            <w:tcW w:w="0" w:type="auto"/>
             <w:tcMar>
               <w:top w:w="100" w:type="dxa"/>
               <w:left w:w="100" w:type="dxa"/>
@@ -31547,7 +30115,7 @@
         </w:tc>
         <w:tc>
           <w:tcPr>
-            <w:tcW w:w="936" w:type="dxa"/>
+            <w:tcW w:w="0" w:type="auto"/>
             <w:tcMar>
               <w:top w:w="100" w:type="dxa"/>
               <w:left w:w="100" w:type="dxa"/>
@@ -31577,7 +30145,7 @@
         </w:tc>
         <w:tc>
           <w:tcPr>
-            <w:tcW w:w="936" w:type="dxa"/>
+            <w:tcW w:w="0" w:type="auto"/>
             <w:tcMar>
               <w:top w:w="100" w:type="dxa"/>
               <w:left w:w="100" w:type="dxa"/>
@@ -31609,7 +30177,7 @@
       <w:tr>
         <w:tc>
           <w:tcPr>
-            <w:tcW w:w="936" w:type="dxa"/>
+            <w:tcW w:w="0" w:type="auto"/>
             <w:tcBorders>
               <w:top w:val="single" w:sz="8" w:space="0" w:color="000000"/>
               <w:left w:val="single" w:sz="8" w:space="0" w:color="000000"/>
@@ -31645,7 +30213,7 @@
         </w:tc>
         <w:tc>
           <w:tcPr>
-            <w:tcW w:w="936" w:type="dxa"/>
+            <w:tcW w:w="0" w:type="auto"/>
             <w:tcBorders>
               <w:left w:val="single" w:sz="8" w:space="0" w:color="000000"/>
             </w:tcBorders>
@@ -31678,7 +30246,7 @@
         </w:tc>
         <w:tc>
           <w:tcPr>
-            <w:tcW w:w="936" w:type="dxa"/>
+            <w:tcW w:w="0" w:type="auto"/>
             <w:tcMar>
               <w:top w:w="100" w:type="dxa"/>
               <w:left w:w="100" w:type="dxa"/>
@@ -31708,7 +30276,7 @@
         </w:tc>
         <w:tc>
           <w:tcPr>
-            <w:tcW w:w="936" w:type="dxa"/>
+            <w:tcW w:w="0" w:type="auto"/>
             <w:tcMar>
               <w:top w:w="100" w:type="dxa"/>
               <w:left w:w="100" w:type="dxa"/>
@@ -31738,7 +30306,7 @@
         </w:tc>
         <w:tc>
           <w:tcPr>
-            <w:tcW w:w="936" w:type="dxa"/>
+            <w:tcW w:w="0" w:type="auto"/>
             <w:tcMar>
               <w:top w:w="100" w:type="dxa"/>
               <w:left w:w="100" w:type="dxa"/>
@@ -31768,7 +30336,7 @@
         </w:tc>
         <w:tc>
           <w:tcPr>
-            <w:tcW w:w="936" w:type="dxa"/>
+            <w:tcW w:w="0" w:type="auto"/>
             <w:tcMar>
               <w:top w:w="100" w:type="dxa"/>
               <w:left w:w="100" w:type="dxa"/>
@@ -31798,7 +30366,7 @@
         </w:tc>
         <w:tc>
           <w:tcPr>
-            <w:tcW w:w="936" w:type="dxa"/>
+            <w:tcW w:w="0" w:type="auto"/>
             <w:tcMar>
               <w:top w:w="100" w:type="dxa"/>
               <w:left w:w="100" w:type="dxa"/>
@@ -31828,7 +30396,7 @@
         </w:tc>
         <w:tc>
           <w:tcPr>
-            <w:tcW w:w="936" w:type="dxa"/>
+            <w:tcW w:w="0" w:type="auto"/>
             <w:tcMar>
               <w:top w:w="100" w:type="dxa"/>
               <w:left w:w="100" w:type="dxa"/>
@@ -31860,7 +30428,7 @@
       <w:tr>
         <w:tc>
           <w:tcPr>
-            <w:tcW w:w="936" w:type="dxa"/>
+            <w:tcW w:w="0" w:type="auto"/>
             <w:tcBorders>
               <w:top w:val="single" w:sz="8" w:space="0" w:color="000000"/>
               <w:left w:val="single" w:sz="8" w:space="0" w:color="000000"/>
@@ -31896,7 +30464,7 @@
         </w:tc>
         <w:tc>
           <w:tcPr>
-            <w:tcW w:w="936" w:type="dxa"/>
+            <w:tcW w:w="0" w:type="auto"/>
             <w:tcBorders>
               <w:left w:val="single" w:sz="8" w:space="0" w:color="000000"/>
             </w:tcBorders>
@@ -31929,7 +30497,7 @@
         </w:tc>
         <w:tc>
           <w:tcPr>
-            <w:tcW w:w="936" w:type="dxa"/>
+            <w:tcW w:w="0" w:type="auto"/>
             <w:tcMar>
               <w:top w:w="100" w:type="dxa"/>
               <w:left w:w="100" w:type="dxa"/>
@@ -31959,7 +30527,7 @@
         </w:tc>
         <w:tc>
           <w:tcPr>
-            <w:tcW w:w="936" w:type="dxa"/>
+            <w:tcW w:w="0" w:type="auto"/>
             <w:tcMar>
               <w:top w:w="100" w:type="dxa"/>
               <w:left w:w="100" w:type="dxa"/>
@@ -31989,7 +30557,7 @@
         </w:tc>
         <w:tc>
           <w:tcPr>
-            <w:tcW w:w="936" w:type="dxa"/>
+            <w:tcW w:w="0" w:type="auto"/>
             <w:tcMar>
               <w:top w:w="100" w:type="dxa"/>
               <w:left w:w="100" w:type="dxa"/>
@@ -32019,7 +30587,7 @@
         </w:tc>
         <w:tc>
           <w:tcPr>
-            <w:tcW w:w="936" w:type="dxa"/>
+            <w:tcW w:w="0" w:type="auto"/>
             <w:tcMar>
               <w:top w:w="100" w:type="dxa"/>
               <w:left w:w="100" w:type="dxa"/>
@@ -32049,7 +30617,7 @@
         </w:tc>
         <w:tc>
           <w:tcPr>
-            <w:tcW w:w="936" w:type="dxa"/>
+            <w:tcW w:w="0" w:type="auto"/>
             <w:tcMar>
               <w:top w:w="100" w:type="dxa"/>
               <w:left w:w="100" w:type="dxa"/>
@@ -32079,7 +30647,7 @@
         </w:tc>
         <w:tc>
           <w:tcPr>
-            <w:tcW w:w="936" w:type="dxa"/>
+            <w:tcW w:w="0" w:type="auto"/>
             <w:tcMar>
               <w:top w:w="100" w:type="dxa"/>
               <w:left w:w="100" w:type="dxa"/>
@@ -32111,7 +30679,7 @@
       <w:tr>
         <w:tc>
           <w:tcPr>
-            <w:tcW w:w="936" w:type="dxa"/>
+            <w:tcW w:w="0" w:type="auto"/>
             <w:tcBorders>
               <w:top w:val="single" w:sz="8" w:space="0" w:color="000000"/>
               <w:left w:val="single" w:sz="8" w:space="0" w:color="000000"/>
@@ -32147,7 +30715,7 @@
         </w:tc>
         <w:tc>
           <w:tcPr>
-            <w:tcW w:w="936" w:type="dxa"/>
+            <w:tcW w:w="0" w:type="auto"/>
             <w:tcBorders>
               <w:left w:val="single" w:sz="8" w:space="0" w:color="000000"/>
             </w:tcBorders>
@@ -32180,7 +30748,7 @@
         </w:tc>
         <w:tc>
           <w:tcPr>
-            <w:tcW w:w="936" w:type="dxa"/>
+            <w:tcW w:w="0" w:type="auto"/>
             <w:tcMar>
               <w:top w:w="100" w:type="dxa"/>
               <w:left w:w="100" w:type="dxa"/>
@@ -32210,7 +30778,7 @@
         </w:tc>
         <w:tc>
           <w:tcPr>
-            <w:tcW w:w="936" w:type="dxa"/>
+            <w:tcW w:w="0" w:type="auto"/>
             <w:tcMar>
               <w:top w:w="100" w:type="dxa"/>
               <w:left w:w="100" w:type="dxa"/>
@@ -32240,7 +30808,7 @@
         </w:tc>
         <w:tc>
           <w:tcPr>
-            <w:tcW w:w="936" w:type="dxa"/>
+            <w:tcW w:w="0" w:type="auto"/>
             <w:tcMar>
               <w:top w:w="100" w:type="dxa"/>
               <w:left w:w="100" w:type="dxa"/>
@@ -32270,7 +30838,7 @@
         </w:tc>
         <w:tc>
           <w:tcPr>
-            <w:tcW w:w="936" w:type="dxa"/>
+            <w:tcW w:w="0" w:type="auto"/>
             <w:tcMar>
               <w:top w:w="100" w:type="dxa"/>
               <w:left w:w="100" w:type="dxa"/>
@@ -32300,7 +30868,7 @@
         </w:tc>
         <w:tc>
           <w:tcPr>
-            <w:tcW w:w="936" w:type="dxa"/>
+            <w:tcW w:w="0" w:type="auto"/>
             <w:tcMar>
               <w:top w:w="100" w:type="dxa"/>
               <w:left w:w="100" w:type="dxa"/>
@@ -32330,7 +30898,7 @@
         </w:tc>
         <w:tc>
           <w:tcPr>
-            <w:tcW w:w="936" w:type="dxa"/>
+            <w:tcW w:w="0" w:type="auto"/>
             <w:tcMar>
               <w:top w:w="100" w:type="dxa"/>
               <w:left w:w="100" w:type="dxa"/>
@@ -32362,7 +30930,7 @@
       <w:tr>
         <w:tc>
           <w:tcPr>
-            <w:tcW w:w="936" w:type="dxa"/>
+            <w:tcW w:w="0" w:type="auto"/>
             <w:tcBorders>
               <w:top w:val="single" w:sz="8" w:space="0" w:color="000000"/>
               <w:left w:val="single" w:sz="8" w:space="0" w:color="000000"/>
@@ -32398,7 +30966,7 @@
         </w:tc>
         <w:tc>
           <w:tcPr>
-            <w:tcW w:w="936" w:type="dxa"/>
+            <w:tcW w:w="0" w:type="auto"/>
             <w:tcBorders>
               <w:left w:val="single" w:sz="8" w:space="0" w:color="000000"/>
             </w:tcBorders>
@@ -32431,7 +30999,7 @@
         </w:tc>
         <w:tc>
           <w:tcPr>
-            <w:tcW w:w="936" w:type="dxa"/>
+            <w:tcW w:w="0" w:type="auto"/>
             <w:tcMar>
               <w:top w:w="100" w:type="dxa"/>
               <w:left w:w="100" w:type="dxa"/>
@@ -32461,7 +31029,7 @@
         </w:tc>
         <w:tc>
           <w:tcPr>
-            <w:tcW w:w="936" w:type="dxa"/>
+            <w:tcW w:w="0" w:type="auto"/>
             <w:tcMar>
               <w:top w:w="100" w:type="dxa"/>
               <w:left w:w="100" w:type="dxa"/>
@@ -32491,7 +31059,7 @@
         </w:tc>
         <w:tc>
           <w:tcPr>
-            <w:tcW w:w="936" w:type="dxa"/>
+            <w:tcW w:w="0" w:type="auto"/>
             <w:tcMar>
               <w:top w:w="100" w:type="dxa"/>
               <w:left w:w="100" w:type="dxa"/>
@@ -32521,7 +31089,7 @@
         </w:tc>
         <w:tc>
           <w:tcPr>
-            <w:tcW w:w="936" w:type="dxa"/>
+            <w:tcW w:w="0" w:type="auto"/>
             <w:tcMar>
               <w:top w:w="100" w:type="dxa"/>
               <w:left w:w="100" w:type="dxa"/>
@@ -32551,7 +31119,7 @@
         </w:tc>
         <w:tc>
           <w:tcPr>
-            <w:tcW w:w="936" w:type="dxa"/>
+            <w:tcW w:w="0" w:type="auto"/>
             <w:tcMar>
               <w:top w:w="100" w:type="dxa"/>
               <w:left w:w="100" w:type="dxa"/>
@@ -32581,7 +31149,7 @@
         </w:tc>
         <w:tc>
           <w:tcPr>
-            <w:tcW w:w="936" w:type="dxa"/>
+            <w:tcW w:w="0" w:type="auto"/>
             <w:tcMar>
               <w:top w:w="100" w:type="dxa"/>
               <w:left w:w="100" w:type="dxa"/>
@@ -32613,7 +31181,7 @@
       <w:tr>
         <w:tc>
           <w:tcPr>
-            <w:tcW w:w="936" w:type="dxa"/>
+            <w:tcW w:w="0" w:type="auto"/>
             <w:tcBorders>
               <w:top w:val="single" w:sz="8" w:space="0" w:color="000000"/>
               <w:left w:val="single" w:sz="8" w:space="0" w:color="000000"/>
@@ -32649,7 +31217,7 @@
         </w:tc>
         <w:tc>
           <w:tcPr>
-            <w:tcW w:w="936" w:type="dxa"/>
+            <w:tcW w:w="0" w:type="auto"/>
             <w:tcBorders>
               <w:left w:val="single" w:sz="8" w:space="0" w:color="000000"/>
             </w:tcBorders>
@@ -32682,7 +31250,7 @@
         </w:tc>
         <w:tc>
           <w:tcPr>
-            <w:tcW w:w="936" w:type="dxa"/>
+            <w:tcW w:w="0" w:type="auto"/>
             <w:tcMar>
               <w:top w:w="100" w:type="dxa"/>
               <w:left w:w="100" w:type="dxa"/>
@@ -32712,7 +31280,7 @@
         </w:tc>
         <w:tc>
           <w:tcPr>
-            <w:tcW w:w="936" w:type="dxa"/>
+            <w:tcW w:w="0" w:type="auto"/>
             <w:tcMar>
               <w:top w:w="100" w:type="dxa"/>
               <w:left w:w="100" w:type="dxa"/>
@@ -32742,7 +31310,7 @@
         </w:tc>
         <w:tc>
           <w:tcPr>
-            <w:tcW w:w="936" w:type="dxa"/>
+            <w:tcW w:w="0" w:type="auto"/>
             <w:tcMar>
               <w:top w:w="100" w:type="dxa"/>
               <w:left w:w="100" w:type="dxa"/>
@@ -32772,7 +31340,7 @@
         </w:tc>
         <w:tc>
           <w:tcPr>
-            <w:tcW w:w="936" w:type="dxa"/>
+            <w:tcW w:w="0" w:type="auto"/>
             <w:tcMar>
               <w:top w:w="100" w:type="dxa"/>
               <w:left w:w="100" w:type="dxa"/>
@@ -32802,7 +31370,7 @@
         </w:tc>
         <w:tc>
           <w:tcPr>
-            <w:tcW w:w="936" w:type="dxa"/>
+            <w:tcW w:w="0" w:type="auto"/>
             <w:tcMar>
               <w:top w:w="100" w:type="dxa"/>
               <w:left w:w="100" w:type="dxa"/>
@@ -32832,7 +31400,7 @@
         </w:tc>
         <w:tc>
           <w:tcPr>
-            <w:tcW w:w="936" w:type="dxa"/>
+            <w:tcW w:w="0" w:type="auto"/>
             <w:tcMar>
               <w:top w:w="100" w:type="dxa"/>
               <w:left w:w="100" w:type="dxa"/>
@@ -32864,7 +31432,7 @@
       <w:tr>
         <w:tc>
           <w:tcPr>
-            <w:tcW w:w="936" w:type="dxa"/>
+            <w:tcW w:w="0" w:type="auto"/>
             <w:tcBorders>
               <w:top w:val="single" w:sz="8" w:space="0" w:color="000000"/>
               <w:left w:val="single" w:sz="8" w:space="0" w:color="000000"/>
@@ -32900,7 +31468,7 @@
         </w:tc>
         <w:tc>
           <w:tcPr>
-            <w:tcW w:w="936" w:type="dxa"/>
+            <w:tcW w:w="0" w:type="auto"/>
             <w:tcBorders>
               <w:left w:val="single" w:sz="8" w:space="0" w:color="000000"/>
             </w:tcBorders>
@@ -32933,7 +31501,7 @@
         </w:tc>
         <w:tc>
           <w:tcPr>
-            <w:tcW w:w="936" w:type="dxa"/>
+            <w:tcW w:w="0" w:type="auto"/>
             <w:tcMar>
               <w:top w:w="100" w:type="dxa"/>
               <w:left w:w="100" w:type="dxa"/>
@@ -32963,7 +31531,7 @@
         </w:tc>
         <w:tc>
           <w:tcPr>
-            <w:tcW w:w="936" w:type="dxa"/>
+            <w:tcW w:w="0" w:type="auto"/>
             <w:tcMar>
               <w:top w:w="100" w:type="dxa"/>
               <w:left w:w="100" w:type="dxa"/>
@@ -32993,7 +31561,7 @@
         </w:tc>
         <w:tc>
           <w:tcPr>
-            <w:tcW w:w="936" w:type="dxa"/>
+            <w:tcW w:w="0" w:type="auto"/>
             <w:tcMar>
               <w:top w:w="100" w:type="dxa"/>
               <w:left w:w="100" w:type="dxa"/>
@@ -33023,7 +31591,7 @@
         </w:tc>
         <w:tc>
           <w:tcPr>
-            <w:tcW w:w="936" w:type="dxa"/>
+            <w:tcW w:w="0" w:type="auto"/>
             <w:tcMar>
               <w:top w:w="100" w:type="dxa"/>
               <w:left w:w="100" w:type="dxa"/>
@@ -33053,7 +31621,7 @@
         </w:tc>
         <w:tc>
           <w:tcPr>
-            <w:tcW w:w="936" w:type="dxa"/>
+            <w:tcW w:w="0" w:type="auto"/>
             <w:tcMar>
               <w:top w:w="100" w:type="dxa"/>
               <w:left w:w="100" w:type="dxa"/>
@@ -33083,7 +31651,7 @@
         </w:tc>
         <w:tc>
           <w:tcPr>
-            <w:tcW w:w="936" w:type="dxa"/>
+            <w:tcW w:w="0" w:type="auto"/>
             <w:tcMar>
               <w:top w:w="100" w:type="dxa"/>
               <w:left w:w="100" w:type="dxa"/>
@@ -33124,6 +31692,23 @@
       <w:r>
         <w:br w:type="page"/>
       </w:r>
+    </w:p>
+    <w:p>
+      <w:pPr>
+        <w:rPr>
+          <w:rFonts w:ascii="Times New Roman" w:eastAsia="Times New Roman" w:hAnsi="Times New Roman" w:cs="Times New Roman"/>
+          <w:sz w:val="24"/>
+          <w:szCs w:val="24"/>
+        </w:rPr>
+        <w:sectPr>
+          <w:pgSz w:w="15840" w:h="12240" w:orient="landscape"/>
+          <w:pgMar w:top="1440" w:right="1440" w:bottom="1440" w:left="1440" w:header="720" w:footer="720" w:gutter="0"/>
+          <w:lnNumType w:countBy="1" w:restart="continuous"/>
+          <w:pgNumType w:start="1"/>
+          <w:cols w:space="720"/>
+          <w:docGrid w:linePitch="299"/>
+        </w:sectPr>
+      </w:pPr>
     </w:p>
     <w:p>
       <w:pPr>
@@ -43585,6 +42170,14 @@
           <w:sz w:val="24"/>
           <w:szCs w:val="24"/>
         </w:rPr>
+        <w:t xml:space="preserve">macroinvertebrate </w:t>
+      </w:r>
+      <w:r>
+        <w:rPr>
+          <w:rFonts w:ascii="Times New Roman" w:eastAsia="Times New Roman" w:hAnsi="Times New Roman" w:cs="Times New Roman"/>
+          <w:sz w:val="24"/>
+          <w:szCs w:val="24"/>
+        </w:rPr>
         <w:t>δ</w:t>
       </w:r>
       <w:r>
@@ -43626,15 +42219,7 @@
           <w:sz w:val="24"/>
           <w:szCs w:val="24"/>
         </w:rPr>
-        <w:t xml:space="preserve">total </w:t>
-      </w:r>
-      <w:r>
-        <w:rPr>
-          <w:rFonts w:ascii="Times New Roman" w:eastAsia="Times New Roman" w:hAnsi="Times New Roman" w:cs="Times New Roman"/>
-          <w:sz w:val="24"/>
-          <w:szCs w:val="24"/>
-        </w:rPr>
-        <w:t xml:space="preserve">phosphorus (C), </w:t>
+        <w:t xml:space="preserve">total phosphorus (C), </w:t>
       </w:r>
       <w:r>
         <w:rPr>
@@ -43778,7 +42363,7 @@
           <w:sz w:val="24"/>
           <w:szCs w:val="24"/>
         </w:rPr>
-        <w:t xml:space="preserve"> population. Total PPCP concentrations (A), </w:t>
+        <w:t xml:space="preserve"> population. Total PPCP concentrations (A) </w:t>
       </w:r>
       <w:r>
         <w:rPr>
@@ -43794,6 +42379,14 @@
           <w:sz w:val="24"/>
           <w:szCs w:val="24"/>
         </w:rPr>
+        <w:t xml:space="preserve">macroinvertebrate </w:t>
+      </w:r>
+      <w:r>
+        <w:rPr>
+          <w:rFonts w:ascii="Times New Roman" w:eastAsia="Times New Roman" w:hAnsi="Times New Roman" w:cs="Times New Roman"/>
+          <w:sz w:val="24"/>
+          <w:szCs w:val="24"/>
+        </w:rPr>
         <w:t>δ</w:t>
       </w:r>
       <w:r>
@@ -43835,7 +42428,39 @@
           <w:sz w:val="24"/>
           <w:szCs w:val="24"/>
         </w:rPr>
-        <w:t xml:space="preserve">) produced significant models. Chlorophyll a (D), </w:t>
+        <w:t xml:space="preserve">) produced significant models. </w:t>
+      </w:r>
+      <w:r>
+        <w:rPr>
+          <w:rFonts w:ascii="Times New Roman" w:eastAsia="Times New Roman" w:hAnsi="Times New Roman" w:cs="Times New Roman"/>
+          <w:sz w:val="24"/>
+          <w:szCs w:val="24"/>
+        </w:rPr>
+        <w:t>T</w:t>
+      </w:r>
+      <w:r>
+        <w:rPr>
+          <w:rFonts w:ascii="Times New Roman" w:eastAsia="Times New Roman" w:hAnsi="Times New Roman" w:cs="Times New Roman"/>
+          <w:sz w:val="24"/>
+          <w:szCs w:val="24"/>
+        </w:rPr>
+        <w:t xml:space="preserve">otal phosphorus (C), </w:t>
+      </w:r>
+      <w:r>
+        <w:rPr>
+          <w:rFonts w:ascii="Times New Roman" w:eastAsia="Times New Roman" w:hAnsi="Times New Roman" w:cs="Times New Roman"/>
+          <w:sz w:val="24"/>
+          <w:szCs w:val="24"/>
+        </w:rPr>
+        <w:t>c</w:t>
+      </w:r>
+      <w:r>
+        <w:rPr>
+          <w:rFonts w:ascii="Times New Roman" w:eastAsia="Times New Roman" w:hAnsi="Times New Roman" w:cs="Times New Roman"/>
+          <w:sz w:val="24"/>
+          <w:szCs w:val="24"/>
+        </w:rPr>
+        <w:t xml:space="preserve">hlorophyll a (D), </w:t>
       </w:r>
       <w:r>
         <w:rPr>
@@ -44963,7 +43588,87 @@
           <w:sz w:val="24"/>
           <w:szCs w:val="24"/>
         </w:rPr>
-        <w:t xml:space="preserve">: Ratio of 18:3ω3 and 18:4ω3 relative to 20:5ω3 and 20:6ω3 as a function of log -transformed total PPCP concentrations. The fatty acids 18:3ω3, 18:4ω3, 20:5ω3 and 20:6ω3 are all essential fatty acids (EFAs), which are prone to accumulate in organisms and mainly synthesized in primary producers. Because 18:3ω3 and 18:4ω3 are mainly found in filamentous algae whereas 20:5ω3 and 20:6ω3 tend to be associated with diatoms, our ratio also serves as a </w:t>
+        <w:t>: Ratio of 18:3ω3 and 18:4ω3 relative to 20:5ω3 and 20:6ω3 as a function of log -transformed total PPCP concentrations. The fatty acids 18:3ω3, 18:4ω3, 20:5ω3</w:t>
+      </w:r>
+      <w:r>
+        <w:rPr>
+          <w:rFonts w:ascii="Times New Roman" w:eastAsia="Times New Roman" w:hAnsi="Times New Roman" w:cs="Times New Roman"/>
+          <w:sz w:val="24"/>
+          <w:szCs w:val="24"/>
+        </w:rPr>
+        <w:t xml:space="preserve">, </w:t>
+      </w:r>
+      <w:r>
+        <w:rPr>
+          <w:rFonts w:ascii="Times New Roman" w:eastAsia="Times New Roman" w:hAnsi="Times New Roman" w:cs="Times New Roman"/>
+          <w:sz w:val="24"/>
+          <w:szCs w:val="24"/>
+        </w:rPr>
+        <w:t>2</w:t>
+      </w:r>
+      <w:r>
+        <w:rPr>
+          <w:rFonts w:ascii="Times New Roman" w:eastAsia="Times New Roman" w:hAnsi="Times New Roman" w:cs="Times New Roman"/>
+          <w:sz w:val="24"/>
+          <w:szCs w:val="24"/>
+        </w:rPr>
+        <w:t>2</w:t>
+      </w:r>
+      <w:r>
+        <w:rPr>
+          <w:rFonts w:ascii="Times New Roman" w:eastAsia="Times New Roman" w:hAnsi="Times New Roman" w:cs="Times New Roman"/>
+          <w:sz w:val="24"/>
+          <w:szCs w:val="24"/>
+        </w:rPr>
+        <w:t>:5ω3</w:t>
+      </w:r>
+      <w:r>
+        <w:rPr>
+          <w:rFonts w:ascii="Times New Roman" w:eastAsia="Times New Roman" w:hAnsi="Times New Roman" w:cs="Times New Roman"/>
+          <w:sz w:val="24"/>
+          <w:szCs w:val="24"/>
+        </w:rPr>
+        <w:t>,</w:t>
+      </w:r>
+      <w:r>
+        <w:rPr>
+          <w:rFonts w:ascii="Times New Roman" w:eastAsia="Times New Roman" w:hAnsi="Times New Roman" w:cs="Times New Roman"/>
+          <w:sz w:val="24"/>
+          <w:szCs w:val="24"/>
+        </w:rPr>
+        <w:t xml:space="preserve"> and 2</w:t>
+      </w:r>
+      <w:r>
+        <w:rPr>
+          <w:rFonts w:ascii="Times New Roman" w:eastAsia="Times New Roman" w:hAnsi="Times New Roman" w:cs="Times New Roman"/>
+          <w:sz w:val="24"/>
+          <w:szCs w:val="24"/>
+        </w:rPr>
+        <w:t>2</w:t>
+      </w:r>
+      <w:r>
+        <w:rPr>
+          <w:rFonts w:ascii="Times New Roman" w:eastAsia="Times New Roman" w:hAnsi="Times New Roman" w:cs="Times New Roman"/>
+          <w:sz w:val="24"/>
+          <w:szCs w:val="24"/>
+        </w:rPr>
+        <w:t>:6ω3 are all essential fatty acids (EFAs), which are prone to accumulate in organisms and mainly synthesized in primary producers. Because 18:3ω3 and 18:4ω3 are mainly found in filamentous algae whereas 20:5ω3</w:t>
+      </w:r>
+      <w:r>
+        <w:rPr>
+          <w:rFonts w:ascii="Times New Roman" w:eastAsia="Times New Roman" w:hAnsi="Times New Roman" w:cs="Times New Roman"/>
+          <w:sz w:val="24"/>
+          <w:szCs w:val="24"/>
+        </w:rPr>
+        <w:t>, 22:5ω3, and 22:6ω3</w:t>
+      </w:r>
+      <w:r>
+        <w:rPr>
+          <w:rFonts w:ascii="Times New Roman" w:eastAsia="Times New Roman" w:hAnsi="Times New Roman" w:cs="Times New Roman"/>
+          <w:sz w:val="24"/>
+          <w:szCs w:val="24"/>
+        </w:rPr>
+        <w:t xml:space="preserve"> tend to be associated with diatoms, our ratio also serves as a </w:t>
       </w:r>
       <w:proofErr w:type="spellStart"/>
       <w:proofErr w:type="gramStart"/>
@@ -45010,6 +43715,8 @@
           <w:szCs w:val="24"/>
         </w:rPr>
       </w:pPr>
+      <w:bookmarkStart w:id="1" w:name="_GoBack"/>
+      <w:bookmarkEnd w:id="1"/>
       <w:r>
         <w:rPr>
           <w:rFonts w:ascii="Times New Roman" w:eastAsia="Times New Roman" w:hAnsi="Times New Roman" w:cs="Times New Roman"/>
@@ -46729,6 +45436,7 @@
   <w:style w:type="character" w:default="1" w:styleId="DefaultParagraphFont">
     <w:name w:val="Default Paragraph Font"/>
     <w:uiPriority w:val="1"/>
+    <w:semiHidden/>
     <w:unhideWhenUsed/>
   </w:style>
   <w:style w:type="table" w:default="1" w:styleId="TableNormal">
@@ -47388,7 +46096,7 @@
 </file>
 
 <file path=customXml/itemProps1.xml><?xml version="1.0" encoding="utf-8"?>
-<ds:datastoreItem xmlns:ds="http://schemas.openxmlformats.org/officeDocument/2006/customXml" ds:itemID="{C70CF3C2-65F5-4F99-896A-F9E8F71E5869}">
+<ds:datastoreItem xmlns:ds="http://schemas.openxmlformats.org/officeDocument/2006/customXml" ds:itemID="{56B39778-0DCD-4006-B299-61D4077867C0}">
   <ds:schemaRefs>
     <ds:schemaRef ds:uri="http://schemas.openxmlformats.org/officeDocument/2006/bibliography"/>
   </ds:schemaRefs>
